--- a/Sliba.docx
+++ b/Sliba.docx
@@ -13,7 +13,6 @@
           <w:lang w:val="hr-HR"/>
         </w:rPr>
       </w:pPr>
-      <w:proofErr w:type="spellStart"/>
       <w:r>
         <w:rPr>
           <w:rFonts w:ascii="Arial" w:hAnsi="Arial" w:cs="Arial"/>
@@ -21,29 +20,8 @@
           <w:szCs w:val="36"/>
           <w:lang w:val="hr-HR"/>
         </w:rPr>
-        <w:t>Sliba</w:t>
-      </w:r>
-      <w:proofErr w:type="spellEnd"/>
-      <w:r>
-        <w:rPr>
-          <w:rFonts w:ascii="Arial" w:hAnsi="Arial" w:cs="Arial"/>
-          <w:sz w:val="52"/>
-          <w:szCs w:val="36"/>
-          <w:lang w:val="hr-HR"/>
-        </w:rPr>
-        <w:t xml:space="preserve"> </w:t>
-      </w:r>
-      <w:proofErr w:type="spellStart"/>
-      <w:r>
-        <w:rPr>
-          <w:rFonts w:ascii="Arial" w:hAnsi="Arial" w:cs="Arial"/>
-          <w:sz w:val="52"/>
-          <w:szCs w:val="36"/>
-          <w:lang w:val="hr-HR"/>
-        </w:rPr>
-        <w:t>trade</w:t>
-      </w:r>
-      <w:proofErr w:type="spellEnd"/>
+        <w:t>Sliba trade</w:t>
+      </w:r>
     </w:p>
     <w:p>
       <w:pPr>
@@ -222,25 +200,7 @@
           <w:szCs w:val="22"/>
           <w:lang w:val="hr-HR"/>
         </w:rPr>
-        <w:t xml:space="preserve">Anton </w:t>
-      </w:r>
-      <w:proofErr w:type="spellStart"/>
-      <w:r>
-        <w:rPr>
-          <w:rFonts w:ascii="Arial" w:hAnsi="Arial" w:cs="Arial"/>
-          <w:szCs w:val="22"/>
-          <w:lang w:val="hr-HR"/>
-        </w:rPr>
-        <w:t>Viskić</w:t>
-      </w:r>
-      <w:proofErr w:type="spellEnd"/>
-      <w:r>
-        <w:rPr>
-          <w:rFonts w:ascii="Arial" w:hAnsi="Arial" w:cs="Arial"/>
-          <w:szCs w:val="22"/>
-          <w:lang w:val="hr-HR"/>
-        </w:rPr>
-        <w:t>, 527/RM</w:t>
+        <w:t>Anton Viskić, 527/RM</w:t>
       </w:r>
     </w:p>
     <w:p>
@@ -511,18 +471,8 @@
                 <w:szCs w:val="22"/>
                 <w:lang w:val="hr-HR"/>
               </w:rPr>
-              <w:t xml:space="preserve">Anton </w:t>
+              <w:t>Anton Viskić</w:t>
             </w:r>
-            <w:proofErr w:type="spellStart"/>
-            <w:r>
-              <w:rPr>
-                <w:rFonts w:ascii="Arial" w:hAnsi="Arial" w:cs="Arial"/>
-                <w:szCs w:val="22"/>
-                <w:lang w:val="hr-HR"/>
-              </w:rPr>
-              <w:t>Viskić</w:t>
-            </w:r>
-            <w:proofErr w:type="spellEnd"/>
           </w:p>
         </w:tc>
         <w:tc>
@@ -1159,6 +1109,121 @@
           </w:p>
         </w:tc>
       </w:tr>
+      <w:tr>
+        <w:tc>
+          <w:tcPr>
+            <w:tcW w:w="705" w:type="pct"/>
+          </w:tcPr>
+          <w:p>
+            <w:pPr>
+              <w:pStyle w:val="Tabletext"/>
+              <w:spacing w:before="0" w:after="0"/>
+              <w:rPr>
+                <w:rFonts w:ascii="Arial" w:hAnsi="Arial" w:cs="Arial"/>
+                <w:szCs w:val="22"/>
+                <w:lang w:val="hr-HR"/>
+              </w:rPr>
+            </w:pPr>
+            <w:r>
+              <w:rPr>
+                <w:rFonts w:ascii="Arial" w:hAnsi="Arial" w:cs="Arial"/>
+                <w:szCs w:val="22"/>
+                <w:lang w:val="hr-HR"/>
+              </w:rPr>
+              <w:t>27/01/2021</w:t>
+            </w:r>
+          </w:p>
+        </w:tc>
+        <w:tc>
+          <w:tcPr>
+            <w:tcW w:w="496" w:type="pct"/>
+          </w:tcPr>
+          <w:p>
+            <w:pPr>
+              <w:pStyle w:val="Tabletext"/>
+              <w:spacing w:before="0" w:after="0"/>
+              <w:jc w:val="center"/>
+              <w:rPr>
+                <w:rFonts w:ascii="Arial" w:hAnsi="Arial" w:cs="Arial"/>
+                <w:szCs w:val="22"/>
+                <w:lang w:val="hr-HR"/>
+              </w:rPr>
+            </w:pPr>
+            <w:r>
+              <w:rPr>
+                <w:rFonts w:ascii="Arial" w:hAnsi="Arial" w:cs="Arial"/>
+                <w:szCs w:val="22"/>
+                <w:lang w:val="hr-HR"/>
+              </w:rPr>
+              <w:t>2.1</w:t>
+            </w:r>
+          </w:p>
+        </w:tc>
+        <w:tc>
+          <w:tcPr>
+            <w:tcW w:w="1298" w:type="pct"/>
+          </w:tcPr>
+          <w:p>
+            <w:pPr>
+              <w:pStyle w:val="Tabletext"/>
+              <w:spacing w:before="0" w:after="0"/>
+              <w:rPr>
+                <w:rFonts w:ascii="Arial" w:hAnsi="Arial" w:cs="Arial"/>
+                <w:szCs w:val="22"/>
+                <w:lang w:val="hr-HR"/>
+              </w:rPr>
+            </w:pPr>
+          </w:p>
+        </w:tc>
+        <w:tc>
+          <w:tcPr>
+            <w:tcW w:w="1593" w:type="pct"/>
+          </w:tcPr>
+          <w:p>
+            <w:pPr>
+              <w:pStyle w:val="Tabletext"/>
+              <w:spacing w:before="0" w:after="0"/>
+              <w:rPr>
+                <w:rFonts w:ascii="Arial" w:hAnsi="Arial" w:cs="Arial"/>
+                <w:szCs w:val="22"/>
+                <w:lang w:val="hr-HR"/>
+              </w:rPr>
+            </w:pPr>
+            <w:r>
+              <w:rPr>
+                <w:rFonts w:ascii="Arial" w:hAnsi="Arial" w:cs="Arial"/>
+                <w:szCs w:val="22"/>
+                <w:lang w:val="hr-HR"/>
+              </w:rPr>
+              <w:t>Nadopunjene stavke zahtjeva</w:t>
+            </w:r>
+          </w:p>
+        </w:tc>
+        <w:tc>
+          <w:tcPr>
+            <w:tcW w:w="908" w:type="pct"/>
+          </w:tcPr>
+          <w:p>
+            <w:pPr>
+              <w:pStyle w:val="Tabletext"/>
+              <w:spacing w:before="0" w:after="0"/>
+              <w:rPr>
+                <w:rFonts w:ascii="Arial" w:hAnsi="Arial" w:cs="Arial"/>
+                <w:szCs w:val="22"/>
+                <w:lang w:val="hr-HR"/>
+              </w:rPr>
+            </w:pPr>
+            <w:r>
+              <w:rPr>
+                <w:rFonts w:ascii="Arial" w:hAnsi="Arial" w:cs="Arial"/>
+                <w:szCs w:val="22"/>
+                <w:lang w:val="hr-HR"/>
+              </w:rPr>
+              <w:t>Miljana Pinjuh</w:t>
+            </w:r>
+          </w:p>
+        </w:tc>
+      </w:tr>
     </w:tbl>
     <w:p>
       <w:pPr>
@@ -5066,34 +5131,14 @@
                 <w:szCs w:val="22"/>
               </w:rPr>
             </w:pPr>
-            <w:proofErr w:type="spellStart"/>
             <w:r>
               <w:rPr>
                 <w:rFonts w:ascii="Arial" w:hAnsi="Arial" w:cs="Arial"/>
                 <w:b/>
                 <w:szCs w:val="22"/>
               </w:rPr>
-              <w:t>Term</w:t>
+              <w:t>Term/Acronym</w:t>
             </w:r>
-            <w:proofErr w:type="spellEnd"/>
-            <w:r>
-              <w:rPr>
-                <w:rFonts w:ascii="Arial" w:hAnsi="Arial" w:cs="Arial"/>
-                <w:b/>
-                <w:szCs w:val="22"/>
-              </w:rPr>
-              <w:t>/</w:t>
-            </w:r>
-            <w:proofErr w:type="spellStart"/>
-            <w:r>
-              <w:rPr>
-                <w:rFonts w:ascii="Arial" w:hAnsi="Arial" w:cs="Arial"/>
-                <w:b/>
-                <w:szCs w:val="22"/>
-              </w:rPr>
-              <w:t>Acronym</w:t>
-            </w:r>
-            <w:proofErr w:type="spellEnd"/>
           </w:p>
         </w:tc>
         <w:tc>
@@ -5187,63 +5232,13 @@
                 <w:szCs w:val="22"/>
               </w:rPr>
             </w:pPr>
-            <w:proofErr w:type="spellStart"/>
             <w:r>
               <w:rPr>
                 <w:rFonts w:ascii="Arial" w:hAnsi="Arial" w:cs="Arial"/>
                 <w:szCs w:val="22"/>
               </w:rPr>
-              <w:t>Create</w:t>
+              <w:t>Create, read, update and delete</w:t>
             </w:r>
-            <w:proofErr w:type="spellEnd"/>
-            <w:r>
-              <w:rPr>
-                <w:rFonts w:ascii="Arial" w:hAnsi="Arial" w:cs="Arial"/>
-                <w:szCs w:val="22"/>
-              </w:rPr>
-              <w:t xml:space="preserve">, </w:t>
-            </w:r>
-            <w:proofErr w:type="spellStart"/>
-            <w:r>
-              <w:rPr>
-                <w:rFonts w:ascii="Arial" w:hAnsi="Arial" w:cs="Arial"/>
-                <w:szCs w:val="22"/>
-              </w:rPr>
-              <w:t>read</w:t>
-            </w:r>
-            <w:proofErr w:type="spellEnd"/>
-            <w:r>
-              <w:rPr>
-                <w:rFonts w:ascii="Arial" w:hAnsi="Arial" w:cs="Arial"/>
-                <w:szCs w:val="22"/>
-              </w:rPr>
-              <w:t xml:space="preserve">, </w:t>
-            </w:r>
-            <w:proofErr w:type="spellStart"/>
-            <w:r>
-              <w:rPr>
-                <w:rFonts w:ascii="Arial" w:hAnsi="Arial" w:cs="Arial"/>
-                <w:szCs w:val="22"/>
-              </w:rPr>
-              <w:t>update</w:t>
-            </w:r>
-            <w:proofErr w:type="spellEnd"/>
-            <w:r>
-              <w:rPr>
-                <w:rFonts w:ascii="Arial" w:hAnsi="Arial" w:cs="Arial"/>
-                <w:szCs w:val="22"/>
-              </w:rPr>
-              <w:t xml:space="preserve"> and </w:t>
-            </w:r>
-            <w:proofErr w:type="spellStart"/>
-            <w:r>
-              <w:rPr>
-                <w:rFonts w:ascii="Arial" w:hAnsi="Arial" w:cs="Arial"/>
-                <w:szCs w:val="22"/>
-              </w:rPr>
-              <w:t>delete</w:t>
-            </w:r>
-            <w:proofErr w:type="spellEnd"/>
           </w:p>
         </w:tc>
         <w:tc>
@@ -5285,7 +5280,6 @@
                 <w:szCs w:val="22"/>
               </w:rPr>
             </w:pPr>
-            <w:proofErr w:type="spellStart"/>
             <w:r>
               <w:rPr>
                 <w:rFonts w:ascii="Arial" w:hAnsi="Arial" w:cs="Arial"/>
@@ -5293,7 +5287,6 @@
               </w:rPr>
               <w:t>User-friendly</w:t>
             </w:r>
-            <w:proofErr w:type="spellEnd"/>
           </w:p>
         </w:tc>
         <w:tc>
@@ -5509,7 +5502,25 @@
           <w:szCs w:val="22"/>
           <w:lang w:val="hr-HR"/>
         </w:rPr>
-        <w:t>se pronalaze u paketićima – koje je moguće kupiti u različitim supermarketima, te se lijepe u određene albume. Svaki taj popunjeni album donosi neku nagradu, određenu od strane izdavača, ali zbog većeg broja sličica albume je teško popuniti te kao rješenje za taj problem naš sustav nudi jednostavno, lako i sigurno pretraživanje i pronalaženje sličica te pomoću privatnih poruka sigurno dogovaranje razmjene.</w:t>
+        <w:t>se pronalaze u paketićima – koje je moguće kupiti u različitim supermarketima, te se lijepe u određene albume. Svaki taj popunjeni album donosi neku nagradu, određenu od strane izdavača, ali zbog većeg broja sličica albume je teško popuniti te kao rješenje za taj problem naš sustav nudi jednostavno, lako i sigurno pretraživanje i pronalaženje sličica</w:t>
+      </w:r>
+      <w:r>
+        <w:rPr>
+          <w:rFonts w:ascii="Arial" w:hAnsi="Arial" w:cs="Arial"/>
+          <w:bCs/>
+          <w:szCs w:val="22"/>
+          <w:lang w:val="hr-HR"/>
+        </w:rPr>
+        <w:t>, kao i potražnju određenih sličica</w:t>
+      </w:r>
+      <w:r>
+        <w:rPr>
+          <w:rFonts w:ascii="Arial" w:hAnsi="Arial" w:cs="Arial"/>
+          <w:bCs/>
+          <w:szCs w:val="22"/>
+          <w:lang w:val="hr-HR"/>
+        </w:rPr>
+        <w:t xml:space="preserve"> te pomoću privatnih poruka sigurno dogovaranje razmjene.</w:t>
       </w:r>
     </w:p>
     <w:p>
@@ -5652,27 +5663,7 @@
           <w:szCs w:val="22"/>
           <w:lang w:val="hr-HR"/>
         </w:rPr>
-        <w:t xml:space="preserve">Korisničko sučelje je pojednostavljeno da bi sustav bio lakši za korištenje, te </w:t>
-      </w:r>
-      <w:proofErr w:type="spellStart"/>
-      <w:r>
-        <w:rPr>
-          <w:rFonts w:ascii="Arial" w:hAnsi="Arial" w:cs="Arial"/>
-          <w:iCs/>
-          <w:szCs w:val="22"/>
-          <w:lang w:val="hr-HR"/>
-        </w:rPr>
-        <w:t>user-friendly</w:t>
-      </w:r>
-      <w:proofErr w:type="spellEnd"/>
-      <w:r>
-        <w:rPr>
-          <w:rFonts w:ascii="Arial" w:hAnsi="Arial" w:cs="Arial"/>
-          <w:iCs/>
-          <w:szCs w:val="22"/>
-          <w:lang w:val="hr-HR"/>
-        </w:rPr>
-        <w:t>.</w:t>
+        <w:t>Korisničko sučelje je pojednostavljeno da bi sustav bio lakši za korištenje, te user-friendly.</w:t>
       </w:r>
     </w:p>
     <w:p>
@@ -5686,8 +5677,8 @@
         </w:rPr>
       </w:pPr>
       <w:bookmarkStart w:id="15" w:name="_Toc314606132"/>
-      <w:bookmarkStart w:id="16" w:name="_Toc314606131"/>
-      <w:bookmarkStart w:id="17" w:name="_Toc62225775"/>
+      <w:bookmarkStart w:id="16" w:name="_Toc62225775"/>
+      <w:bookmarkStart w:id="17" w:name="_Toc314606131"/>
       <w:r>
         <w:rPr>
           <w:rFonts w:cs="Arial"/>
@@ -5698,7 +5689,7 @@
         <w:t>Korisnici i njihove karakteristike</w:t>
       </w:r>
       <w:bookmarkEnd w:id="15"/>
-      <w:bookmarkEnd w:id="17"/>
+      <w:bookmarkEnd w:id="16"/>
     </w:p>
     <w:p>
       <w:pPr>
@@ -5746,23 +5737,13 @@
               </w:rPr>
             </w:pPr>
             <w:bookmarkStart w:id="18" w:name="_Toc340220948"/>
-            <w:proofErr w:type="spellStart"/>
             <w:r>
               <w:rPr>
                 <w:rFonts w:ascii="Arial" w:hAnsi="Arial" w:cs="Arial"/>
                 <w:b/>
                 <w:szCs w:val="22"/>
               </w:rPr>
-              <w:t>User</w:t>
-            </w:r>
-            <w:proofErr w:type="spellEnd"/>
-            <w:r>
-              <w:rPr>
-                <w:rFonts w:ascii="Arial" w:hAnsi="Arial" w:cs="Arial"/>
-                <w:b/>
-                <w:szCs w:val="22"/>
-              </w:rPr>
-              <w:t>/Role</w:t>
+              <w:t>User/Role</w:t>
             </w:r>
           </w:p>
         </w:tc>
@@ -5812,23 +5793,13 @@
                 <w:szCs w:val="22"/>
               </w:rPr>
             </w:pPr>
-            <w:proofErr w:type="spellStart"/>
             <w:r>
               <w:rPr>
                 <w:rFonts w:ascii="Arial" w:hAnsi="Arial" w:cs="Arial"/>
                 <w:b/>
                 <w:szCs w:val="22"/>
               </w:rPr>
-              <w:t>Frequency</w:t>
-            </w:r>
-            <w:proofErr w:type="spellEnd"/>
-            <w:r>
-              <w:rPr>
-                <w:rFonts w:ascii="Arial" w:hAnsi="Arial" w:cs="Arial"/>
-                <w:b/>
-                <w:szCs w:val="22"/>
-              </w:rPr>
-              <w:t xml:space="preserve"> of Use</w:t>
+              <w:t>Frequency of Use</w:t>
             </w:r>
           </w:p>
         </w:tc>
@@ -5856,36 +5827,8 @@
                 <w:b/>
                 <w:szCs w:val="22"/>
               </w:rPr>
-              <w:t xml:space="preserve">Security/Access, </w:t>
+              <w:t>Security/Access, Features Used</w:t>
             </w:r>
-            <w:proofErr w:type="spellStart"/>
-            <w:r>
-              <w:rPr>
-                <w:rFonts w:ascii="Arial" w:hAnsi="Arial" w:cs="Arial"/>
-                <w:b/>
-                <w:szCs w:val="22"/>
-              </w:rPr>
-              <w:t>Features</w:t>
-            </w:r>
-            <w:proofErr w:type="spellEnd"/>
-            <w:r>
-              <w:rPr>
-                <w:rFonts w:ascii="Arial" w:hAnsi="Arial" w:cs="Arial"/>
-                <w:b/>
-                <w:szCs w:val="22"/>
-              </w:rPr>
-              <w:t xml:space="preserve"> </w:t>
-            </w:r>
-            <w:proofErr w:type="spellStart"/>
-            <w:r>
-              <w:rPr>
-                <w:rFonts w:ascii="Arial" w:hAnsi="Arial" w:cs="Arial"/>
-                <w:b/>
-                <w:szCs w:val="22"/>
-              </w:rPr>
-              <w:t>Used</w:t>
-            </w:r>
-            <w:proofErr w:type="spellEnd"/>
           </w:p>
         </w:tc>
         <w:tc>
@@ -5906,23 +5849,13 @@
                 <w:szCs w:val="22"/>
               </w:rPr>
             </w:pPr>
-            <w:proofErr w:type="spellStart"/>
             <w:r>
               <w:rPr>
                 <w:rFonts w:ascii="Arial" w:hAnsi="Arial" w:cs="Arial"/>
                 <w:b/>
                 <w:szCs w:val="22"/>
               </w:rPr>
-              <w:t>Additional</w:t>
-            </w:r>
-            <w:proofErr w:type="spellEnd"/>
-            <w:r>
-              <w:rPr>
-                <w:rFonts w:ascii="Arial" w:hAnsi="Arial" w:cs="Arial"/>
-                <w:b/>
-                <w:szCs w:val="22"/>
-              </w:rPr>
-              <w:t xml:space="preserve"> Notes</w:t>
+              <w:t>Additional Notes</w:t>
             </w:r>
           </w:p>
         </w:tc>
@@ -6197,7 +6130,6 @@
                 <w:szCs w:val="22"/>
               </w:rPr>
             </w:pPr>
-            <w:proofErr w:type="spellStart"/>
             <w:r>
               <w:rPr>
                 <w:rFonts w:ascii="Arial" w:hAnsi="Arial" w:cs="Arial"/>
@@ -6208,7 +6140,6 @@
               <w:lastRenderedPageBreak/>
               <w:t>Admin</w:t>
             </w:r>
-            <w:proofErr w:type="spellEnd"/>
           </w:p>
         </w:tc>
         <w:tc>
@@ -6333,7 +6264,7 @@
         </w:rPr>
         <w:t xml:space="preserve">Funkcionalnosti </w:t>
       </w:r>
-      <w:bookmarkEnd w:id="16"/>
+      <w:bookmarkEnd w:id="17"/>
       <w:r>
         <w:rPr>
           <w:rFonts w:cs="Arial"/>
@@ -6415,51 +6346,15 @@
           <w:szCs w:val="22"/>
           <w:lang w:val="hr-HR"/>
         </w:rPr>
-        <w:t xml:space="preserve"> Sve te objave nadgleda </w:t>
-      </w:r>
-      <w:proofErr w:type="spellStart"/>
-      <w:r>
-        <w:rPr>
-          <w:rFonts w:ascii="Arial" w:hAnsi="Arial" w:cs="Arial"/>
-          <w:szCs w:val="22"/>
-          <w:lang w:val="hr-HR"/>
-        </w:rPr>
-        <w:t>admin</w:t>
-      </w:r>
-      <w:proofErr w:type="spellEnd"/>
-      <w:r>
-        <w:rPr>
-          <w:rFonts w:ascii="Arial" w:hAnsi="Arial" w:cs="Arial"/>
-          <w:szCs w:val="22"/>
-          <w:lang w:val="hr-HR"/>
-        </w:rPr>
-        <w:t xml:space="preserve"> koji provjerava valjanost objave i ima ovlasti obrisati je</w:t>
-      </w:r>
-      <w:r>
-        <w:rPr>
-          <w:rFonts w:ascii="Arial" w:hAnsi="Arial" w:cs="Arial"/>
-          <w:szCs w:val="22"/>
-          <w:lang w:val="hr-HR"/>
-        </w:rPr>
-        <w:t xml:space="preserve"> te može dodavati ostale </w:t>
-      </w:r>
-      <w:proofErr w:type="spellStart"/>
-      <w:r>
-        <w:rPr>
-          <w:rFonts w:ascii="Arial" w:hAnsi="Arial" w:cs="Arial"/>
-          <w:szCs w:val="22"/>
-          <w:lang w:val="hr-HR"/>
-        </w:rPr>
-        <w:t>admine</w:t>
-      </w:r>
-      <w:proofErr w:type="spellEnd"/>
-      <w:r>
-        <w:rPr>
-          <w:rFonts w:ascii="Arial" w:hAnsi="Arial" w:cs="Arial"/>
-          <w:szCs w:val="22"/>
-          <w:lang w:val="hr-HR"/>
-        </w:rPr>
-        <w:t>.</w:t>
+        <w:t xml:space="preserve"> Sve te objave nadgleda admin koji provjerava valjanost objave i ima ovlasti obrisati je</w:t>
+      </w:r>
+      <w:r>
+        <w:rPr>
+          <w:rFonts w:ascii="Arial" w:hAnsi="Arial" w:cs="Arial"/>
+          <w:szCs w:val="22"/>
+          <w:lang w:val="hr-HR"/>
+        </w:rPr>
+        <w:t xml:space="preserve"> te može dodavati ostale admine.</w:t>
       </w:r>
     </w:p>
     <w:p>
@@ -6580,21 +6475,8 @@
         <w:fldChar w:fldCharType="end"/>
       </w:r>
       <w:r>
-        <w:t>: Use-</w:t>
-      </w:r>
-      <w:proofErr w:type="spellStart"/>
-      <w:r>
-        <w:t>case</w:t>
-      </w:r>
-      <w:proofErr w:type="spellEnd"/>
-      <w:r>
-        <w:t xml:space="preserve"> </w:t>
-      </w:r>
-      <w:proofErr w:type="spellStart"/>
-      <w:r>
-        <w:t>diaagram</w:t>
-      </w:r>
-      <w:proofErr w:type="spellEnd"/>
+        <w:t>: Use-case diaagram</w:t>
+      </w:r>
     </w:p>
     <w:p/>
     <w:p/>
@@ -7223,25 +7105,7 @@
           <w:szCs w:val="22"/>
           <w:lang w:val="hr-HR"/>
         </w:rPr>
-        <w:t xml:space="preserve">) na sustav su vrlo važni zahtjevi. Malo manje važni, ali ne i nebitni su komentari i </w:t>
-      </w:r>
-      <w:proofErr w:type="spellStart"/>
-      <w:r>
-        <w:rPr>
-          <w:rFonts w:ascii="Arial" w:hAnsi="Arial" w:cs="Arial"/>
-          <w:szCs w:val="22"/>
-          <w:lang w:val="hr-HR"/>
-        </w:rPr>
-        <w:t>podkomentari</w:t>
-      </w:r>
-      <w:proofErr w:type="spellEnd"/>
-      <w:r>
-        <w:rPr>
-          <w:rFonts w:ascii="Arial" w:hAnsi="Arial" w:cs="Arial"/>
-          <w:szCs w:val="22"/>
-          <w:lang w:val="hr-HR"/>
-        </w:rPr>
-        <w:t>, odnosno odgovori na glavne komentare. Sličice su razvrstane po vrsti albuma.</w:t>
+        <w:t>) na sustav su vrlo važni zahtjevi. Malo manje važni, ali ne i nebitni su komentari i podkomentari, odnosno odgovori na glavne komentare. Sličice su razvrstane po vrsti albuma.</w:t>
       </w:r>
       <w:r>
         <w:rPr>
@@ -7629,6 +7493,7 @@
           <w:szCs w:val="22"/>
           <w:lang w:val="hr-HR"/>
         </w:rPr>
+        <w:lastRenderedPageBreak/>
         <w:t>Funkcionalni zahtjevi za  KORISNIKA</w:t>
       </w:r>
       <w:bookmarkEnd w:id="29"/>
@@ -7640,6 +7505,61 @@
           <w:lang w:val="hr-HR"/>
         </w:rPr>
         <w:t xml:space="preserve"> </w:t>
+      </w:r>
+    </w:p>
+    <w:p>
+      <w:pPr>
+        <w:jc w:val="center"/>
+        <w:rPr>
+          <w:lang w:val="hr-HR"/>
+        </w:rPr>
+      </w:pPr>
+      <w:r>
+        <w:rPr>
+          <w:noProof/>
+          <w:lang w:val="hr-HR"/>
+        </w:rPr>
+        <w:drawing>
+          <wp:inline distT="0" distB="0" distL="0" distR="0" wp14:anchorId="294D3A26" wp14:editId="304A7FE1">
+            <wp:extent cx="5943600" cy="6163945"/>
+            <wp:effectExtent l="0" t="0" r="0" b="8255"/>
+            <wp:docPr id="21" name="Slika 21"/>
+            <wp:cNvGraphicFramePr>
+              <a:graphicFrameLocks xmlns:a="http://schemas.openxmlformats.org/drawingml/2006/main" noChangeAspect="1"/>
+            </wp:cNvGraphicFramePr>
+            <a:graphic xmlns:a="http://schemas.openxmlformats.org/drawingml/2006/main">
+              <a:graphicData uri="http://schemas.openxmlformats.org/drawingml/2006/picture">
+                <pic:pic xmlns:pic="http://schemas.openxmlformats.org/drawingml/2006/picture">
+                  <pic:nvPicPr>
+                    <pic:cNvPr id="21" name="Slika 21"/>
+                    <pic:cNvPicPr/>
+                  </pic:nvPicPr>
+                  <pic:blipFill>
+                    <a:blip r:embed="rId14">
+                      <a:extLst>
+                        <a:ext uri="{28A0092B-C50C-407E-A947-70E740481C1C}">
+                          <a14:useLocalDpi xmlns:a14="http://schemas.microsoft.com/office/drawing/2010/main" val="0"/>
+                        </a:ext>
+                      </a:extLst>
+                    </a:blip>
+                    <a:stretch>
+                      <a:fillRect/>
+                    </a:stretch>
+                  </pic:blipFill>
+                  <pic:spPr>
+                    <a:xfrm>
+                      <a:off x="0" y="0"/>
+                      <a:ext cx="5943600" cy="6163945"/>
+                    </a:xfrm>
+                    <a:prstGeom prst="rect">
+                      <a:avLst/>
+                    </a:prstGeom>
+                  </pic:spPr>
+                </pic:pic>
+              </a:graphicData>
+            </a:graphic>
+          </wp:inline>
+        </w:drawing>
       </w:r>
     </w:p>
     <w:p>
@@ -7719,27 +7639,7 @@
                 <w:szCs w:val="22"/>
                 <w:lang w:val="hr-HR"/>
               </w:rPr>
-              <w:t xml:space="preserve">Use </w:t>
-            </w:r>
-            <w:proofErr w:type="spellStart"/>
-            <w:r>
-              <w:rPr>
-                <w:rFonts w:ascii="Arial" w:hAnsi="Arial" w:cs="Arial"/>
-                <w:i/>
-                <w:szCs w:val="22"/>
-                <w:lang w:val="hr-HR"/>
-              </w:rPr>
-              <w:t>Case</w:t>
-            </w:r>
-            <w:proofErr w:type="spellEnd"/>
-            <w:r>
-              <w:rPr>
-                <w:rFonts w:ascii="Arial" w:hAnsi="Arial" w:cs="Arial"/>
-                <w:i/>
-                <w:szCs w:val="22"/>
-                <w:lang w:val="hr-HR"/>
-              </w:rPr>
-              <w:t xml:space="preserve"> ID:</w:t>
+              <w:t>Use Case ID:</w:t>
             </w:r>
           </w:p>
         </w:tc>
@@ -7791,27 +7691,7 @@
                 <w:szCs w:val="22"/>
                 <w:lang w:val="hr-HR"/>
               </w:rPr>
-              <w:t xml:space="preserve">Use </w:t>
-            </w:r>
-            <w:proofErr w:type="spellStart"/>
-            <w:r>
-              <w:rPr>
-                <w:rFonts w:ascii="Arial" w:hAnsi="Arial" w:cs="Arial"/>
-                <w:i/>
-                <w:szCs w:val="22"/>
-                <w:lang w:val="hr-HR"/>
-              </w:rPr>
-              <w:t>Case</w:t>
-            </w:r>
-            <w:proofErr w:type="spellEnd"/>
-            <w:r>
-              <w:rPr>
-                <w:rFonts w:ascii="Arial" w:hAnsi="Arial" w:cs="Arial"/>
-                <w:i/>
-                <w:szCs w:val="22"/>
-                <w:lang w:val="hr-HR"/>
-              </w:rPr>
-              <w:t xml:space="preserve"> Name:</w:t>
+              <w:t>Use Case Name:</w:t>
             </w:r>
           </w:p>
         </w:tc>
@@ -7856,7 +7736,6 @@
                 <w:lang w:val="hr-HR"/>
               </w:rPr>
             </w:pPr>
-            <w:proofErr w:type="spellStart"/>
             <w:r>
               <w:rPr>
                 <w:rFonts w:ascii="Arial" w:hAnsi="Arial" w:cs="Arial"/>
@@ -7864,17 +7743,8 @@
                 <w:szCs w:val="22"/>
                 <w:lang w:val="hr-HR"/>
               </w:rPr>
-              <w:t>Created</w:t>
-            </w:r>
-            <w:proofErr w:type="spellEnd"/>
-            <w:r>
-              <w:rPr>
-                <w:rFonts w:ascii="Arial" w:hAnsi="Arial" w:cs="Arial"/>
-                <w:i/>
-                <w:szCs w:val="22"/>
-                <w:lang w:val="hr-HR"/>
-              </w:rPr>
-              <w:t xml:space="preserve"> By:</w:t>
+              <w:lastRenderedPageBreak/>
+              <w:t>Created By:</w:t>
             </w:r>
           </w:p>
         </w:tc>
@@ -7917,7 +7787,6 @@
                 <w:lang w:val="hr-HR"/>
               </w:rPr>
             </w:pPr>
-            <w:proofErr w:type="spellStart"/>
             <w:r>
               <w:rPr>
                 <w:rFonts w:ascii="Arial" w:hAnsi="Arial" w:cs="Arial"/>
@@ -7925,37 +7794,7 @@
                 <w:szCs w:val="22"/>
                 <w:lang w:val="hr-HR"/>
               </w:rPr>
-              <w:t>Last</w:t>
-            </w:r>
-            <w:proofErr w:type="spellEnd"/>
-            <w:r>
-              <w:rPr>
-                <w:rFonts w:ascii="Arial" w:hAnsi="Arial" w:cs="Arial"/>
-                <w:i/>
-                <w:szCs w:val="22"/>
-                <w:lang w:val="hr-HR"/>
-              </w:rPr>
-              <w:t xml:space="preserve"> </w:t>
-            </w:r>
-            <w:proofErr w:type="spellStart"/>
-            <w:r>
-              <w:rPr>
-                <w:rFonts w:ascii="Arial" w:hAnsi="Arial" w:cs="Arial"/>
-                <w:i/>
-                <w:szCs w:val="22"/>
-                <w:lang w:val="hr-HR"/>
-              </w:rPr>
-              <w:t>Updated</w:t>
-            </w:r>
-            <w:proofErr w:type="spellEnd"/>
-            <w:r>
-              <w:rPr>
-                <w:rFonts w:ascii="Arial" w:hAnsi="Arial" w:cs="Arial"/>
-                <w:i/>
-                <w:szCs w:val="22"/>
-                <w:lang w:val="hr-HR"/>
-              </w:rPr>
-              <w:t xml:space="preserve"> By:</w:t>
+              <w:t>Last Updated By:</w:t>
             </w:r>
           </w:p>
         </w:tc>
@@ -8006,27 +7845,7 @@
                 <w:szCs w:val="22"/>
                 <w:lang w:val="hr-HR"/>
               </w:rPr>
-              <w:t xml:space="preserve">Date </w:t>
-            </w:r>
-            <w:proofErr w:type="spellStart"/>
-            <w:r>
-              <w:rPr>
-                <w:rFonts w:ascii="Arial" w:hAnsi="Arial" w:cs="Arial"/>
-                <w:i/>
-                <w:szCs w:val="22"/>
-                <w:lang w:val="hr-HR"/>
-              </w:rPr>
-              <w:t>Created</w:t>
-            </w:r>
-            <w:proofErr w:type="spellEnd"/>
-            <w:r>
-              <w:rPr>
-                <w:rFonts w:ascii="Arial" w:hAnsi="Arial" w:cs="Arial"/>
-                <w:i/>
-                <w:szCs w:val="22"/>
-                <w:lang w:val="hr-HR"/>
-              </w:rPr>
-              <w:t>:</w:t>
+              <w:t>Date Created:</w:t>
             </w:r>
           </w:p>
         </w:tc>
@@ -8050,7 +7869,23 @@
                 <w:szCs w:val="22"/>
                 <w:lang w:val="hr-HR"/>
               </w:rPr>
-              <w:t>27.1.2014.</w:t>
+              <w:t>17</w:t>
+            </w:r>
+            <w:r>
+              <w:rPr>
+                <w:rFonts w:ascii="Arial" w:hAnsi="Arial" w:cs="Arial"/>
+                <w:szCs w:val="22"/>
+                <w:lang w:val="hr-HR"/>
+              </w:rPr>
+              <w:t>.</w:t>
+            </w:r>
+            <w:r>
+              <w:rPr>
+                <w:rFonts w:ascii="Arial" w:hAnsi="Arial" w:cs="Arial"/>
+                <w:szCs w:val="22"/>
+                <w:lang w:val="hr-HR"/>
+              </w:rPr>
+              <w:t>01.2021.</w:t>
             </w:r>
           </w:p>
         </w:tc>
@@ -8076,47 +7911,7 @@
                 <w:szCs w:val="22"/>
                 <w:lang w:val="hr-HR"/>
               </w:rPr>
-              <w:t xml:space="preserve">Date </w:t>
-            </w:r>
-            <w:proofErr w:type="spellStart"/>
-            <w:r>
-              <w:rPr>
-                <w:rFonts w:ascii="Arial" w:hAnsi="Arial" w:cs="Arial"/>
-                <w:i/>
-                <w:szCs w:val="22"/>
-                <w:lang w:val="hr-HR"/>
-              </w:rPr>
-              <w:t>Last</w:t>
-            </w:r>
-            <w:proofErr w:type="spellEnd"/>
-            <w:r>
-              <w:rPr>
-                <w:rFonts w:ascii="Arial" w:hAnsi="Arial" w:cs="Arial"/>
-                <w:i/>
-                <w:szCs w:val="22"/>
-                <w:lang w:val="hr-HR"/>
-              </w:rPr>
-              <w:t xml:space="preserve"> </w:t>
-            </w:r>
-            <w:proofErr w:type="spellStart"/>
-            <w:r>
-              <w:rPr>
-                <w:rFonts w:ascii="Arial" w:hAnsi="Arial" w:cs="Arial"/>
-                <w:i/>
-                <w:szCs w:val="22"/>
-                <w:lang w:val="hr-HR"/>
-              </w:rPr>
-              <w:t>Updated</w:t>
-            </w:r>
-            <w:proofErr w:type="spellEnd"/>
-            <w:r>
-              <w:rPr>
-                <w:rFonts w:ascii="Arial" w:hAnsi="Arial" w:cs="Arial"/>
-                <w:i/>
-                <w:szCs w:val="22"/>
-                <w:lang w:val="hr-HR"/>
-              </w:rPr>
-              <w:t>:</w:t>
+              <w:t>Date Last Updated:</w:t>
             </w:r>
           </w:p>
         </w:tc>
@@ -8139,7 +7934,15 @@
                 <w:szCs w:val="22"/>
                 <w:lang w:val="hr-HR"/>
               </w:rPr>
-              <w:t>17.01.2021.</w:t>
+              <w:t>27</w:t>
+            </w:r>
+            <w:r>
+              <w:rPr>
+                <w:rFonts w:ascii="Arial" w:hAnsi="Arial" w:cs="Arial"/>
+                <w:szCs w:val="22"/>
+                <w:lang w:val="hr-HR"/>
+              </w:rPr>
+              <w:t>.01.2021.</w:t>
             </w:r>
           </w:p>
         </w:tc>
@@ -8161,7 +7964,6 @@
                 <w:lang w:val="hr-HR"/>
               </w:rPr>
             </w:pPr>
-            <w:proofErr w:type="spellStart"/>
             <w:r>
               <w:rPr>
                 <w:rFonts w:ascii="Arial" w:hAnsi="Arial" w:cs="Arial"/>
@@ -8169,17 +7971,7 @@
                 <w:szCs w:val="22"/>
                 <w:lang w:val="hr-HR"/>
               </w:rPr>
-              <w:t>Actors</w:t>
-            </w:r>
-            <w:proofErr w:type="spellEnd"/>
-            <w:r>
-              <w:rPr>
-                <w:rFonts w:ascii="Arial" w:hAnsi="Arial" w:cs="Arial"/>
-                <w:i/>
-                <w:szCs w:val="22"/>
-                <w:lang w:val="hr-HR"/>
-              </w:rPr>
-              <w:t>:</w:t>
+              <w:t>Actors:</w:t>
             </w:r>
           </w:p>
         </w:tc>
@@ -8197,7 +7989,6 @@
                 <w:lang w:val="hr-HR"/>
               </w:rPr>
             </w:pPr>
-            <w:proofErr w:type="spellStart"/>
             <w:r>
               <w:rPr>
                 <w:rFonts w:ascii="Arial" w:hAnsi="Arial" w:cs="Arial"/>
@@ -8205,89 +7996,6 @@
                 <w:lang w:val="hr-HR"/>
               </w:rPr>
               <w:t>Korisnik;Operater;Administrator</w:t>
-            </w:r>
-            <w:proofErr w:type="spellEnd"/>
-          </w:p>
-        </w:tc>
-      </w:tr>
-      <w:tr>
-        <w:tc>
-          <w:tcPr>
-            <w:tcW w:w="2520" w:type="dxa"/>
-            <w:gridSpan w:val="2"/>
-          </w:tcPr>
-          <w:p>
-            <w:pPr>
-              <w:spacing w:after="0" w:line="240" w:lineRule="auto"/>
-              <w:jc w:val="right"/>
-              <w:rPr>
-                <w:rFonts w:ascii="Arial" w:hAnsi="Arial" w:cs="Arial"/>
-                <w:i/>
-                <w:szCs w:val="22"/>
-                <w:lang w:val="hr-HR"/>
-              </w:rPr>
-            </w:pPr>
-            <w:proofErr w:type="spellStart"/>
-            <w:r>
-              <w:rPr>
-                <w:rFonts w:ascii="Arial" w:hAnsi="Arial" w:cs="Arial"/>
-                <w:i/>
-                <w:szCs w:val="22"/>
-                <w:lang w:val="hr-HR"/>
-              </w:rPr>
-              <w:t>Description</w:t>
-            </w:r>
-            <w:proofErr w:type="spellEnd"/>
-            <w:r>
-              <w:rPr>
-                <w:rFonts w:ascii="Arial" w:hAnsi="Arial" w:cs="Arial"/>
-                <w:i/>
-                <w:szCs w:val="22"/>
-                <w:lang w:val="hr-HR"/>
-              </w:rPr>
-              <w:t>:</w:t>
-            </w:r>
-          </w:p>
-        </w:tc>
-        <w:tc>
-          <w:tcPr>
-            <w:tcW w:w="7119" w:type="dxa"/>
-            <w:gridSpan w:val="3"/>
-          </w:tcPr>
-          <w:p>
-            <w:pPr>
-              <w:spacing w:after="0" w:line="240" w:lineRule="auto"/>
-              <w:rPr>
-                <w:rFonts w:ascii="Arial" w:hAnsi="Arial" w:cs="Arial"/>
-                <w:szCs w:val="22"/>
-                <w:lang w:val="hr-HR"/>
-              </w:rPr>
-            </w:pPr>
-            <w:r>
-              <w:rPr>
-                <w:rFonts w:ascii="Arial" w:hAnsi="Arial" w:cs="Arial"/>
-                <w:szCs w:val="22"/>
-                <w:lang w:val="hr-HR"/>
-              </w:rPr>
-              <w:t xml:space="preserve">Prijavom na sustav </w:t>
-            </w:r>
-            <w:proofErr w:type="spellStart"/>
-            <w:r>
-              <w:rPr>
-                <w:rFonts w:ascii="Arial" w:hAnsi="Arial" w:cs="Arial"/>
-                <w:szCs w:val="22"/>
-                <w:lang w:val="hr-HR"/>
-              </w:rPr>
-              <w:t>Korisnik;Operater;Administrator</w:t>
-            </w:r>
-            <w:proofErr w:type="spellEnd"/>
-            <w:r>
-              <w:rPr>
-                <w:rFonts w:ascii="Arial" w:hAnsi="Arial" w:cs="Arial"/>
-                <w:szCs w:val="22"/>
-                <w:lang w:val="hr-HR"/>
-              </w:rPr>
-              <w:t xml:space="preserve"> pristupaju svojim korisničkim računima i svim mogućnostima vezanim za njega</w:t>
             </w:r>
           </w:p>
         </w:tc>
@@ -8309,7 +8017,6 @@
                 <w:lang w:val="hr-HR"/>
               </w:rPr>
             </w:pPr>
-            <w:proofErr w:type="spellStart"/>
             <w:r>
               <w:rPr>
                 <w:rFonts w:ascii="Arial" w:hAnsi="Arial" w:cs="Arial"/>
@@ -8317,17 +8024,60 @@
                 <w:szCs w:val="22"/>
                 <w:lang w:val="hr-HR"/>
               </w:rPr>
-              <w:t>Trigger</w:t>
+              <w:t>Description:</w:t>
             </w:r>
-            <w:proofErr w:type="spellEnd"/>
+          </w:p>
+        </w:tc>
+        <w:tc>
+          <w:tcPr>
+            <w:tcW w:w="7119" w:type="dxa"/>
+            <w:gridSpan w:val="3"/>
+          </w:tcPr>
+          <w:p>
+            <w:pPr>
+              <w:spacing w:after="0" w:line="240" w:lineRule="auto"/>
+              <w:rPr>
+                <w:rFonts w:ascii="Arial" w:hAnsi="Arial" w:cs="Arial"/>
+                <w:szCs w:val="22"/>
+                <w:lang w:val="hr-HR"/>
+              </w:rPr>
+            </w:pPr>
             <w:r>
               <w:rPr>
                 <w:rFonts w:ascii="Arial" w:hAnsi="Arial" w:cs="Arial"/>
+                <w:szCs w:val="22"/>
+                <w:lang w:val="hr-HR"/>
+              </w:rPr>
+              <w:t>Prijavom na sustav Korisnik;Operater;Administrator pristupaju svojim korisničkim računima i svim mogućnostima vezanim za njega</w:t>
+            </w:r>
+          </w:p>
+        </w:tc>
+      </w:tr>
+      <w:tr>
+        <w:tc>
+          <w:tcPr>
+            <w:tcW w:w="2520" w:type="dxa"/>
+            <w:gridSpan w:val="2"/>
+          </w:tcPr>
+          <w:p>
+            <w:pPr>
+              <w:spacing w:after="0" w:line="240" w:lineRule="auto"/>
+              <w:jc w:val="right"/>
+              <w:rPr>
+                <w:rFonts w:ascii="Arial" w:hAnsi="Arial" w:cs="Arial"/>
                 <w:i/>
                 <w:szCs w:val="22"/>
                 <w:lang w:val="hr-HR"/>
               </w:rPr>
-              <w:t>:</w:t>
+            </w:pPr>
+            <w:r>
+              <w:rPr>
+                <w:rFonts w:ascii="Arial" w:hAnsi="Arial" w:cs="Arial"/>
+                <w:i/>
+                <w:szCs w:val="22"/>
+                <w:lang w:val="hr-HR"/>
+              </w:rPr>
+              <w:t>Trigger:</w:t>
             </w:r>
           </w:p>
         </w:tc>
@@ -8373,7 +8123,6 @@
                 <w:lang w:val="hr-HR"/>
               </w:rPr>
             </w:pPr>
-            <w:proofErr w:type="spellStart"/>
             <w:r>
               <w:rPr>
                 <w:rFonts w:ascii="Arial" w:hAnsi="Arial" w:cs="Arial"/>
@@ -8381,17 +8130,7 @@
                 <w:szCs w:val="22"/>
                 <w:lang w:val="hr-HR"/>
               </w:rPr>
-              <w:t>Preconditions</w:t>
-            </w:r>
-            <w:proofErr w:type="spellEnd"/>
-            <w:r>
-              <w:rPr>
-                <w:rFonts w:ascii="Arial" w:hAnsi="Arial" w:cs="Arial"/>
-                <w:i/>
-                <w:szCs w:val="22"/>
-                <w:lang w:val="hr-HR"/>
-              </w:rPr>
-              <w:t>:</w:t>
+              <w:t>Preconditions:</w:t>
             </w:r>
           </w:p>
         </w:tc>
@@ -8415,23 +8154,13 @@
                 <w:lang w:val="hr-HR"/>
               </w:rPr>
             </w:pPr>
-            <w:proofErr w:type="spellStart"/>
             <w:r>
               <w:rPr>
                 <w:rFonts w:ascii="Arial" w:hAnsi="Arial" w:cs="Arial"/>
                 <w:szCs w:val="22"/>
                 <w:lang w:val="hr-HR"/>
               </w:rPr>
-              <w:t>Korisnik;Operater</w:t>
-            </w:r>
-            <w:proofErr w:type="spellEnd"/>
-            <w:r>
-              <w:rPr>
-                <w:rFonts w:ascii="Arial" w:hAnsi="Arial" w:cs="Arial"/>
-                <w:szCs w:val="22"/>
-                <w:lang w:val="hr-HR"/>
-              </w:rPr>
-              <w:t xml:space="preserve"> mora biti registriran u sustav</w:t>
+              <w:t>Korisnik;Operater mora biti registriran u sustav</w:t>
             </w:r>
           </w:p>
         </w:tc>
@@ -8453,7 +8182,6 @@
                 <w:lang w:val="hr-HR"/>
               </w:rPr>
             </w:pPr>
-            <w:proofErr w:type="spellStart"/>
             <w:r>
               <w:rPr>
                 <w:rFonts w:ascii="Arial" w:hAnsi="Arial" w:cs="Arial"/>
@@ -8461,17 +8189,7 @@
                 <w:szCs w:val="22"/>
                 <w:lang w:val="hr-HR"/>
               </w:rPr>
-              <w:t>Postconditions</w:t>
-            </w:r>
-            <w:proofErr w:type="spellEnd"/>
-            <w:r>
-              <w:rPr>
-                <w:rFonts w:ascii="Arial" w:hAnsi="Arial" w:cs="Arial"/>
-                <w:i/>
-                <w:szCs w:val="22"/>
-                <w:lang w:val="hr-HR"/>
-              </w:rPr>
-              <w:t>:</w:t>
+              <w:t>Postconditions:</w:t>
             </w:r>
           </w:p>
         </w:tc>
@@ -8495,23 +8213,13 @@
                 <w:lang w:val="hr-HR"/>
               </w:rPr>
             </w:pPr>
-            <w:proofErr w:type="spellStart"/>
             <w:r>
               <w:rPr>
                 <w:rFonts w:ascii="Arial" w:hAnsi="Arial" w:cs="Arial"/>
                 <w:szCs w:val="22"/>
                 <w:lang w:val="hr-HR"/>
               </w:rPr>
-              <w:t>Korisnik:Operater;Administrator</w:t>
-            </w:r>
-            <w:proofErr w:type="spellEnd"/>
-            <w:r>
-              <w:rPr>
-                <w:rFonts w:ascii="Arial" w:hAnsi="Arial" w:cs="Arial"/>
-                <w:szCs w:val="22"/>
-                <w:lang w:val="hr-HR"/>
-              </w:rPr>
-              <w:t xml:space="preserve"> je prijavljen u sustav</w:t>
+              <w:t>Korisnik:Operater;Administrator je prijavljen u sustav</w:t>
             </w:r>
           </w:p>
         </w:tc>
@@ -8533,7 +8241,6 @@
                 <w:lang w:val="hr-HR"/>
               </w:rPr>
             </w:pPr>
-            <w:proofErr w:type="spellStart"/>
             <w:r>
               <w:rPr>
                 <w:rFonts w:ascii="Arial" w:hAnsi="Arial" w:cs="Arial"/>
@@ -8541,37 +8248,7 @@
                 <w:szCs w:val="22"/>
                 <w:lang w:val="hr-HR"/>
               </w:rPr>
-              <w:t>Normal</w:t>
-            </w:r>
-            <w:proofErr w:type="spellEnd"/>
-            <w:r>
-              <w:rPr>
-                <w:rFonts w:ascii="Arial" w:hAnsi="Arial" w:cs="Arial"/>
-                <w:i/>
-                <w:szCs w:val="22"/>
-                <w:lang w:val="hr-HR"/>
-              </w:rPr>
-              <w:t xml:space="preserve"> </w:t>
-            </w:r>
-            <w:proofErr w:type="spellStart"/>
-            <w:r>
-              <w:rPr>
-                <w:rFonts w:ascii="Arial" w:hAnsi="Arial" w:cs="Arial"/>
-                <w:i/>
-                <w:szCs w:val="22"/>
-                <w:lang w:val="hr-HR"/>
-              </w:rPr>
-              <w:t>Flow</w:t>
-            </w:r>
-            <w:proofErr w:type="spellEnd"/>
-            <w:r>
-              <w:rPr>
-                <w:rFonts w:ascii="Arial" w:hAnsi="Arial" w:cs="Arial"/>
-                <w:i/>
-                <w:szCs w:val="22"/>
-                <w:lang w:val="hr-HR"/>
-              </w:rPr>
-              <w:t>:</w:t>
+              <w:t>Normal Flow:</w:t>
             </w:r>
           </w:p>
         </w:tc>
@@ -8596,21 +8273,12 @@
                 <w:szCs w:val="22"/>
               </w:rPr>
             </w:pPr>
-            <w:proofErr w:type="spellStart"/>
             <w:r>
               <w:rPr>
                 <w:rFonts w:ascii="Arial" w:eastAsia="Calibri" w:hAnsi="Arial" w:cs="Arial"/>
                 <w:szCs w:val="22"/>
               </w:rPr>
-              <w:t>Korisnik;Operater;Administrator</w:t>
-            </w:r>
-            <w:proofErr w:type="spellEnd"/>
-            <w:r>
-              <w:rPr>
-                <w:rFonts w:ascii="Arial" w:eastAsia="Calibri" w:hAnsi="Arial" w:cs="Arial"/>
-                <w:szCs w:val="22"/>
-              </w:rPr>
-              <w:t xml:space="preserve"> je odabrao opciju Prijava</w:t>
+              <w:t>Korisnik;Operater;Administrator je odabrao opciju Prijava</w:t>
             </w:r>
           </w:p>
           <w:p>
@@ -8685,27 +8353,7 @@
                 <w:szCs w:val="22"/>
                 <w:lang w:val="hr-HR"/>
               </w:rPr>
-              <w:t xml:space="preserve">Alternative </w:t>
-            </w:r>
-            <w:proofErr w:type="spellStart"/>
-            <w:r>
-              <w:rPr>
-                <w:rFonts w:ascii="Arial" w:hAnsi="Arial" w:cs="Arial"/>
-                <w:i/>
-                <w:szCs w:val="22"/>
-                <w:lang w:val="hr-HR"/>
-              </w:rPr>
-              <w:t>Flows</w:t>
-            </w:r>
-            <w:proofErr w:type="spellEnd"/>
-            <w:r>
-              <w:rPr>
-                <w:rFonts w:ascii="Arial" w:hAnsi="Arial" w:cs="Arial"/>
-                <w:i/>
-                <w:szCs w:val="22"/>
-                <w:lang w:val="hr-HR"/>
-              </w:rPr>
-              <w:t>:</w:t>
+              <w:t>Alternative Flows:</w:t>
             </w:r>
           </w:p>
         </w:tc>
@@ -8729,177 +8377,13 @@
                 <w:lang w:val="en-US"/>
               </w:rPr>
             </w:pPr>
-            <w:proofErr w:type="spellStart"/>
-            <w:proofErr w:type="gramStart"/>
             <w:r>
               <w:rPr>
                 <w:rFonts w:ascii="Arial" w:hAnsi="Arial" w:cs="Arial"/>
                 <w:szCs w:val="22"/>
                 <w:lang w:val="en-US"/>
               </w:rPr>
-              <w:t>Korisnik;Operater</w:t>
-            </w:r>
-            <w:proofErr w:type="gramEnd"/>
-            <w:r>
-              <w:rPr>
-                <w:rFonts w:ascii="Arial" w:hAnsi="Arial" w:cs="Arial"/>
-                <w:szCs w:val="22"/>
-                <w:lang w:val="en-US"/>
-              </w:rPr>
-              <w:t>;Administrator</w:t>
-            </w:r>
-            <w:proofErr w:type="spellEnd"/>
-            <w:r>
-              <w:rPr>
-                <w:rFonts w:ascii="Arial" w:hAnsi="Arial" w:cs="Arial"/>
-                <w:szCs w:val="22"/>
-                <w:lang w:val="en-US"/>
-              </w:rPr>
-              <w:t xml:space="preserve"> </w:t>
-            </w:r>
-            <w:proofErr w:type="spellStart"/>
-            <w:r>
-              <w:rPr>
-                <w:rFonts w:ascii="Arial" w:hAnsi="Arial" w:cs="Arial"/>
-                <w:szCs w:val="22"/>
-                <w:lang w:val="en-US"/>
-              </w:rPr>
-              <w:t>nije</w:t>
-            </w:r>
-            <w:proofErr w:type="spellEnd"/>
-            <w:r>
-              <w:rPr>
-                <w:rFonts w:ascii="Arial" w:hAnsi="Arial" w:cs="Arial"/>
-                <w:szCs w:val="22"/>
-                <w:lang w:val="en-US"/>
-              </w:rPr>
-              <w:t xml:space="preserve"> unio </w:t>
-            </w:r>
-            <w:proofErr w:type="spellStart"/>
-            <w:r>
-              <w:rPr>
-                <w:rFonts w:ascii="Arial" w:hAnsi="Arial" w:cs="Arial"/>
-                <w:szCs w:val="22"/>
-                <w:lang w:val="en-US"/>
-              </w:rPr>
-              <w:t>točnu</w:t>
-            </w:r>
-            <w:proofErr w:type="spellEnd"/>
-            <w:r>
-              <w:rPr>
-                <w:rFonts w:ascii="Arial" w:hAnsi="Arial" w:cs="Arial"/>
-                <w:szCs w:val="22"/>
-                <w:lang w:val="en-US"/>
-              </w:rPr>
-              <w:t xml:space="preserve"> </w:t>
-            </w:r>
-            <w:proofErr w:type="spellStart"/>
-            <w:r>
-              <w:rPr>
-                <w:rFonts w:ascii="Arial" w:hAnsi="Arial" w:cs="Arial"/>
-                <w:szCs w:val="22"/>
-                <w:lang w:val="en-US"/>
-              </w:rPr>
-              <w:t>kombinaciju</w:t>
-            </w:r>
-            <w:proofErr w:type="spellEnd"/>
-            <w:r>
-              <w:rPr>
-                <w:rFonts w:ascii="Arial" w:hAnsi="Arial" w:cs="Arial"/>
-                <w:szCs w:val="22"/>
-                <w:lang w:val="en-US"/>
-              </w:rPr>
-              <w:t xml:space="preserve"> email-a </w:t>
-            </w:r>
-            <w:proofErr w:type="spellStart"/>
-            <w:r>
-              <w:rPr>
-                <w:rFonts w:ascii="Arial" w:hAnsi="Arial" w:cs="Arial"/>
-                <w:szCs w:val="22"/>
-                <w:lang w:val="en-US"/>
-              </w:rPr>
-              <w:t>i</w:t>
-            </w:r>
-            <w:proofErr w:type="spellEnd"/>
-            <w:r>
-              <w:rPr>
-                <w:rFonts w:ascii="Arial" w:hAnsi="Arial" w:cs="Arial"/>
-                <w:szCs w:val="22"/>
-                <w:lang w:val="en-US"/>
-              </w:rPr>
-              <w:t xml:space="preserve"> </w:t>
-            </w:r>
-            <w:proofErr w:type="spellStart"/>
-            <w:r>
-              <w:rPr>
-                <w:rFonts w:ascii="Arial" w:hAnsi="Arial" w:cs="Arial"/>
-                <w:szCs w:val="22"/>
-                <w:lang w:val="en-US"/>
-              </w:rPr>
-              <w:t>lozinke</w:t>
-            </w:r>
-            <w:proofErr w:type="spellEnd"/>
-            <w:r>
-              <w:rPr>
-                <w:rFonts w:ascii="Arial" w:hAnsi="Arial" w:cs="Arial"/>
-                <w:szCs w:val="22"/>
-                <w:lang w:val="en-US"/>
-              </w:rPr>
-              <w:t xml:space="preserve">, </w:t>
-            </w:r>
-            <w:proofErr w:type="spellStart"/>
-            <w:r>
-              <w:rPr>
-                <w:rFonts w:ascii="Arial" w:hAnsi="Arial" w:cs="Arial"/>
-                <w:szCs w:val="22"/>
-                <w:lang w:val="en-US"/>
-              </w:rPr>
-              <w:t>tijek</w:t>
-            </w:r>
-            <w:proofErr w:type="spellEnd"/>
-            <w:r>
-              <w:rPr>
-                <w:rFonts w:ascii="Arial" w:hAnsi="Arial" w:cs="Arial"/>
-                <w:szCs w:val="22"/>
-                <w:lang w:val="en-US"/>
-              </w:rPr>
-              <w:t xml:space="preserve"> se </w:t>
-            </w:r>
-            <w:proofErr w:type="spellStart"/>
-            <w:r>
-              <w:rPr>
-                <w:rFonts w:ascii="Arial" w:hAnsi="Arial" w:cs="Arial"/>
-                <w:szCs w:val="22"/>
-                <w:lang w:val="en-US"/>
-              </w:rPr>
-              <w:t>nastavlja</w:t>
-            </w:r>
-            <w:proofErr w:type="spellEnd"/>
-            <w:r>
-              <w:rPr>
-                <w:rFonts w:ascii="Arial" w:hAnsi="Arial" w:cs="Arial"/>
-                <w:szCs w:val="22"/>
-                <w:lang w:val="en-US"/>
-              </w:rPr>
-              <w:t xml:space="preserve"> u 2. </w:t>
-            </w:r>
-            <w:proofErr w:type="spellStart"/>
-            <w:r>
-              <w:rPr>
-                <w:rFonts w:ascii="Arial" w:hAnsi="Arial" w:cs="Arial"/>
-                <w:szCs w:val="22"/>
-                <w:lang w:val="en-US"/>
-              </w:rPr>
-              <w:t>točki</w:t>
-            </w:r>
-            <w:proofErr w:type="spellEnd"/>
-            <w:r>
-              <w:rPr>
-                <w:rFonts w:ascii="Arial" w:hAnsi="Arial" w:cs="Arial"/>
-                <w:szCs w:val="22"/>
-                <w:lang w:val="en-US"/>
-              </w:rPr>
-              <w:t>.</w:t>
+              <w:t>Korisnik;Operater;Administrator nije unio točnu kombinaciju email-a i lozinke, tijek se nastavlja u 2. točki.</w:t>
             </w:r>
           </w:p>
           <w:p>
@@ -8917,187 +8401,13 @@
                 <w:lang w:val="hr-HR"/>
               </w:rPr>
             </w:pPr>
-            <w:proofErr w:type="spellStart"/>
-            <w:proofErr w:type="gramStart"/>
             <w:r>
               <w:rPr>
                 <w:rFonts w:ascii="Arial" w:hAnsi="Arial" w:cs="Arial"/>
                 <w:szCs w:val="22"/>
                 <w:lang w:val="en-US"/>
               </w:rPr>
-              <w:t>Korisnik;Operater</w:t>
-            </w:r>
-            <w:proofErr w:type="spellEnd"/>
-            <w:proofErr w:type="gramEnd"/>
-            <w:r>
-              <w:rPr>
-                <w:rFonts w:ascii="Arial" w:hAnsi="Arial" w:cs="Arial"/>
-                <w:szCs w:val="22"/>
-                <w:lang w:val="en-US"/>
-              </w:rPr>
-              <w:t xml:space="preserve"> </w:t>
-            </w:r>
-            <w:proofErr w:type="spellStart"/>
-            <w:r>
-              <w:rPr>
-                <w:rFonts w:ascii="Arial" w:hAnsi="Arial" w:cs="Arial"/>
-                <w:szCs w:val="22"/>
-                <w:lang w:val="en-US"/>
-              </w:rPr>
-              <w:t>nije</w:t>
-            </w:r>
-            <w:proofErr w:type="spellEnd"/>
-            <w:r>
-              <w:rPr>
-                <w:rFonts w:ascii="Arial" w:hAnsi="Arial" w:cs="Arial"/>
-                <w:szCs w:val="22"/>
-                <w:lang w:val="en-US"/>
-              </w:rPr>
-              <w:t xml:space="preserve"> </w:t>
-            </w:r>
-            <w:proofErr w:type="spellStart"/>
-            <w:r>
-              <w:rPr>
-                <w:rFonts w:ascii="Arial" w:hAnsi="Arial" w:cs="Arial"/>
-                <w:szCs w:val="22"/>
-                <w:lang w:val="en-US"/>
-              </w:rPr>
-              <w:t>registriran</w:t>
-            </w:r>
-            <w:proofErr w:type="spellEnd"/>
-            <w:r>
-              <w:rPr>
-                <w:rFonts w:ascii="Arial" w:hAnsi="Arial" w:cs="Arial"/>
-                <w:szCs w:val="22"/>
-                <w:lang w:val="en-US"/>
-              </w:rPr>
-              <w:t xml:space="preserve"> u </w:t>
-            </w:r>
-            <w:proofErr w:type="spellStart"/>
-            <w:r>
-              <w:rPr>
-                <w:rFonts w:ascii="Arial" w:hAnsi="Arial" w:cs="Arial"/>
-                <w:szCs w:val="22"/>
-                <w:lang w:val="en-US"/>
-              </w:rPr>
-              <w:t>sustav</w:t>
-            </w:r>
-            <w:proofErr w:type="spellEnd"/>
-            <w:r>
-              <w:rPr>
-                <w:rFonts w:ascii="Arial" w:hAnsi="Arial" w:cs="Arial"/>
-                <w:szCs w:val="22"/>
-                <w:lang w:val="en-US"/>
-              </w:rPr>
-              <w:t xml:space="preserve">, </w:t>
-            </w:r>
-            <w:proofErr w:type="spellStart"/>
-            <w:r>
-              <w:rPr>
-                <w:rFonts w:ascii="Arial" w:hAnsi="Arial" w:cs="Arial"/>
-                <w:szCs w:val="22"/>
-                <w:lang w:val="en-US"/>
-              </w:rPr>
-              <w:t>nije</w:t>
-            </w:r>
-            <w:proofErr w:type="spellEnd"/>
-            <w:r>
-              <w:rPr>
-                <w:rFonts w:ascii="Arial" w:hAnsi="Arial" w:cs="Arial"/>
-                <w:szCs w:val="22"/>
-                <w:lang w:val="en-US"/>
-              </w:rPr>
-              <w:t xml:space="preserve"> </w:t>
-            </w:r>
-            <w:proofErr w:type="spellStart"/>
-            <w:r>
-              <w:rPr>
-                <w:rFonts w:ascii="Arial" w:hAnsi="Arial" w:cs="Arial"/>
-                <w:szCs w:val="22"/>
-                <w:lang w:val="en-US"/>
-              </w:rPr>
-              <w:t>moguće</w:t>
-            </w:r>
-            <w:proofErr w:type="spellEnd"/>
-            <w:r>
-              <w:rPr>
-                <w:rFonts w:ascii="Arial" w:hAnsi="Arial" w:cs="Arial"/>
-                <w:szCs w:val="22"/>
-                <w:lang w:val="en-US"/>
-              </w:rPr>
-              <w:t xml:space="preserve"> </w:t>
-            </w:r>
-            <w:proofErr w:type="spellStart"/>
-            <w:r>
-              <w:rPr>
-                <w:rFonts w:ascii="Arial" w:hAnsi="Arial" w:cs="Arial"/>
-                <w:szCs w:val="22"/>
-                <w:lang w:val="en-US"/>
-              </w:rPr>
-              <w:t>izvršiti</w:t>
-            </w:r>
-            <w:proofErr w:type="spellEnd"/>
-            <w:r>
-              <w:rPr>
-                <w:rFonts w:ascii="Arial" w:hAnsi="Arial" w:cs="Arial"/>
-                <w:szCs w:val="22"/>
-                <w:lang w:val="en-US"/>
-              </w:rPr>
-              <w:t xml:space="preserve"> </w:t>
-            </w:r>
-            <w:proofErr w:type="spellStart"/>
-            <w:r>
-              <w:rPr>
-                <w:rFonts w:ascii="Arial" w:hAnsi="Arial" w:cs="Arial"/>
-                <w:szCs w:val="22"/>
-                <w:lang w:val="en-US"/>
-              </w:rPr>
-              <w:t>prijavu</w:t>
-            </w:r>
-            <w:proofErr w:type="spellEnd"/>
-            <w:r>
-              <w:rPr>
-                <w:rFonts w:ascii="Arial" w:hAnsi="Arial" w:cs="Arial"/>
-                <w:szCs w:val="22"/>
-                <w:lang w:val="en-US"/>
-              </w:rPr>
-              <w:t xml:space="preserve"> – </w:t>
-            </w:r>
-            <w:proofErr w:type="spellStart"/>
-            <w:r>
-              <w:rPr>
-                <w:rFonts w:ascii="Arial" w:hAnsi="Arial" w:cs="Arial"/>
-                <w:szCs w:val="22"/>
-                <w:lang w:val="en-US"/>
-              </w:rPr>
-              <w:t>tijek</w:t>
-            </w:r>
-            <w:proofErr w:type="spellEnd"/>
-            <w:r>
-              <w:rPr>
-                <w:rFonts w:ascii="Arial" w:hAnsi="Arial" w:cs="Arial"/>
-                <w:szCs w:val="22"/>
-                <w:lang w:val="en-US"/>
-              </w:rPr>
-              <w:t xml:space="preserve"> se </w:t>
-            </w:r>
-            <w:proofErr w:type="spellStart"/>
-            <w:r>
-              <w:rPr>
-                <w:rFonts w:ascii="Arial" w:hAnsi="Arial" w:cs="Arial"/>
-                <w:szCs w:val="22"/>
-                <w:lang w:val="en-US"/>
-              </w:rPr>
-              <w:t>završava</w:t>
-            </w:r>
-            <w:proofErr w:type="spellEnd"/>
-            <w:r>
-              <w:rPr>
-                <w:rFonts w:ascii="Arial" w:hAnsi="Arial" w:cs="Arial"/>
-                <w:szCs w:val="22"/>
-                <w:lang w:val="en-US"/>
-              </w:rPr>
-              <w:t>.</w:t>
+              <w:t>Korisnik;Operater nije registriran u sustav, nije moguće izvršiti prijavu – tijek se završava.</w:t>
             </w:r>
           </w:p>
         </w:tc>
@@ -9119,7 +8429,6 @@
                 <w:lang w:val="hr-HR"/>
               </w:rPr>
             </w:pPr>
-            <w:proofErr w:type="spellStart"/>
             <w:r>
               <w:rPr>
                 <w:rFonts w:ascii="Arial" w:hAnsi="Arial" w:cs="Arial"/>
@@ -9127,17 +8436,7 @@
                 <w:szCs w:val="22"/>
                 <w:lang w:val="hr-HR"/>
               </w:rPr>
-              <w:t>Exceptions</w:t>
-            </w:r>
-            <w:proofErr w:type="spellEnd"/>
-            <w:r>
-              <w:rPr>
-                <w:rFonts w:ascii="Arial" w:hAnsi="Arial" w:cs="Arial"/>
-                <w:i/>
-                <w:szCs w:val="22"/>
-                <w:lang w:val="hr-HR"/>
-              </w:rPr>
-              <w:t>:</w:t>
+              <w:t>Exceptions:</w:t>
             </w:r>
           </w:p>
         </w:tc>
@@ -9175,7 +8474,6 @@
                 <w:lang w:val="hr-HR"/>
               </w:rPr>
             </w:pPr>
-            <w:proofErr w:type="spellStart"/>
             <w:r>
               <w:rPr>
                 <w:rFonts w:ascii="Arial" w:hAnsi="Arial" w:cs="Arial"/>
@@ -9183,17 +8481,7 @@
                 <w:szCs w:val="22"/>
                 <w:lang w:val="hr-HR"/>
               </w:rPr>
-              <w:t>Includes</w:t>
-            </w:r>
-            <w:proofErr w:type="spellEnd"/>
-            <w:r>
-              <w:rPr>
-                <w:rFonts w:ascii="Arial" w:hAnsi="Arial" w:cs="Arial"/>
-                <w:i/>
-                <w:szCs w:val="22"/>
-                <w:lang w:val="hr-HR"/>
-              </w:rPr>
-              <w:t>:</w:t>
+              <w:t>Includes:</w:t>
             </w:r>
           </w:p>
         </w:tc>
@@ -9231,7 +8519,6 @@
                 <w:lang w:val="hr-HR"/>
               </w:rPr>
             </w:pPr>
-            <w:proofErr w:type="spellStart"/>
             <w:r>
               <w:rPr>
                 <w:rFonts w:ascii="Arial" w:hAnsi="Arial" w:cs="Arial"/>
@@ -9239,17 +8526,7 @@
                 <w:szCs w:val="22"/>
                 <w:lang w:val="hr-HR"/>
               </w:rPr>
-              <w:t>Priority</w:t>
-            </w:r>
-            <w:proofErr w:type="spellEnd"/>
-            <w:r>
-              <w:rPr>
-                <w:rFonts w:ascii="Arial" w:hAnsi="Arial" w:cs="Arial"/>
-                <w:i/>
-                <w:szCs w:val="22"/>
-                <w:lang w:val="hr-HR"/>
-              </w:rPr>
-              <w:t>:</w:t>
+              <w:t>Priority:</w:t>
             </w:r>
           </w:p>
         </w:tc>
@@ -9287,7 +8564,6 @@
                 <w:lang w:val="hr-HR"/>
               </w:rPr>
             </w:pPr>
-            <w:proofErr w:type="spellStart"/>
             <w:r>
               <w:rPr>
                 <w:rFonts w:ascii="Arial" w:hAnsi="Arial" w:cs="Arial"/>
@@ -9295,17 +8571,7 @@
                 <w:szCs w:val="22"/>
                 <w:lang w:val="hr-HR"/>
               </w:rPr>
-              <w:t>Frequency</w:t>
-            </w:r>
-            <w:proofErr w:type="spellEnd"/>
-            <w:r>
-              <w:rPr>
-                <w:rFonts w:ascii="Arial" w:hAnsi="Arial" w:cs="Arial"/>
-                <w:i/>
-                <w:szCs w:val="22"/>
-                <w:lang w:val="hr-HR"/>
-              </w:rPr>
-              <w:t xml:space="preserve"> of Use:</w:t>
+              <w:t>Frequency of Use:</w:t>
             </w:r>
           </w:p>
         </w:tc>
@@ -9350,27 +8616,7 @@
                 <w:szCs w:val="22"/>
                 <w:lang w:val="hr-HR"/>
               </w:rPr>
-              <w:t xml:space="preserve">Business </w:t>
-            </w:r>
-            <w:proofErr w:type="spellStart"/>
-            <w:r>
-              <w:rPr>
-                <w:rFonts w:ascii="Arial" w:hAnsi="Arial" w:cs="Arial"/>
-                <w:i/>
-                <w:szCs w:val="22"/>
-                <w:lang w:val="hr-HR"/>
-              </w:rPr>
-              <w:t>Rules</w:t>
-            </w:r>
-            <w:proofErr w:type="spellEnd"/>
-            <w:r>
-              <w:rPr>
-                <w:rFonts w:ascii="Arial" w:hAnsi="Arial" w:cs="Arial"/>
-                <w:i/>
-                <w:szCs w:val="22"/>
-                <w:lang w:val="hr-HR"/>
-              </w:rPr>
-              <w:t>:</w:t>
+              <w:t>Business Rules:</w:t>
             </w:r>
           </w:p>
         </w:tc>
@@ -9408,7 +8654,6 @@
                 <w:lang w:val="hr-HR"/>
               </w:rPr>
             </w:pPr>
-            <w:proofErr w:type="spellStart"/>
             <w:r>
               <w:rPr>
                 <w:rFonts w:ascii="Arial" w:hAnsi="Arial" w:cs="Arial"/>
@@ -9416,37 +8661,7 @@
                 <w:szCs w:val="22"/>
                 <w:lang w:val="hr-HR"/>
               </w:rPr>
-              <w:t>Special</w:t>
-            </w:r>
-            <w:proofErr w:type="spellEnd"/>
-            <w:r>
-              <w:rPr>
-                <w:rFonts w:ascii="Arial" w:hAnsi="Arial" w:cs="Arial"/>
-                <w:i/>
-                <w:szCs w:val="22"/>
-                <w:lang w:val="hr-HR"/>
-              </w:rPr>
-              <w:t xml:space="preserve"> </w:t>
-            </w:r>
-            <w:proofErr w:type="spellStart"/>
-            <w:r>
-              <w:rPr>
-                <w:rFonts w:ascii="Arial" w:hAnsi="Arial" w:cs="Arial"/>
-                <w:i/>
-                <w:szCs w:val="22"/>
-                <w:lang w:val="hr-HR"/>
-              </w:rPr>
-              <w:t>Requirements</w:t>
-            </w:r>
-            <w:proofErr w:type="spellEnd"/>
-            <w:r>
-              <w:rPr>
-                <w:rFonts w:ascii="Arial" w:hAnsi="Arial" w:cs="Arial"/>
-                <w:i/>
-                <w:szCs w:val="22"/>
-                <w:lang w:val="hr-HR"/>
-              </w:rPr>
-              <w:t>:</w:t>
+              <w:t>Special Requirements:</w:t>
             </w:r>
           </w:p>
         </w:tc>
@@ -9484,7 +8699,6 @@
                 <w:lang w:val="hr-HR"/>
               </w:rPr>
             </w:pPr>
-            <w:proofErr w:type="spellStart"/>
             <w:r>
               <w:rPr>
                 <w:rFonts w:ascii="Arial" w:hAnsi="Arial" w:cs="Arial"/>
@@ -9492,17 +8706,7 @@
                 <w:szCs w:val="22"/>
                 <w:lang w:val="hr-HR"/>
               </w:rPr>
-              <w:t>Assumptions</w:t>
-            </w:r>
-            <w:proofErr w:type="spellEnd"/>
-            <w:r>
-              <w:rPr>
-                <w:rFonts w:ascii="Arial" w:hAnsi="Arial" w:cs="Arial"/>
-                <w:i/>
-                <w:szCs w:val="22"/>
-                <w:lang w:val="hr-HR"/>
-              </w:rPr>
-              <w:t>:</w:t>
+              <w:t>Assumptions:</w:t>
             </w:r>
           </w:p>
         </w:tc>
@@ -9540,7 +8744,6 @@
                 <w:lang w:val="hr-HR"/>
               </w:rPr>
             </w:pPr>
-            <w:proofErr w:type="spellStart"/>
             <w:r>
               <w:rPr>
                 <w:rFonts w:ascii="Arial" w:hAnsi="Arial" w:cs="Arial"/>
@@ -9548,30 +8751,8 @@
                 <w:szCs w:val="22"/>
                 <w:lang w:val="hr-HR"/>
               </w:rPr>
-              <w:lastRenderedPageBreak/>
-              <w:t>Additional</w:t>
+              <w:t>Additional documents</w:t>
             </w:r>
-            <w:proofErr w:type="spellEnd"/>
-            <w:r>
-              <w:rPr>
-                <w:rFonts w:ascii="Arial" w:hAnsi="Arial" w:cs="Arial"/>
-                <w:i/>
-                <w:szCs w:val="22"/>
-                <w:lang w:val="hr-HR"/>
-              </w:rPr>
-              <w:t xml:space="preserve"> </w:t>
-            </w:r>
-            <w:proofErr w:type="spellStart"/>
-            <w:r>
-              <w:rPr>
-                <w:rFonts w:ascii="Arial" w:hAnsi="Arial" w:cs="Arial"/>
-                <w:i/>
-                <w:szCs w:val="22"/>
-                <w:lang w:val="hr-HR"/>
-              </w:rPr>
-              <w:t>documents</w:t>
-            </w:r>
-            <w:proofErr w:type="spellEnd"/>
           </w:p>
         </w:tc>
         <w:tc>
@@ -9660,27 +8841,7 @@
                 <w:szCs w:val="22"/>
                 <w:lang w:val="hr-HR"/>
               </w:rPr>
-              <w:t xml:space="preserve">Notes and </w:t>
-            </w:r>
-            <w:proofErr w:type="spellStart"/>
-            <w:r>
-              <w:rPr>
-                <w:rFonts w:ascii="Arial" w:hAnsi="Arial" w:cs="Arial"/>
-                <w:i/>
-                <w:szCs w:val="22"/>
-                <w:lang w:val="hr-HR"/>
-              </w:rPr>
-              <w:t>Issues</w:t>
-            </w:r>
-            <w:proofErr w:type="spellEnd"/>
-            <w:r>
-              <w:rPr>
-                <w:rFonts w:ascii="Arial" w:hAnsi="Arial" w:cs="Arial"/>
-                <w:i/>
-                <w:szCs w:val="22"/>
-                <w:lang w:val="hr-HR"/>
-              </w:rPr>
-              <w:t>:</w:t>
+              <w:t>Notes and Issues:</w:t>
             </w:r>
           </w:p>
         </w:tc>
@@ -9752,25 +8913,7 @@
           <w:szCs w:val="22"/>
           <w:lang w:val="hr-HR"/>
         </w:rPr>
-        <w:t xml:space="preserve">Aplikacija smije dozvoliti više </w:t>
-      </w:r>
-      <w:proofErr w:type="spellStart"/>
-      <w:r>
-        <w:rPr>
-          <w:rFonts w:ascii="Arial" w:hAnsi="Arial" w:cs="Arial"/>
-          <w:szCs w:val="22"/>
-          <w:lang w:val="hr-HR"/>
-        </w:rPr>
-        <w:t>logiranih</w:t>
-      </w:r>
-      <w:proofErr w:type="spellEnd"/>
-      <w:r>
-        <w:rPr>
-          <w:rFonts w:ascii="Arial" w:hAnsi="Arial" w:cs="Arial"/>
-          <w:szCs w:val="22"/>
-          <w:lang w:val="hr-HR"/>
-        </w:rPr>
-        <w:t xml:space="preserve"> korisnika na istom računa</w:t>
+        <w:t>Aplikacija smije dozvoliti više logiranih korisnika na istom računa</w:t>
       </w:r>
       <w:r>
         <w:rPr>
@@ -9820,25 +8963,7 @@
           <w:szCs w:val="22"/>
           <w:lang w:val="hr-HR"/>
         </w:rPr>
-        <w:t xml:space="preserve"> potrebno je unijeti „</w:t>
-      </w:r>
-      <w:proofErr w:type="spellStart"/>
-      <w:r>
-        <w:rPr>
-          <w:rFonts w:ascii="Arial" w:hAnsi="Arial" w:cs="Arial"/>
-          <w:szCs w:val="22"/>
-          <w:lang w:val="hr-HR"/>
-        </w:rPr>
-        <w:t>username</w:t>
-      </w:r>
-      <w:proofErr w:type="spellEnd"/>
-      <w:r>
-        <w:rPr>
-          <w:rFonts w:ascii="Arial" w:hAnsi="Arial" w:cs="Arial"/>
-          <w:szCs w:val="22"/>
-          <w:lang w:val="hr-HR"/>
-        </w:rPr>
-        <w:t>“ i „password“.</w:t>
+        <w:t xml:space="preserve"> potrebno je unijeti „username“ i „password“.</w:t>
       </w:r>
     </w:p>
     <w:p>
@@ -9856,25 +8981,7 @@
           <w:szCs w:val="22"/>
           <w:lang w:val="hr-HR"/>
         </w:rPr>
-        <w:t xml:space="preserve">Ukoliko se radi o registriranom običnom korisniku nakon </w:t>
-      </w:r>
-      <w:proofErr w:type="spellStart"/>
-      <w:r>
-        <w:rPr>
-          <w:rFonts w:ascii="Arial" w:hAnsi="Arial" w:cs="Arial"/>
-          <w:szCs w:val="22"/>
-          <w:lang w:val="hr-HR"/>
-        </w:rPr>
-        <w:t>logiranja</w:t>
-      </w:r>
-      <w:proofErr w:type="spellEnd"/>
-      <w:r>
-        <w:rPr>
-          <w:rFonts w:ascii="Arial" w:hAnsi="Arial" w:cs="Arial"/>
-          <w:szCs w:val="22"/>
-          <w:lang w:val="hr-HR"/>
-        </w:rPr>
-        <w:t xml:space="preserve"> otvara se forma za unos podataka o aktivnostima</w:t>
+        <w:t>Ukoliko se radi o registriranom običnom korisniku nakon logiranja otvara se forma za unos podataka o aktivnostima</w:t>
       </w:r>
     </w:p>
     <w:p>
@@ -9913,9 +9020,9 @@
           <w:szCs w:val="22"/>
           <w:lang w:val="hr-HR"/>
         </w:rPr>
+        <w:lastRenderedPageBreak/>
         <w:t xml:space="preserve">Registracija korisnika  - </w:t>
       </w:r>
-      <w:proofErr w:type="spellStart"/>
       <w:r>
         <w:rPr>
           <w:rFonts w:cs="Arial"/>
@@ -9927,7 +9034,6 @@
         <w:t>Registration</w:t>
       </w:r>
       <w:bookmarkEnd w:id="31"/>
-      <w:proofErr w:type="spellEnd"/>
     </w:p>
     <w:tbl>
       <w:tblPr>
@@ -9974,27 +9080,7 @@
                 <w:szCs w:val="22"/>
                 <w:lang w:val="hr-HR"/>
               </w:rPr>
-              <w:t xml:space="preserve">Use </w:t>
-            </w:r>
-            <w:proofErr w:type="spellStart"/>
-            <w:r>
-              <w:rPr>
-                <w:rFonts w:ascii="Arial" w:hAnsi="Arial" w:cs="Arial"/>
-                <w:i/>
-                <w:szCs w:val="22"/>
-                <w:lang w:val="hr-HR"/>
-              </w:rPr>
-              <w:t>Case</w:t>
-            </w:r>
-            <w:proofErr w:type="spellEnd"/>
-            <w:r>
-              <w:rPr>
-                <w:rFonts w:ascii="Arial" w:hAnsi="Arial" w:cs="Arial"/>
-                <w:i/>
-                <w:szCs w:val="22"/>
-                <w:lang w:val="hr-HR"/>
-              </w:rPr>
-              <w:t xml:space="preserve"> ID:</w:t>
+              <w:t>Use Case ID:</w:t>
             </w:r>
           </w:p>
         </w:tc>
@@ -10046,27 +9132,7 @@
                 <w:szCs w:val="22"/>
                 <w:lang w:val="hr-HR"/>
               </w:rPr>
-              <w:t xml:space="preserve">Use </w:t>
-            </w:r>
-            <w:proofErr w:type="spellStart"/>
-            <w:r>
-              <w:rPr>
-                <w:rFonts w:ascii="Arial" w:hAnsi="Arial" w:cs="Arial"/>
-                <w:i/>
-                <w:szCs w:val="22"/>
-                <w:lang w:val="hr-HR"/>
-              </w:rPr>
-              <w:t>Case</w:t>
-            </w:r>
-            <w:proofErr w:type="spellEnd"/>
-            <w:r>
-              <w:rPr>
-                <w:rFonts w:ascii="Arial" w:hAnsi="Arial" w:cs="Arial"/>
-                <w:i/>
-                <w:szCs w:val="22"/>
-                <w:lang w:val="hr-HR"/>
-              </w:rPr>
-              <w:t xml:space="preserve"> Name:</w:t>
+              <w:t>Use Case Name:</w:t>
             </w:r>
           </w:p>
         </w:tc>
@@ -10111,7 +9177,6 @@
                 <w:lang w:val="hr-HR"/>
               </w:rPr>
             </w:pPr>
-            <w:proofErr w:type="spellStart"/>
             <w:r>
               <w:rPr>
                 <w:rFonts w:ascii="Arial" w:hAnsi="Arial" w:cs="Arial"/>
@@ -10119,17 +9184,7 @@
                 <w:szCs w:val="22"/>
                 <w:lang w:val="hr-HR"/>
               </w:rPr>
-              <w:t>Created</w:t>
-            </w:r>
-            <w:proofErr w:type="spellEnd"/>
-            <w:r>
-              <w:rPr>
-                <w:rFonts w:ascii="Arial" w:hAnsi="Arial" w:cs="Arial"/>
-                <w:i/>
-                <w:szCs w:val="22"/>
-                <w:lang w:val="hr-HR"/>
-              </w:rPr>
-              <w:t xml:space="preserve"> By:</w:t>
+              <w:t>Created By:</w:t>
             </w:r>
           </w:p>
         </w:tc>
@@ -10172,7 +9227,6 @@
                 <w:lang w:val="hr-HR"/>
               </w:rPr>
             </w:pPr>
-            <w:proofErr w:type="spellStart"/>
             <w:r>
               <w:rPr>
                 <w:rFonts w:ascii="Arial" w:hAnsi="Arial" w:cs="Arial"/>
@@ -10180,37 +9234,7 @@
                 <w:szCs w:val="22"/>
                 <w:lang w:val="hr-HR"/>
               </w:rPr>
-              <w:t>Last</w:t>
-            </w:r>
-            <w:proofErr w:type="spellEnd"/>
-            <w:r>
-              <w:rPr>
-                <w:rFonts w:ascii="Arial" w:hAnsi="Arial" w:cs="Arial"/>
-                <w:i/>
-                <w:szCs w:val="22"/>
-                <w:lang w:val="hr-HR"/>
-              </w:rPr>
-              <w:t xml:space="preserve"> </w:t>
-            </w:r>
-            <w:proofErr w:type="spellStart"/>
-            <w:r>
-              <w:rPr>
-                <w:rFonts w:ascii="Arial" w:hAnsi="Arial" w:cs="Arial"/>
-                <w:i/>
-                <w:szCs w:val="22"/>
-                <w:lang w:val="hr-HR"/>
-              </w:rPr>
-              <w:t>Updated</w:t>
-            </w:r>
-            <w:proofErr w:type="spellEnd"/>
-            <w:r>
-              <w:rPr>
-                <w:rFonts w:ascii="Arial" w:hAnsi="Arial" w:cs="Arial"/>
-                <w:i/>
-                <w:szCs w:val="22"/>
-                <w:lang w:val="hr-HR"/>
-              </w:rPr>
-              <w:t xml:space="preserve"> By:</w:t>
+              <w:t>Last Updated By:</w:t>
             </w:r>
           </w:p>
         </w:tc>
@@ -10261,27 +9285,7 @@
                 <w:szCs w:val="22"/>
                 <w:lang w:val="hr-HR"/>
               </w:rPr>
-              <w:t xml:space="preserve">Date </w:t>
-            </w:r>
-            <w:proofErr w:type="spellStart"/>
-            <w:r>
-              <w:rPr>
-                <w:rFonts w:ascii="Arial" w:hAnsi="Arial" w:cs="Arial"/>
-                <w:i/>
-                <w:szCs w:val="22"/>
-                <w:lang w:val="hr-HR"/>
-              </w:rPr>
-              <w:t>Created</w:t>
-            </w:r>
-            <w:proofErr w:type="spellEnd"/>
-            <w:r>
-              <w:rPr>
-                <w:rFonts w:ascii="Arial" w:hAnsi="Arial" w:cs="Arial"/>
-                <w:i/>
-                <w:szCs w:val="22"/>
-                <w:lang w:val="hr-HR"/>
-              </w:rPr>
-              <w:t>:</w:t>
+              <w:t>Date Created:</w:t>
             </w:r>
           </w:p>
         </w:tc>
@@ -10305,7 +9309,7 @@
                 <w:szCs w:val="22"/>
                 <w:lang w:val="hr-HR"/>
               </w:rPr>
-              <w:t>27.1.2014.</w:t>
+              <w:t>17.01.2021.</w:t>
             </w:r>
           </w:p>
         </w:tc>
@@ -10331,47 +9335,7 @@
                 <w:szCs w:val="22"/>
                 <w:lang w:val="hr-HR"/>
               </w:rPr>
-              <w:t xml:space="preserve">Date </w:t>
-            </w:r>
-            <w:proofErr w:type="spellStart"/>
-            <w:r>
-              <w:rPr>
-                <w:rFonts w:ascii="Arial" w:hAnsi="Arial" w:cs="Arial"/>
-                <w:i/>
-                <w:szCs w:val="22"/>
-                <w:lang w:val="hr-HR"/>
-              </w:rPr>
-              <w:t>Last</w:t>
-            </w:r>
-            <w:proofErr w:type="spellEnd"/>
-            <w:r>
-              <w:rPr>
-                <w:rFonts w:ascii="Arial" w:hAnsi="Arial" w:cs="Arial"/>
-                <w:i/>
-                <w:szCs w:val="22"/>
-                <w:lang w:val="hr-HR"/>
-              </w:rPr>
-              <w:t xml:space="preserve"> </w:t>
-            </w:r>
-            <w:proofErr w:type="spellStart"/>
-            <w:r>
-              <w:rPr>
-                <w:rFonts w:ascii="Arial" w:hAnsi="Arial" w:cs="Arial"/>
-                <w:i/>
-                <w:szCs w:val="22"/>
-                <w:lang w:val="hr-HR"/>
-              </w:rPr>
-              <w:t>Updated</w:t>
-            </w:r>
-            <w:proofErr w:type="spellEnd"/>
-            <w:r>
-              <w:rPr>
-                <w:rFonts w:ascii="Arial" w:hAnsi="Arial" w:cs="Arial"/>
-                <w:i/>
-                <w:szCs w:val="22"/>
-                <w:lang w:val="hr-HR"/>
-              </w:rPr>
-              <w:t>:</w:t>
+              <w:t>Date Last Updated:</w:t>
             </w:r>
           </w:p>
         </w:tc>
@@ -10394,7 +9358,15 @@
                 <w:szCs w:val="22"/>
                 <w:lang w:val="hr-HR"/>
               </w:rPr>
-              <w:t>17.01.2021.</w:t>
+              <w:t>27</w:t>
+            </w:r>
+            <w:r>
+              <w:rPr>
+                <w:rFonts w:ascii="Arial" w:hAnsi="Arial" w:cs="Arial"/>
+                <w:szCs w:val="22"/>
+                <w:lang w:val="hr-HR"/>
+              </w:rPr>
+              <w:t>.01.2021.</w:t>
             </w:r>
           </w:p>
         </w:tc>
@@ -10416,7 +9388,6 @@
                 <w:lang w:val="hr-HR"/>
               </w:rPr>
             </w:pPr>
-            <w:proofErr w:type="spellStart"/>
             <w:r>
               <w:rPr>
                 <w:rFonts w:ascii="Arial" w:hAnsi="Arial" w:cs="Arial"/>
@@ -10424,17 +9395,7 @@
                 <w:szCs w:val="22"/>
                 <w:lang w:val="hr-HR"/>
               </w:rPr>
-              <w:t>Actors</w:t>
-            </w:r>
-            <w:proofErr w:type="spellEnd"/>
-            <w:r>
-              <w:rPr>
-                <w:rFonts w:ascii="Arial" w:hAnsi="Arial" w:cs="Arial"/>
-                <w:i/>
-                <w:szCs w:val="22"/>
-                <w:lang w:val="hr-HR"/>
-              </w:rPr>
-              <w:t>:</w:t>
+              <w:t>Actors:</w:t>
             </w:r>
           </w:p>
         </w:tc>
@@ -10480,7 +9441,6 @@
                 <w:lang w:val="hr-HR"/>
               </w:rPr>
             </w:pPr>
-            <w:proofErr w:type="spellStart"/>
             <w:r>
               <w:rPr>
                 <w:rFonts w:ascii="Arial" w:hAnsi="Arial" w:cs="Arial"/>
@@ -10488,17 +9448,7 @@
                 <w:szCs w:val="22"/>
                 <w:lang w:val="hr-HR"/>
               </w:rPr>
-              <w:t>Description</w:t>
-            </w:r>
-            <w:proofErr w:type="spellEnd"/>
-            <w:r>
-              <w:rPr>
-                <w:rFonts w:ascii="Arial" w:hAnsi="Arial" w:cs="Arial"/>
-                <w:i/>
-                <w:szCs w:val="22"/>
-                <w:lang w:val="hr-HR"/>
-              </w:rPr>
-              <w:t>:</w:t>
+              <w:t>Description:</w:t>
             </w:r>
           </w:p>
         </w:tc>
@@ -10544,7 +9494,6 @@
                 <w:lang w:val="hr-HR"/>
               </w:rPr>
             </w:pPr>
-            <w:proofErr w:type="spellStart"/>
             <w:r>
               <w:rPr>
                 <w:rFonts w:ascii="Arial" w:hAnsi="Arial" w:cs="Arial"/>
@@ -10552,17 +9501,7 @@
                 <w:szCs w:val="22"/>
                 <w:lang w:val="hr-HR"/>
               </w:rPr>
-              <w:t>Trigger</w:t>
-            </w:r>
-            <w:proofErr w:type="spellEnd"/>
-            <w:r>
-              <w:rPr>
-                <w:rFonts w:ascii="Arial" w:hAnsi="Arial" w:cs="Arial"/>
-                <w:i/>
-                <w:szCs w:val="22"/>
-                <w:lang w:val="hr-HR"/>
-              </w:rPr>
-              <w:t>:</w:t>
+              <w:t>Trigger:</w:t>
             </w:r>
           </w:p>
         </w:tc>
@@ -10608,7 +9547,6 @@
                 <w:lang w:val="hr-HR"/>
               </w:rPr>
             </w:pPr>
-            <w:proofErr w:type="spellStart"/>
             <w:r>
               <w:rPr>
                 <w:rFonts w:ascii="Arial" w:hAnsi="Arial" w:cs="Arial"/>
@@ -10616,17 +9554,7 @@
                 <w:szCs w:val="22"/>
                 <w:lang w:val="hr-HR"/>
               </w:rPr>
-              <w:t>Preconditions</w:t>
-            </w:r>
-            <w:proofErr w:type="spellEnd"/>
-            <w:r>
-              <w:rPr>
-                <w:rFonts w:ascii="Arial" w:hAnsi="Arial" w:cs="Arial"/>
-                <w:i/>
-                <w:szCs w:val="22"/>
-                <w:lang w:val="hr-HR"/>
-              </w:rPr>
-              <w:t>:</w:t>
+              <w:t>Preconditions:</w:t>
             </w:r>
           </w:p>
         </w:tc>
@@ -10664,7 +9592,6 @@
                 <w:lang w:val="hr-HR"/>
               </w:rPr>
             </w:pPr>
-            <w:proofErr w:type="spellStart"/>
             <w:r>
               <w:rPr>
                 <w:rFonts w:ascii="Arial" w:hAnsi="Arial" w:cs="Arial"/>
@@ -10672,17 +9599,7 @@
                 <w:szCs w:val="22"/>
                 <w:lang w:val="hr-HR"/>
               </w:rPr>
-              <w:t>Postconditions</w:t>
-            </w:r>
-            <w:proofErr w:type="spellEnd"/>
-            <w:r>
-              <w:rPr>
-                <w:rFonts w:ascii="Arial" w:hAnsi="Arial" w:cs="Arial"/>
-                <w:i/>
-                <w:szCs w:val="22"/>
-                <w:lang w:val="hr-HR"/>
-              </w:rPr>
-              <w:t>:</w:t>
+              <w:t>Postconditions:</w:t>
             </w:r>
           </w:p>
         </w:tc>
@@ -10734,7 +9651,6 @@
                 <w:lang w:val="hr-HR"/>
               </w:rPr>
             </w:pPr>
-            <w:proofErr w:type="spellStart"/>
             <w:r>
               <w:rPr>
                 <w:rFonts w:ascii="Arial" w:hAnsi="Arial" w:cs="Arial"/>
@@ -10742,37 +9658,7 @@
                 <w:szCs w:val="22"/>
                 <w:lang w:val="hr-HR"/>
               </w:rPr>
-              <w:t>Normal</w:t>
-            </w:r>
-            <w:proofErr w:type="spellEnd"/>
-            <w:r>
-              <w:rPr>
-                <w:rFonts w:ascii="Arial" w:hAnsi="Arial" w:cs="Arial"/>
-                <w:i/>
-                <w:szCs w:val="22"/>
-                <w:lang w:val="hr-HR"/>
-              </w:rPr>
-              <w:t xml:space="preserve"> </w:t>
-            </w:r>
-            <w:proofErr w:type="spellStart"/>
-            <w:r>
-              <w:rPr>
-                <w:rFonts w:ascii="Arial" w:hAnsi="Arial" w:cs="Arial"/>
-                <w:i/>
-                <w:szCs w:val="22"/>
-                <w:lang w:val="hr-HR"/>
-              </w:rPr>
-              <w:t>Flow</w:t>
-            </w:r>
-            <w:proofErr w:type="spellEnd"/>
-            <w:r>
-              <w:rPr>
-                <w:rFonts w:ascii="Arial" w:hAnsi="Arial" w:cs="Arial"/>
-                <w:i/>
-                <w:szCs w:val="22"/>
-                <w:lang w:val="hr-HR"/>
-              </w:rPr>
-              <w:t>:</w:t>
+              <w:t>Normal Flow:</w:t>
             </w:r>
           </w:p>
         </w:tc>
@@ -10951,27 +9837,7 @@
                 <w:szCs w:val="22"/>
                 <w:lang w:val="hr-HR"/>
               </w:rPr>
-              <w:t xml:space="preserve">Alternative </w:t>
-            </w:r>
-            <w:proofErr w:type="spellStart"/>
-            <w:r>
-              <w:rPr>
-                <w:rFonts w:ascii="Arial" w:hAnsi="Arial" w:cs="Arial"/>
-                <w:i/>
-                <w:szCs w:val="22"/>
-                <w:lang w:val="hr-HR"/>
-              </w:rPr>
-              <w:t>Flows</w:t>
-            </w:r>
-            <w:proofErr w:type="spellEnd"/>
-            <w:r>
-              <w:rPr>
-                <w:rFonts w:ascii="Arial" w:hAnsi="Arial" w:cs="Arial"/>
-                <w:i/>
-                <w:szCs w:val="22"/>
-                <w:lang w:val="hr-HR"/>
-              </w:rPr>
-              <w:t>:</w:t>
+              <w:t>Alternative Flows:</w:t>
             </w:r>
           </w:p>
         </w:tc>
@@ -11047,7 +9913,6 @@
                 <w:lang w:val="hr-HR"/>
               </w:rPr>
             </w:pPr>
-            <w:proofErr w:type="spellStart"/>
             <w:r>
               <w:rPr>
                 <w:rFonts w:ascii="Arial" w:hAnsi="Arial" w:cs="Arial"/>
@@ -11055,17 +9920,7 @@
                 <w:szCs w:val="22"/>
                 <w:lang w:val="hr-HR"/>
               </w:rPr>
-              <w:t>Exceptions</w:t>
-            </w:r>
-            <w:proofErr w:type="spellEnd"/>
-            <w:r>
-              <w:rPr>
-                <w:rFonts w:ascii="Arial" w:hAnsi="Arial" w:cs="Arial"/>
-                <w:i/>
-                <w:szCs w:val="22"/>
-                <w:lang w:val="hr-HR"/>
-              </w:rPr>
-              <w:t>:</w:t>
+              <w:t>Exceptions:</w:t>
             </w:r>
           </w:p>
         </w:tc>
@@ -11103,7 +9958,6 @@
                 <w:lang w:val="hr-HR"/>
               </w:rPr>
             </w:pPr>
-            <w:proofErr w:type="spellStart"/>
             <w:r>
               <w:rPr>
                 <w:rFonts w:ascii="Arial" w:hAnsi="Arial" w:cs="Arial"/>
@@ -11111,18 +9965,7 @@
                 <w:szCs w:val="22"/>
                 <w:lang w:val="hr-HR"/>
               </w:rPr>
-              <w:lastRenderedPageBreak/>
-              <w:t>Includes</w:t>
-            </w:r>
-            <w:proofErr w:type="spellEnd"/>
-            <w:r>
-              <w:rPr>
-                <w:rFonts w:ascii="Arial" w:hAnsi="Arial" w:cs="Arial"/>
-                <w:i/>
-                <w:szCs w:val="22"/>
-                <w:lang w:val="hr-HR"/>
-              </w:rPr>
-              <w:t>:</w:t>
+              <w:t>Includes:</w:t>
             </w:r>
           </w:p>
         </w:tc>
@@ -11160,7 +10003,6 @@
                 <w:lang w:val="hr-HR"/>
               </w:rPr>
             </w:pPr>
-            <w:proofErr w:type="spellStart"/>
             <w:r>
               <w:rPr>
                 <w:rFonts w:ascii="Arial" w:hAnsi="Arial" w:cs="Arial"/>
@@ -11168,17 +10010,7 @@
                 <w:szCs w:val="22"/>
                 <w:lang w:val="hr-HR"/>
               </w:rPr>
-              <w:t>Priority</w:t>
-            </w:r>
-            <w:proofErr w:type="spellEnd"/>
-            <w:r>
-              <w:rPr>
-                <w:rFonts w:ascii="Arial" w:hAnsi="Arial" w:cs="Arial"/>
-                <w:i/>
-                <w:szCs w:val="22"/>
-                <w:lang w:val="hr-HR"/>
-              </w:rPr>
-              <w:t>:</w:t>
+              <w:t>Priority:</w:t>
             </w:r>
           </w:p>
         </w:tc>
@@ -11216,7 +10048,6 @@
                 <w:lang w:val="hr-HR"/>
               </w:rPr>
             </w:pPr>
-            <w:proofErr w:type="spellStart"/>
             <w:r>
               <w:rPr>
                 <w:rFonts w:ascii="Arial" w:hAnsi="Arial" w:cs="Arial"/>
@@ -11224,17 +10055,7 @@
                 <w:szCs w:val="22"/>
                 <w:lang w:val="hr-HR"/>
               </w:rPr>
-              <w:t>Frequency</w:t>
-            </w:r>
-            <w:proofErr w:type="spellEnd"/>
-            <w:r>
-              <w:rPr>
-                <w:rFonts w:ascii="Arial" w:hAnsi="Arial" w:cs="Arial"/>
-                <w:i/>
-                <w:szCs w:val="22"/>
-                <w:lang w:val="hr-HR"/>
-              </w:rPr>
-              <w:t xml:space="preserve"> of Use:</w:t>
+              <w:t>Frequency of Use:</w:t>
             </w:r>
           </w:p>
         </w:tc>
@@ -11279,27 +10100,7 @@
                 <w:szCs w:val="22"/>
                 <w:lang w:val="hr-HR"/>
               </w:rPr>
-              <w:t xml:space="preserve">Business </w:t>
-            </w:r>
-            <w:proofErr w:type="spellStart"/>
-            <w:r>
-              <w:rPr>
-                <w:rFonts w:ascii="Arial" w:hAnsi="Arial" w:cs="Arial"/>
-                <w:i/>
-                <w:szCs w:val="22"/>
-                <w:lang w:val="hr-HR"/>
-              </w:rPr>
-              <w:t>Rules</w:t>
-            </w:r>
-            <w:proofErr w:type="spellEnd"/>
-            <w:r>
-              <w:rPr>
-                <w:rFonts w:ascii="Arial" w:hAnsi="Arial" w:cs="Arial"/>
-                <w:i/>
-                <w:szCs w:val="22"/>
-                <w:lang w:val="hr-HR"/>
-              </w:rPr>
-              <w:t>:</w:t>
+              <w:t>Business Rules:</w:t>
             </w:r>
           </w:p>
         </w:tc>
@@ -11337,7 +10138,6 @@
                 <w:lang w:val="hr-HR"/>
               </w:rPr>
             </w:pPr>
-            <w:proofErr w:type="spellStart"/>
             <w:r>
               <w:rPr>
                 <w:rFonts w:ascii="Arial" w:hAnsi="Arial" w:cs="Arial"/>
@@ -11345,37 +10145,7 @@
                 <w:szCs w:val="22"/>
                 <w:lang w:val="hr-HR"/>
               </w:rPr>
-              <w:t>Special</w:t>
-            </w:r>
-            <w:proofErr w:type="spellEnd"/>
-            <w:r>
-              <w:rPr>
-                <w:rFonts w:ascii="Arial" w:hAnsi="Arial" w:cs="Arial"/>
-                <w:i/>
-                <w:szCs w:val="22"/>
-                <w:lang w:val="hr-HR"/>
-              </w:rPr>
-              <w:t xml:space="preserve"> </w:t>
-            </w:r>
-            <w:proofErr w:type="spellStart"/>
-            <w:r>
-              <w:rPr>
-                <w:rFonts w:ascii="Arial" w:hAnsi="Arial" w:cs="Arial"/>
-                <w:i/>
-                <w:szCs w:val="22"/>
-                <w:lang w:val="hr-HR"/>
-              </w:rPr>
-              <w:t>Requirements</w:t>
-            </w:r>
-            <w:proofErr w:type="spellEnd"/>
-            <w:r>
-              <w:rPr>
-                <w:rFonts w:ascii="Arial" w:hAnsi="Arial" w:cs="Arial"/>
-                <w:i/>
-                <w:szCs w:val="22"/>
-                <w:lang w:val="hr-HR"/>
-              </w:rPr>
-              <w:t>:</w:t>
+              <w:t>Special Requirements:</w:t>
             </w:r>
           </w:p>
         </w:tc>
@@ -11413,7 +10183,6 @@
                 <w:lang w:val="hr-HR"/>
               </w:rPr>
             </w:pPr>
-            <w:proofErr w:type="spellStart"/>
             <w:r>
               <w:rPr>
                 <w:rFonts w:ascii="Arial" w:hAnsi="Arial" w:cs="Arial"/>
@@ -11421,17 +10190,7 @@
                 <w:szCs w:val="22"/>
                 <w:lang w:val="hr-HR"/>
               </w:rPr>
-              <w:t>Assumptions</w:t>
-            </w:r>
-            <w:proofErr w:type="spellEnd"/>
-            <w:r>
-              <w:rPr>
-                <w:rFonts w:ascii="Arial" w:hAnsi="Arial" w:cs="Arial"/>
-                <w:i/>
-                <w:szCs w:val="22"/>
-                <w:lang w:val="hr-HR"/>
-              </w:rPr>
-              <w:t>:</w:t>
+              <w:t>Assumptions:</w:t>
             </w:r>
           </w:p>
         </w:tc>
@@ -11469,7 +10228,6 @@
                 <w:lang w:val="hr-HR"/>
               </w:rPr>
             </w:pPr>
-            <w:proofErr w:type="spellStart"/>
             <w:r>
               <w:rPr>
                 <w:rFonts w:ascii="Arial" w:hAnsi="Arial" w:cs="Arial"/>
@@ -11477,29 +10235,8 @@
                 <w:szCs w:val="22"/>
                 <w:lang w:val="hr-HR"/>
               </w:rPr>
-              <w:t>Additional</w:t>
+              <w:t>Additional documents</w:t>
             </w:r>
-            <w:proofErr w:type="spellEnd"/>
-            <w:r>
-              <w:rPr>
-                <w:rFonts w:ascii="Arial" w:hAnsi="Arial" w:cs="Arial"/>
-                <w:i/>
-                <w:szCs w:val="22"/>
-                <w:lang w:val="hr-HR"/>
-              </w:rPr>
-              <w:t xml:space="preserve"> </w:t>
-            </w:r>
-            <w:proofErr w:type="spellStart"/>
-            <w:r>
-              <w:rPr>
-                <w:rFonts w:ascii="Arial" w:hAnsi="Arial" w:cs="Arial"/>
-                <w:i/>
-                <w:szCs w:val="22"/>
-                <w:lang w:val="hr-HR"/>
-              </w:rPr>
-              <w:t>documents</w:t>
-            </w:r>
-            <w:proofErr w:type="spellEnd"/>
           </w:p>
         </w:tc>
         <w:tc>
@@ -11588,27 +10325,7 @@
                 <w:szCs w:val="22"/>
                 <w:lang w:val="hr-HR"/>
               </w:rPr>
-              <w:t xml:space="preserve">Notes and </w:t>
-            </w:r>
-            <w:proofErr w:type="spellStart"/>
-            <w:r>
-              <w:rPr>
-                <w:rFonts w:ascii="Arial" w:hAnsi="Arial" w:cs="Arial"/>
-                <w:i/>
-                <w:szCs w:val="22"/>
-                <w:lang w:val="hr-HR"/>
-              </w:rPr>
-              <w:t>Issues</w:t>
-            </w:r>
-            <w:proofErr w:type="spellEnd"/>
-            <w:r>
-              <w:rPr>
-                <w:rFonts w:ascii="Arial" w:hAnsi="Arial" w:cs="Arial"/>
-                <w:i/>
-                <w:szCs w:val="22"/>
-                <w:lang w:val="hr-HR"/>
-              </w:rPr>
-              <w:t>:</w:t>
+              <w:t>Notes and Issues:</w:t>
             </w:r>
           </w:p>
         </w:tc>
@@ -11659,18 +10376,8 @@
           <w:szCs w:val="22"/>
           <w:lang w:val="hr-HR"/>
         </w:rPr>
-        <w:t>Registracija korisnika  -</w:t>
-      </w:r>
-      <w:proofErr w:type="spellStart"/>
-      <w:r>
-        <w:rPr>
-          <w:rFonts w:ascii="Arial" w:hAnsi="Arial" w:cs="Arial"/>
-          <w:szCs w:val="22"/>
-          <w:lang w:val="hr-HR"/>
-        </w:rPr>
-        <w:t>Registration</w:t>
-      </w:r>
-      <w:proofErr w:type="spellEnd"/>
+        <w:t>Registracija korisnika  -Registration</w:t>
+      </w:r>
     </w:p>
     <w:p>
       <w:pPr>
@@ -11739,6 +10446,7 @@
                 <w:sz w:val="22"/>
                 <w:lang w:val="hr-HR"/>
               </w:rPr>
+              <w:lastRenderedPageBreak/>
               <w:t xml:space="preserve">Ime polja </w:t>
             </w:r>
           </w:p>
@@ -12565,7 +11273,6 @@
           <w:szCs w:val="22"/>
           <w:lang w:val="hr-HR"/>
         </w:rPr>
-        <w:lastRenderedPageBreak/>
         <w:t>Klasifikacija funkcionalnih zahtjeva</w:t>
       </w:r>
       <w:bookmarkEnd w:id="32"/>
@@ -12863,77 +11570,22 @@
           <w:szCs w:val="22"/>
         </w:rPr>
       </w:pPr>
-      <w:proofErr w:type="spellStart"/>
       <w:r>
         <w:rPr>
           <w:rFonts w:ascii="Arial" w:hAnsi="Arial" w:cs="Arial"/>
           <w:iCs/>
           <w:szCs w:val="22"/>
         </w:rPr>
-        <w:t>Preormanse</w:t>
-      </w:r>
-      <w:proofErr w:type="spellEnd"/>
+        <w:t xml:space="preserve">Preormanse sustava su vrlo brze što znači da se zahtjevi unutar sustava vrlo brzo izvršavaju. Ne postoji brojčana ograničenja u vidu objavljivanja posta o sličicama, kao ni ograničenje </w:t>
+      </w:r>
       <w:r>
         <w:rPr>
           <w:rFonts w:ascii="Arial" w:hAnsi="Arial" w:cs="Arial"/>
           <w:iCs/>
           <w:szCs w:val="22"/>
         </w:rPr>
-        <w:t xml:space="preserve"> sustava su vrlo brze što znači da se zahtjevi unutar sustava vrlo brzo izvršavaju. Ne postoji brojčana ograničenja u vidu objavljivanja posta o sličicama, kao ni ograničenje komunikacije među </w:t>
-      </w:r>
-      <w:proofErr w:type="spellStart"/>
-      <w:r>
-        <w:rPr>
-          <w:rFonts w:ascii="Arial" w:hAnsi="Arial" w:cs="Arial"/>
-          <w:iCs/>
-          <w:szCs w:val="22"/>
-        </w:rPr>
-        <w:t>korsnicima</w:t>
-      </w:r>
-      <w:proofErr w:type="spellEnd"/>
-      <w:r>
-        <w:rPr>
-          <w:rFonts w:ascii="Arial" w:hAnsi="Arial" w:cs="Arial"/>
-          <w:iCs/>
-          <w:szCs w:val="22"/>
-        </w:rPr>
-        <w:t xml:space="preserve">. Komentari nisu ograničeni brojem znakova. Dozvoljen je beskonačan broj korisnika sustava kao i korisnika koji mogu posjećivati sustav </w:t>
-      </w:r>
-      <w:proofErr w:type="spellStart"/>
-      <w:r>
-        <w:rPr>
-          <w:rFonts w:ascii="Arial" w:hAnsi="Arial" w:cs="Arial"/>
-          <w:iCs/>
-          <w:szCs w:val="22"/>
-        </w:rPr>
-        <w:t>bezregistracije</w:t>
-      </w:r>
-      <w:proofErr w:type="spellEnd"/>
-      <w:r>
-        <w:rPr>
-          <w:rFonts w:ascii="Arial" w:hAnsi="Arial" w:cs="Arial"/>
-          <w:iCs/>
-          <w:szCs w:val="22"/>
-        </w:rPr>
-        <w:t xml:space="preserve">. To je sve dovoljno za jedan terminal. 95% zahtjeva se izvršavaju unutar 5 sekundi, ostalih 5% otpada na registraciju, stvaranje objave, komunikaciju među </w:t>
-      </w:r>
-      <w:proofErr w:type="spellStart"/>
-      <w:r>
-        <w:rPr>
-          <w:rFonts w:ascii="Arial" w:hAnsi="Arial" w:cs="Arial"/>
-          <w:iCs/>
-          <w:szCs w:val="22"/>
-        </w:rPr>
-        <w:t>korsnicima</w:t>
-      </w:r>
-      <w:proofErr w:type="spellEnd"/>
-      <w:r>
-        <w:rPr>
-          <w:rFonts w:ascii="Arial" w:hAnsi="Arial" w:cs="Arial"/>
-          <w:iCs/>
-          <w:szCs w:val="22"/>
-        </w:rPr>
-        <w:t>.</w:t>
+        <w:lastRenderedPageBreak/>
+        <w:t>komunikacije među korsnicima. Komentari nisu ograničeni brojem znakova. Dozvoljen je beskonačan broj korisnika sustava kao i korisnika koji mogu posjećivati sustav bezregistracije. To je sve dovoljno za jedan terminal. 95% zahtjeva se izvršavaju unutar 5 sekundi, ostalih 5% otpada na registraciju, stvaranje objave, komunikaciju među korsnicima.</w:t>
       </w:r>
     </w:p>
     <w:p>
@@ -13094,7 +11746,7 @@
                     <pic:cNvPicPr/>
                   </pic:nvPicPr>
                   <pic:blipFill>
-                    <a:blip r:embed="rId14">
+                    <a:blip r:embed="rId15">
                       <a:extLst>
                         <a:ext uri="{28A0092B-C50C-407E-A947-70E740481C1C}">
                           <a14:useLocalDpi xmlns:a14="http://schemas.microsoft.com/office/drawing/2010/main" val="0"/>
@@ -13190,7 +11842,7 @@
                     </pic:cNvPicPr>
                   </pic:nvPicPr>
                   <pic:blipFill>
-                    <a:blip r:embed="rId15" cstate="print">
+                    <a:blip r:embed="rId16" cstate="print">
                       <a:extLst>
                         <a:ext uri="{28A0092B-C50C-407E-A947-70E740481C1C}">
                           <a14:useLocalDpi xmlns:a14="http://schemas.microsoft.com/office/drawing/2010/main" val="0"/>
@@ -13646,7 +12298,7 @@
                     <pic:cNvPicPr/>
                   </pic:nvPicPr>
                   <pic:blipFill>
-                    <a:blip r:embed="rId16">
+                    <a:blip r:embed="rId17">
                       <a:extLst>
                         <a:ext uri="{28A0092B-C50C-407E-A947-70E740481C1C}">
                           <a14:useLocalDpi xmlns:a14="http://schemas.microsoft.com/office/drawing/2010/main" val="0"/>
@@ -13727,7 +12379,7 @@
                     <pic:cNvPicPr/>
                   </pic:nvPicPr>
                   <pic:blipFill>
-                    <a:blip r:embed="rId17">
+                    <a:blip r:embed="rId18">
                       <a:extLst>
                         <a:ext uri="{28A0092B-C50C-407E-A947-70E740481C1C}">
                           <a14:useLocalDpi xmlns:a14="http://schemas.microsoft.com/office/drawing/2010/main" val="0"/>
@@ -13807,7 +12459,7 @@
                     <pic:cNvPicPr/>
                   </pic:nvPicPr>
                   <pic:blipFill>
-                    <a:blip r:embed="rId18">
+                    <a:blip r:embed="rId19">
                       <a:extLst>
                         <a:ext uri="{28A0092B-C50C-407E-A947-70E740481C1C}">
                           <a14:useLocalDpi xmlns:a14="http://schemas.microsoft.com/office/drawing/2010/main" val="0"/>
@@ -13889,7 +12541,7 @@
                     <pic:cNvPicPr/>
                   </pic:nvPicPr>
                   <pic:blipFill>
-                    <a:blip r:embed="rId19">
+                    <a:blip r:embed="rId20">
                       <a:extLst>
                         <a:ext uri="{28A0092B-C50C-407E-A947-70E740481C1C}">
                           <a14:useLocalDpi xmlns:a14="http://schemas.microsoft.com/office/drawing/2010/main" val="0"/>
@@ -13970,7 +12622,7 @@
                     <pic:cNvPicPr/>
                   </pic:nvPicPr>
                   <pic:blipFill>
-                    <a:blip r:embed="rId20">
+                    <a:blip r:embed="rId21">
                       <a:extLst>
                         <a:ext uri="{28A0092B-C50C-407E-A947-70E740481C1C}">
                           <a14:useLocalDpi xmlns:a14="http://schemas.microsoft.com/office/drawing/2010/main" val="0"/>
@@ -14052,7 +12704,7 @@
                     <pic:cNvPicPr/>
                   </pic:nvPicPr>
                   <pic:blipFill>
-                    <a:blip r:embed="rId21">
+                    <a:blip r:embed="rId22">
                       <a:extLst>
                         <a:ext uri="{28A0092B-C50C-407E-A947-70E740481C1C}">
                           <a14:useLocalDpi xmlns:a14="http://schemas.microsoft.com/office/drawing/2010/main" val="0"/>
@@ -14200,7 +12852,7 @@
                     <pic:cNvPicPr/>
                   </pic:nvPicPr>
                   <pic:blipFill>
-                    <a:blip r:embed="rId22">
+                    <a:blip r:embed="rId23">
                       <a:extLst>
                         <a:ext uri="{28A0092B-C50C-407E-A947-70E740481C1C}">
                           <a14:useLocalDpi xmlns:a14="http://schemas.microsoft.com/office/drawing/2010/main" val="0"/>
@@ -14281,7 +12933,7 @@
                     <pic:cNvPicPr/>
                   </pic:nvPicPr>
                   <pic:blipFill>
-                    <a:blip r:embed="rId23">
+                    <a:blip r:embed="rId24">
                       <a:extLst>
                         <a:ext uri="{28A0092B-C50C-407E-A947-70E740481C1C}">
                           <a14:useLocalDpi xmlns:a14="http://schemas.microsoft.com/office/drawing/2010/main" val="0"/>
@@ -14361,7 +13013,7 @@
                     <pic:cNvPicPr/>
                   </pic:nvPicPr>
                   <pic:blipFill>
-                    <a:blip r:embed="rId24">
+                    <a:blip r:embed="rId25">
                       <a:extLst>
                         <a:ext uri="{28A0092B-C50C-407E-A947-70E740481C1C}">
                           <a14:useLocalDpi xmlns:a14="http://schemas.microsoft.com/office/drawing/2010/main" val="0"/>
@@ -14441,7 +13093,7 @@
                     <pic:cNvPicPr/>
                   </pic:nvPicPr>
                   <pic:blipFill>
-                    <a:blip r:embed="rId25">
+                    <a:blip r:embed="rId26">
                       <a:extLst>
                         <a:ext uri="{28A0092B-C50C-407E-A947-70E740481C1C}">
                           <a14:useLocalDpi xmlns:a14="http://schemas.microsoft.com/office/drawing/2010/main" val="0"/>
@@ -14679,7 +13331,6 @@
           <w:lang w:val="hr-HR"/>
         </w:rPr>
       </w:pPr>
-      <w:proofErr w:type="spellStart"/>
       <w:r>
         <w:rPr>
           <w:rFonts w:cs="Arial"/>
@@ -14696,9 +13347,8 @@
           <w:szCs w:val="22"/>
           <w:lang w:val="hr-HR"/>
         </w:rPr>
-        <w:t>ski</w:t>
-      </w:r>
-      <w:proofErr w:type="spellEnd"/>
+        <w:t xml:space="preserve">ski i softverski </w:t>
+      </w:r>
       <w:r>
         <w:rPr>
           <w:rFonts w:cs="Arial"/>
@@ -14706,92 +13356,83 @@
           <w:szCs w:val="22"/>
           <w:lang w:val="hr-HR"/>
         </w:rPr>
-        <w:t xml:space="preserve"> i softverski </w:t>
-      </w:r>
-      <w:r>
+        <w:t>interfejsi</w:t>
+      </w:r>
+    </w:p>
+    <w:p>
+      <w:pPr>
+        <w:rPr>
+          <w:rFonts w:ascii="Arial" w:hAnsi="Arial" w:cs="Arial"/>
+          <w:szCs w:val="22"/>
+          <w:lang w:val="hr-HR"/>
+        </w:rPr>
+      </w:pPr>
+      <w:r>
+        <w:rPr>
+          <w:rFonts w:ascii="Arial" w:hAnsi="Arial" w:cs="Arial"/>
+          <w:szCs w:val="22"/>
+          <w:lang w:val="hr-HR"/>
+        </w:rPr>
+        <w:t>Ovaj sustav se jedino povezuje sa e-mailom kao alatom za prijavu korisnika, kao sa bazom podataka-</w:t>
+      </w:r>
+    </w:p>
+    <w:p>
+      <w:pPr>
+        <w:pStyle w:val="Naslov3"/>
         <w:rPr>
           <w:rFonts w:cs="Arial"/>
           <w:sz w:val="22"/>
           <w:szCs w:val="22"/>
           <w:lang w:val="hr-HR"/>
         </w:rPr>
-        <w:t>interfejsi</w:t>
-      </w:r>
-    </w:p>
-    <w:p>
-      <w:pPr>
-        <w:rPr>
-          <w:rFonts w:ascii="Arial" w:hAnsi="Arial" w:cs="Arial"/>
-          <w:szCs w:val="22"/>
-          <w:lang w:val="hr-HR"/>
-        </w:rPr>
-      </w:pPr>
-      <w:r>
-        <w:rPr>
-          <w:rFonts w:ascii="Arial" w:hAnsi="Arial" w:cs="Arial"/>
-          <w:szCs w:val="22"/>
-          <w:lang w:val="hr-HR"/>
-        </w:rPr>
-        <w:t>Ovaj sustav se jedino povezuje sa e-mailom kao alatom za prijavu korisnika, kao sa bazom podataka-</w:t>
-      </w:r>
-    </w:p>
-    <w:p>
-      <w:pPr>
-        <w:pStyle w:val="Naslov3"/>
+      </w:pPr>
+      <w:bookmarkStart w:id="45" w:name="_Toc62225797"/>
+      <w:r>
         <w:rPr>
           <w:rFonts w:cs="Arial"/>
           <w:sz w:val="22"/>
           <w:szCs w:val="22"/>
           <w:lang w:val="hr-HR"/>
         </w:rPr>
-      </w:pPr>
-      <w:bookmarkStart w:id="45" w:name="_Toc62225797"/>
-      <w:r>
+        <w:t>Upotrebljivost</w:t>
+      </w:r>
+      <w:bookmarkEnd w:id="45"/>
+    </w:p>
+    <w:p>
+      <w:pPr>
+        <w:rPr>
+          <w:rFonts w:ascii="Arial" w:hAnsi="Arial" w:cs="Arial"/>
+          <w:szCs w:val="22"/>
+          <w:lang w:val="hr-HR"/>
+        </w:rPr>
+      </w:pPr>
+      <w:r>
+        <w:rPr>
+          <w:rFonts w:ascii="Arial" w:hAnsi="Arial" w:cs="Arial"/>
+          <w:szCs w:val="22"/>
+          <w:lang w:val="hr-HR"/>
+        </w:rPr>
+        <w:t>Zahtjevi koji utječu na upotrebljivost jeste nedovoljno iščitavanje uputa, neobrazovanosti u računalnom svijetu te brzina bez čitanja.</w:t>
+      </w:r>
+    </w:p>
+    <w:p>
+      <w:pPr>
+        <w:pStyle w:val="Naslov3"/>
         <w:rPr>
           <w:rFonts w:cs="Arial"/>
           <w:sz w:val="22"/>
           <w:szCs w:val="22"/>
           <w:lang w:val="hr-HR"/>
         </w:rPr>
-        <w:t>Upotrebljivost</w:t>
-      </w:r>
-      <w:bookmarkEnd w:id="45"/>
-    </w:p>
-    <w:p>
-      <w:pPr>
-        <w:rPr>
-          <w:rFonts w:ascii="Arial" w:hAnsi="Arial" w:cs="Arial"/>
-          <w:szCs w:val="22"/>
-          <w:lang w:val="hr-HR"/>
-        </w:rPr>
-      </w:pPr>
-      <w:r>
-        <w:rPr>
-          <w:rFonts w:ascii="Arial" w:hAnsi="Arial" w:cs="Arial"/>
-          <w:szCs w:val="22"/>
-          <w:lang w:val="hr-HR"/>
-        </w:rPr>
-        <w:t>Zahtjevi koji utječu na upotrebljivost jeste nedovoljno iščitavanje uputa, neobrazovanosti u računalnom svijetu te brzina bez čitanja.</w:t>
-      </w:r>
-    </w:p>
-    <w:p>
-      <w:pPr>
-        <w:pStyle w:val="Naslov3"/>
+      </w:pPr>
+      <w:bookmarkStart w:id="46" w:name="_Toc62225798"/>
+      <w:r>
         <w:rPr>
           <w:rFonts w:cs="Arial"/>
           <w:sz w:val="22"/>
           <w:szCs w:val="22"/>
           <w:lang w:val="hr-HR"/>
         </w:rPr>
-      </w:pPr>
-      <w:bookmarkStart w:id="46" w:name="_Toc62225798"/>
-      <w:r>
-        <w:rPr>
-          <w:rFonts w:cs="Arial"/>
-          <w:sz w:val="22"/>
-          <w:szCs w:val="22"/>
-          <w:lang w:val="hr-HR"/>
-        </w:rPr>
         <w:t>Performanse</w:t>
       </w:r>
       <w:bookmarkEnd w:id="46"/>
@@ -14810,25 +13451,7 @@
           <w:szCs w:val="22"/>
           <w:lang w:val="hr-HR"/>
         </w:rPr>
-        <w:t xml:space="preserve">Na </w:t>
-      </w:r>
-      <w:proofErr w:type="spellStart"/>
-      <w:r>
-        <w:rPr>
-          <w:rFonts w:ascii="Arial" w:hAnsi="Arial" w:cs="Arial"/>
-          <w:szCs w:val="22"/>
-          <w:lang w:val="hr-HR"/>
-        </w:rPr>
-        <w:t>preformanse</w:t>
-      </w:r>
-      <w:proofErr w:type="spellEnd"/>
-      <w:r>
-        <w:rPr>
-          <w:rFonts w:ascii="Arial" w:hAnsi="Arial" w:cs="Arial"/>
-          <w:szCs w:val="22"/>
-          <w:lang w:val="hr-HR"/>
-        </w:rPr>
-        <w:t xml:space="preserve"> ovog sustava utječe količina podataka unesenih na stranicu.</w:t>
+        <w:t>Na preformanse ovog sustava utječe količina podataka unesenih na stranicu.</w:t>
       </w:r>
     </w:p>
     <w:p>
@@ -14990,25 +13613,7 @@
           <w:szCs w:val="22"/>
           <w:lang w:val="hr-HR"/>
         </w:rPr>
-        <w:t>Dostupnost (</w:t>
-      </w:r>
-      <w:proofErr w:type="spellStart"/>
-      <w:r>
-        <w:rPr>
-          <w:rFonts w:ascii="Arial" w:hAnsi="Arial" w:cs="Arial"/>
-          <w:szCs w:val="22"/>
-          <w:lang w:val="hr-HR"/>
-        </w:rPr>
-        <w:t>Availability</w:t>
-      </w:r>
-      <w:proofErr w:type="spellEnd"/>
-      <w:r>
-        <w:rPr>
-          <w:rFonts w:ascii="Arial" w:hAnsi="Arial" w:cs="Arial"/>
-          <w:szCs w:val="22"/>
-          <w:lang w:val="hr-HR"/>
-        </w:rPr>
-        <w:t xml:space="preserve">) </w:t>
+        <w:t xml:space="preserve">Dostupnost (Availability) </w:t>
       </w:r>
       <w:r>
         <w:rPr>
@@ -15039,61 +13644,7 @@
           <w:szCs w:val="22"/>
           <w:lang w:val="hr-HR"/>
         </w:rPr>
-        <w:t>Srednje vrijeme između dva otkaza (</w:t>
-      </w:r>
-      <w:proofErr w:type="spellStart"/>
-      <w:r>
-        <w:rPr>
-          <w:rFonts w:ascii="Arial" w:hAnsi="Arial" w:cs="Arial"/>
-          <w:szCs w:val="22"/>
-          <w:lang w:val="hr-HR"/>
-        </w:rPr>
-        <w:t>Mean</w:t>
-      </w:r>
-      <w:proofErr w:type="spellEnd"/>
-      <w:r>
-        <w:rPr>
-          <w:rFonts w:ascii="Arial" w:hAnsi="Arial" w:cs="Arial"/>
-          <w:szCs w:val="22"/>
-          <w:lang w:val="hr-HR"/>
-        </w:rPr>
-        <w:t xml:space="preserve"> Time </w:t>
-      </w:r>
-      <w:proofErr w:type="spellStart"/>
-      <w:r>
-        <w:rPr>
-          <w:rFonts w:ascii="Arial" w:hAnsi="Arial" w:cs="Arial"/>
-          <w:szCs w:val="22"/>
-          <w:lang w:val="hr-HR"/>
-        </w:rPr>
-        <w:t>Between</w:t>
-      </w:r>
-      <w:proofErr w:type="spellEnd"/>
-      <w:r>
-        <w:rPr>
-          <w:rFonts w:ascii="Arial" w:hAnsi="Arial" w:cs="Arial"/>
-          <w:szCs w:val="22"/>
-          <w:lang w:val="hr-HR"/>
-        </w:rPr>
-        <w:t xml:space="preserve"> </w:t>
-      </w:r>
-      <w:proofErr w:type="spellStart"/>
-      <w:r>
-        <w:rPr>
-          <w:rFonts w:ascii="Arial" w:hAnsi="Arial" w:cs="Arial"/>
-          <w:szCs w:val="22"/>
-          <w:lang w:val="hr-HR"/>
-        </w:rPr>
-        <w:t>Failures</w:t>
-      </w:r>
-      <w:proofErr w:type="spellEnd"/>
-      <w:r>
-        <w:rPr>
-          <w:rFonts w:ascii="Arial" w:hAnsi="Arial" w:cs="Arial"/>
-          <w:szCs w:val="22"/>
-          <w:lang w:val="hr-HR"/>
-        </w:rPr>
-        <w:t xml:space="preserve"> (MTBF)) – </w:t>
+        <w:t xml:space="preserve">Srednje vrijeme između dva otkaza (Mean Time Between Failures (MTBF)) – </w:t>
       </w:r>
       <w:r>
         <w:rPr>
@@ -15123,81 +13674,8 @@
           <w:szCs w:val="22"/>
           <w:lang w:val="hr-HR"/>
         </w:rPr>
-        <w:t>Srednje vrijeme otklanjanja greške (</w:t>
-      </w:r>
-      <w:proofErr w:type="spellStart"/>
-      <w:r>
-        <w:rPr>
-          <w:rFonts w:ascii="Arial" w:hAnsi="Arial" w:cs="Arial"/>
-          <w:szCs w:val="22"/>
-          <w:lang w:val="hr-HR"/>
-        </w:rPr>
-        <w:t>Mean</w:t>
-      </w:r>
-      <w:proofErr w:type="spellEnd"/>
-      <w:r>
-        <w:rPr>
-          <w:rFonts w:ascii="Arial" w:hAnsi="Arial" w:cs="Arial"/>
-          <w:szCs w:val="22"/>
-          <w:lang w:val="hr-HR"/>
-        </w:rPr>
-        <w:t xml:space="preserve"> Time To </w:t>
-      </w:r>
-      <w:proofErr w:type="spellStart"/>
-      <w:r>
-        <w:rPr>
-          <w:rFonts w:ascii="Arial" w:hAnsi="Arial" w:cs="Arial"/>
-          <w:szCs w:val="22"/>
-          <w:lang w:val="hr-HR"/>
-        </w:rPr>
-        <w:t>Repair</w:t>
-      </w:r>
-      <w:proofErr w:type="spellEnd"/>
-      <w:r>
-        <w:rPr>
-          <w:rFonts w:ascii="Arial" w:hAnsi="Arial" w:cs="Arial"/>
-          <w:szCs w:val="22"/>
-          <w:lang w:val="hr-HR"/>
-        </w:rPr>
-        <w:t xml:space="preserve"> (MTTR) ili </w:t>
-      </w:r>
-      <w:proofErr w:type="spellStart"/>
-      <w:r>
-        <w:rPr>
-          <w:rFonts w:ascii="Arial" w:hAnsi="Arial" w:cs="Arial"/>
-          <w:szCs w:val="22"/>
-          <w:lang w:val="hr-HR"/>
-        </w:rPr>
-        <w:t>The</w:t>
-      </w:r>
-      <w:proofErr w:type="spellEnd"/>
-      <w:r>
-        <w:rPr>
-          <w:rFonts w:ascii="Arial" w:hAnsi="Arial" w:cs="Arial"/>
-          <w:szCs w:val="22"/>
-          <w:lang w:val="hr-HR"/>
-        </w:rPr>
-        <w:t xml:space="preserve"> </w:t>
-      </w:r>
-      <w:proofErr w:type="spellStart"/>
-      <w:r>
-        <w:rPr>
-          <w:rFonts w:ascii="Arial" w:hAnsi="Arial" w:cs="Arial"/>
-          <w:szCs w:val="22"/>
-          <w:lang w:val="hr-HR"/>
-        </w:rPr>
-        <w:t>Mean</w:t>
-      </w:r>
-      <w:proofErr w:type="spellEnd"/>
-      <w:r>
-        <w:rPr>
-          <w:rFonts w:ascii="Arial" w:hAnsi="Arial" w:cs="Arial"/>
-          <w:szCs w:val="22"/>
-          <w:lang w:val="hr-HR"/>
-        </w:rPr>
-        <w:t xml:space="preserve"> Time To </w:t>
-      </w:r>
-      <w:proofErr w:type="spellStart"/>
+        <w:t xml:space="preserve">Srednje vrijeme otklanjanja greške (Mean Time To Repair (MTTR) ili The Mean Time To </w:t>
+      </w:r>
       <w:r>
         <w:rPr>
           <w:rFonts w:ascii="Arial" w:hAnsi="Arial" w:cs="Arial"/>
@@ -15205,42 +13683,15 @@
           <w:lang w:val="hr-HR"/>
         </w:rPr>
         <w:lastRenderedPageBreak/>
-        <w:t>Fix</w:t>
-      </w:r>
-      <w:proofErr w:type="spellEnd"/>
-      <w:r>
-        <w:rPr>
-          <w:rFonts w:ascii="Arial" w:hAnsi="Arial" w:cs="Arial"/>
-          <w:szCs w:val="22"/>
-          <w:lang w:val="hr-HR"/>
-        </w:rPr>
-        <w:t xml:space="preserve"> (MTTF)) – </w:t>
-      </w:r>
-      <w:r>
-        <w:rPr>
-          <w:rFonts w:ascii="Arial" w:hAnsi="Arial" w:cs="Arial"/>
-          <w:szCs w:val="22"/>
-          <w:lang w:val="hr-HR"/>
-        </w:rPr>
-        <w:t xml:space="preserve">nakon pojave kvara dozvoljeno je </w:t>
-      </w:r>
-      <w:proofErr w:type="spellStart"/>
-      <w:r>
-        <w:rPr>
-          <w:rFonts w:ascii="Arial" w:hAnsi="Arial" w:cs="Arial"/>
-          <w:szCs w:val="22"/>
-          <w:lang w:val="hr-HR"/>
-        </w:rPr>
-        <w:t>ddo</w:t>
-      </w:r>
-      <w:proofErr w:type="spellEnd"/>
-      <w:r>
-        <w:rPr>
-          <w:rFonts w:ascii="Arial" w:hAnsi="Arial" w:cs="Arial"/>
-          <w:szCs w:val="22"/>
-          <w:lang w:val="hr-HR"/>
-        </w:rPr>
-        <w:t xml:space="preserve"> jedan dan da sustav ne bude u funkciji </w:t>
+        <w:t xml:space="preserve">Fix (MTTF)) – </w:t>
+      </w:r>
+      <w:r>
+        <w:rPr>
+          <w:rFonts w:ascii="Arial" w:hAnsi="Arial" w:cs="Arial"/>
+          <w:szCs w:val="22"/>
+          <w:lang w:val="hr-HR"/>
+        </w:rPr>
+        <w:t xml:space="preserve">nakon pojave kvara dozvoljeno je ddo jedan dan da sustav ne bude u funkciji </w:t>
       </w:r>
     </w:p>
     <w:p>
@@ -16117,10 +14568,10 @@
           <w:lang w:val="hr-HR"/>
         </w:rPr>
       </w:pPr>
-      <w:bookmarkStart w:id="55" w:name="_Toc284103445"/>
-      <w:bookmarkStart w:id="56" w:name="_Toc298931840"/>
-      <w:bookmarkStart w:id="57" w:name="_Toc317626454"/>
-      <w:bookmarkStart w:id="58" w:name="_Toc62225807"/>
+      <w:bookmarkStart w:id="55" w:name="_Toc62225807"/>
+      <w:bookmarkStart w:id="56" w:name="_Toc284103445"/>
+      <w:bookmarkStart w:id="57" w:name="_Toc298931840"/>
+      <w:bookmarkStart w:id="58" w:name="_Toc317626454"/>
       <w:r>
         <w:rPr>
           <w:rFonts w:cs="Arial"/>
@@ -16130,7 +14581,7 @@
         </w:rPr>
         <w:t>Ograničenja</w:t>
       </w:r>
-      <w:bookmarkEnd w:id="58"/>
+      <w:bookmarkEnd w:id="55"/>
     </w:p>
     <w:p>
       <w:pPr>
@@ -16151,7 +14602,6 @@
         </w:rPr>
         <w:t xml:space="preserve">Ograničenja </w:t>
       </w:r>
-      <w:proofErr w:type="spellStart"/>
       <w:r>
         <w:rPr>
           <w:rFonts w:cs="Arial"/>
@@ -16168,46 +14618,45 @@
           <w:szCs w:val="22"/>
           <w:lang w:val="hr-HR"/>
         </w:rPr>
-        <w:t>skih</w:t>
-      </w:r>
-      <w:proofErr w:type="spellEnd"/>
-      <w:r>
+        <w:t>skih resursa</w:t>
+      </w:r>
+    </w:p>
+    <w:p>
+      <w:pPr>
+        <w:rPr>
+          <w:rFonts w:ascii="Arial" w:hAnsi="Arial" w:cs="Arial"/>
+          <w:szCs w:val="22"/>
+          <w:lang w:val="hr-HR"/>
+        </w:rPr>
+      </w:pPr>
+      <w:r>
+        <w:rPr>
+          <w:rFonts w:ascii="Arial" w:hAnsi="Arial" w:cs="Arial"/>
+          <w:szCs w:val="22"/>
+          <w:lang w:val="hr-HR"/>
+        </w:rPr>
+        <w:t>Resursi sustava ograničeni su dostupnošću određenih albuma sa sličicama na ovom području, dok u hardverskom smislu je ograničenje prostor kojeg možda neće biti dovoljno za spremanje sličica.</w:t>
+      </w:r>
+    </w:p>
+    <w:p>
+      <w:pPr>
+        <w:pStyle w:val="Naslov4"/>
         <w:rPr>
           <w:rFonts w:cs="Arial"/>
           <w:sz w:val="22"/>
           <w:szCs w:val="22"/>
           <w:lang w:val="hr-HR"/>
         </w:rPr>
-        <w:t xml:space="preserve"> resursa</w:t>
-      </w:r>
-    </w:p>
-    <w:p>
-      <w:pPr>
-        <w:rPr>
-          <w:rFonts w:ascii="Arial" w:hAnsi="Arial" w:cs="Arial"/>
-          <w:szCs w:val="22"/>
-          <w:lang w:val="hr-HR"/>
-        </w:rPr>
-      </w:pPr>
-      <w:r>
-        <w:rPr>
-          <w:rFonts w:ascii="Arial" w:hAnsi="Arial" w:cs="Arial"/>
-          <w:szCs w:val="22"/>
-          <w:lang w:val="hr-HR"/>
-        </w:rPr>
-        <w:t>Resursi sustava ograničeni su dostupnošću određenih albuma sa sličicama na ovom području, dok u hardverskom smislu je ograničenje prostor kojeg možda neće biti dovoljno za spremanje sličica.</w:t>
-      </w:r>
-    </w:p>
-    <w:p>
-      <w:pPr>
-        <w:pStyle w:val="Naslov4"/>
+      </w:pPr>
+      <w:r>
         <w:rPr>
           <w:rFonts w:cs="Arial"/>
           <w:sz w:val="22"/>
           <w:szCs w:val="22"/>
           <w:lang w:val="hr-HR"/>
         </w:rPr>
-      </w:pPr>
+        <w:t xml:space="preserve">Ograničenja </w:t>
+      </w:r>
       <w:r>
         <w:rPr>
           <w:rFonts w:cs="Arial"/>
@@ -16215,7 +14664,7 @@
           <w:szCs w:val="22"/>
           <w:lang w:val="hr-HR"/>
         </w:rPr>
-        <w:t xml:space="preserve">Ograničenja </w:t>
+        <w:t>na dizajn softvera</w:t>
       </w:r>
       <w:r>
         <w:rPr>
@@ -16224,95 +14673,86 @@
           <w:szCs w:val="22"/>
           <w:lang w:val="hr-HR"/>
         </w:rPr>
-        <w:t>na dizajn softvera</w:t>
-      </w:r>
-      <w:r>
+        <w:t xml:space="preserve"> i implementaciju</w:t>
+      </w:r>
+    </w:p>
+    <w:p>
+      <w:pPr>
+        <w:rPr>
+          <w:rFonts w:ascii="Arial" w:hAnsi="Arial" w:cs="Arial"/>
+          <w:szCs w:val="22"/>
+          <w:lang w:val="hr-HR"/>
+        </w:rPr>
+      </w:pPr>
+      <w:r>
+        <w:rPr>
+          <w:rFonts w:ascii="Arial" w:hAnsi="Arial" w:cs="Arial"/>
+          <w:szCs w:val="22"/>
+          <w:lang w:val="hr-HR"/>
+        </w:rPr>
+        <w:t>Budući da je u ovom sustavu vrlo jednostavno napravljen dizajn on nema nikakvog utjecaja na sustav, jedino možda verzija potrebnih za instaliranje sustava.</w:t>
+      </w:r>
+    </w:p>
+    <w:p>
+      <w:pPr>
+        <w:pStyle w:val="Naslov4"/>
         <w:rPr>
           <w:rFonts w:cs="Arial"/>
           <w:sz w:val="22"/>
           <w:szCs w:val="22"/>
           <w:lang w:val="hr-HR"/>
         </w:rPr>
-        <w:t xml:space="preserve"> i implementaciju</w:t>
-      </w:r>
-    </w:p>
-    <w:p>
-      <w:pPr>
-        <w:rPr>
-          <w:rFonts w:ascii="Arial" w:hAnsi="Arial" w:cs="Arial"/>
-          <w:szCs w:val="22"/>
-          <w:lang w:val="hr-HR"/>
-        </w:rPr>
-      </w:pPr>
-      <w:r>
-        <w:rPr>
-          <w:rFonts w:ascii="Arial" w:hAnsi="Arial" w:cs="Arial"/>
-          <w:szCs w:val="22"/>
-          <w:lang w:val="hr-HR"/>
-        </w:rPr>
-        <w:t>Budući da je u ovom sustavu vrlo jednostavno napravljen dizajn on nema nikakvog utjecaja na sustav, jedino možda verzija potrebnih za instaliranje sustava.</w:t>
-      </w:r>
-    </w:p>
-    <w:p>
-      <w:pPr>
-        <w:pStyle w:val="Naslov4"/>
+      </w:pPr>
+      <w:r>
         <w:rPr>
           <w:rFonts w:cs="Arial"/>
           <w:sz w:val="22"/>
           <w:szCs w:val="22"/>
           <w:lang w:val="hr-HR"/>
         </w:rPr>
-      </w:pPr>
-      <w:r>
+        <w:t>Ograničenja testiranja softver</w:t>
+      </w:r>
+    </w:p>
+    <w:p>
+      <w:pPr>
+        <w:rPr>
+          <w:lang w:val="hr-HR"/>
+        </w:rPr>
+      </w:pPr>
+      <w:r>
+        <w:rPr>
+          <w:rFonts w:ascii="Arial" w:hAnsi="Arial" w:cs="Arial"/>
+          <w:szCs w:val="22"/>
+          <w:lang w:val="hr-HR"/>
+        </w:rPr>
+        <w:t>Obzirom na pandemiju testiranja baš nisu omogućena oči u oči nego korisnici moraju instalirati cijeli sustav na svoje računalo i tu je prepreka. Nepravilno instaliranje sustava može dovest do njegovog ne funkcioniranja.</w:t>
+      </w:r>
+    </w:p>
+    <w:p>
+      <w:pPr>
+        <w:pStyle w:val="Naslov4"/>
         <w:rPr>
           <w:rFonts w:cs="Arial"/>
           <w:sz w:val="22"/>
           <w:szCs w:val="22"/>
           <w:lang w:val="hr-HR"/>
         </w:rPr>
-        <w:t>Ograničenja testiranja softver</w:t>
-      </w:r>
-    </w:p>
-    <w:p>
-      <w:pPr>
-        <w:rPr>
-          <w:lang w:val="hr-HR"/>
-        </w:rPr>
-      </w:pPr>
-      <w:r>
-        <w:rPr>
-          <w:rFonts w:ascii="Arial" w:hAnsi="Arial" w:cs="Arial"/>
-          <w:szCs w:val="22"/>
-          <w:lang w:val="hr-HR"/>
-        </w:rPr>
-        <w:t>Obzirom na pandemiju testiranja baš nisu omogućena oči u oči nego korisnici moraju instalirati cijeli sustav na svoje računalo i tu je prepreka. Nepravilno instaliranje sustava može dovest do njegovog ne funkcioniranja.</w:t>
-      </w:r>
-    </w:p>
-    <w:p>
-      <w:pPr>
-        <w:pStyle w:val="Naslov4"/>
+      </w:pPr>
+      <w:bookmarkStart w:id="59" w:name="_Toc492960775"/>
+      <w:r>
         <w:rPr>
           <w:rFonts w:cs="Arial"/>
           <w:sz w:val="22"/>
           <w:szCs w:val="22"/>
           <w:lang w:val="hr-HR"/>
         </w:rPr>
-      </w:pPr>
-      <w:bookmarkStart w:id="59" w:name="_Toc492960775"/>
-      <w:r>
-        <w:rPr>
-          <w:rFonts w:cs="Arial"/>
-          <w:sz w:val="22"/>
-          <w:szCs w:val="22"/>
-          <w:lang w:val="hr-HR"/>
-        </w:rPr>
         <w:t xml:space="preserve">Pravna i regulatorna ograničenja </w:t>
       </w:r>
     </w:p>
     <w:bookmarkEnd w:id="0"/>
-    <w:bookmarkEnd w:id="55"/>
     <w:bookmarkEnd w:id="56"/>
     <w:bookmarkEnd w:id="57"/>
+    <w:bookmarkEnd w:id="58"/>
     <w:bookmarkEnd w:id="59"/>
     <w:p>
       <w:pPr>
@@ -16334,10 +14774,10 @@
       </w:r>
     </w:p>
     <w:sectPr>
-      <w:headerReference w:type="default" r:id="rId26"/>
-      <w:footerReference w:type="default" r:id="rId27"/>
-      <w:headerReference w:type="first" r:id="rId28"/>
-      <w:footerReference w:type="first" r:id="rId29"/>
+      <w:headerReference w:type="default" r:id="rId27"/>
+      <w:footerReference w:type="default" r:id="rId28"/>
+      <w:headerReference w:type="first" r:id="rId29"/>
+      <w:footerReference w:type="first" r:id="rId30"/>
       <w:pgSz w:w="12240" w:h="15840" w:code="1"/>
       <w:pgMar w:top="1663" w:right="1440" w:bottom="1440" w:left="1440" w:header="340" w:footer="624" w:gutter="0"/>
       <w:pgNumType w:start="1"/>
@@ -16449,14 +14889,7 @@
         <w:rFonts w:ascii="Arial" w:hAnsi="Arial" w:cs="Arial"/>
         <w:noProof/>
       </w:rPr>
-      <w:t>1</w:t>
-    </w:r>
-    <w:r>
-      <w:rPr>
-        <w:rFonts w:ascii="Arial" w:hAnsi="Arial" w:cs="Arial"/>
-        <w:noProof/>
-      </w:rPr>
-      <w:t>3</w:t>
+      <w:t>13</w:t>
     </w:r>
     <w:r>
       <w:rPr>
@@ -16583,7 +15016,7 @@
             </wp:anchor>
           </w:drawing>
         </mc:Choice>
-        <mc:Fallback xmlns:wp14="http://schemas.microsoft.com/office/word/2010/wordml" xmlns:a14="http://schemas.microsoft.com/office/drawing/2010/main" xmlns:a="http://schemas.openxmlformats.org/drawingml/2006/main">
+        <mc:Fallback xmlns:a="http://schemas.openxmlformats.org/drawingml/2006/main" xmlns:a14="http://schemas.microsoft.com/office/drawing/2010/main" xmlns:wp14="http://schemas.microsoft.com/office/word/2010/wordml">
           <w:pict w14:anchorId="4CEC2672">
             <v:group id="Group 441" style="position:absolute;margin-left:0;margin-top:0;width:610.8pt;height:65.5pt;flip:y;z-index:251657728;mso-width-percent:1000;mso-height-percent:910;mso-position-horizontal:center;mso-position-horizontal-relative:page;mso-position-vertical:bottom;mso-position-vertical-relative:page;mso-width-percent:1000;mso-height-percent:910;mso-height-relative:bottom-margin-area" coordsize="12208,1439" coordorigin="8,9" o:spid="_x0000_s1026" o:allowincell="f" w14:anchorId="78FF455B" o:gfxdata="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">
               <v:shapetype id="_x0000_t32" coordsize="21600,21600" o:oned="t" filled="f" o:spt="32" path="m,l21600,21600e">
@@ -17018,7 +15451,7 @@
               <w:rFonts w:ascii="Arial" w:hAnsi="Arial" w:cs="Arial"/>
               <w:i/>
             </w:rPr>
-            <w:t>0</w:t>
+            <w:t>1</w:t>
           </w:r>
           <w:r>
             <w:rPr>
@@ -17090,7 +15523,14 @@
               <w:rFonts w:ascii="Arial" w:hAnsi="Arial" w:cs="Arial"/>
               <w:i/>
             </w:rPr>
-            <w:t>17.01.2021.</w:t>
+            <w:t>27</w:t>
+          </w:r>
+          <w:r>
+            <w:rPr>
+              <w:rFonts w:ascii="Arial" w:hAnsi="Arial" w:cs="Arial"/>
+              <w:i/>
+            </w:rPr>
+            <w:t>.01.2021.</w:t>
           </w:r>
         </w:p>
       </w:tc>
@@ -17232,7 +15672,7 @@
             </wp:anchor>
           </w:drawing>
         </mc:Choice>
-        <mc:Fallback xmlns:wp14="http://schemas.microsoft.com/office/word/2010/wordml" xmlns:a14="http://schemas.microsoft.com/office/drawing/2010/main" xmlns:a="http://schemas.openxmlformats.org/drawingml/2006/main">
+        <mc:Fallback xmlns:a="http://schemas.openxmlformats.org/drawingml/2006/main" xmlns:a14="http://schemas.microsoft.com/office/drawing/2010/main" xmlns:wp14="http://schemas.microsoft.com/office/word/2010/wordml">
           <w:pict w14:anchorId="7E0F6AAD">
             <v:group id="Group 468" style="position:absolute;margin-left:0;margin-top:0;width:610.4pt;height:76.9pt;z-index:251656704;mso-width-percent:1000;mso-height-percent:925;mso-position-horizontal:center;mso-position-horizontal-relative:page;mso-position-vertical:top;mso-position-vertical-relative:page;mso-width-percent:1000;mso-height-percent:925;mso-height-relative:top-margin-area" coordsize="15823,1439" coordorigin="8,9" o:spid="_x0000_s1026" w14:anchorId="75A350CF" o:gfxdata="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">
               <v:shapetype id="_x0000_t32" coordsize="21600,21600" o:oned="t" filled="f" o:spt="32" path="m,l21600,21600e">
@@ -22445,7 +20885,12 @@
 </file>
 
 <file path=customXml/item1.xml><?xml version="1.0" encoding="utf-8"?>
-<b:Sources xmlns:b="http://schemas.openxmlformats.org/officeDocument/2006/bibliography" xmlns="http://schemas.openxmlformats.org/officeDocument/2006/bibliography" SelectedStyle="\APA.XSL" StyleName="APA"/>
+<?mso-contentType ?>
+<FormTemplates xmlns="http://schemas.microsoft.com/sharepoint/v3/contenttype/forms">
+  <Display>DocumentLibraryForm</Display>
+  <Edit>DocumentLibraryForm</Edit>
+  <New>DocumentLibraryForm</New>
+</FormTemplates>
 </file>
 
 <file path=customXml/item2.xml><?xml version="1.0" encoding="utf-8"?>
@@ -22455,12 +20900,7 @@
 </file>
 
 <file path=customXml/item3.xml><?xml version="1.0" encoding="utf-8"?>
-<?mso-contentType ?>
-<FormTemplates xmlns="http://schemas.microsoft.com/sharepoint/v3/contenttype/forms">
-  <Display>DocumentLibraryForm</Display>
-  <Edit>DocumentLibraryForm</Edit>
-  <New>DocumentLibraryForm</New>
-</FormTemplates>
+<b:Sources xmlns:b="http://schemas.openxmlformats.org/officeDocument/2006/bibliography" xmlns="http://schemas.openxmlformats.org/officeDocument/2006/bibliography" SelectedStyle="\APA.XSL" StyleName="APA"/>
 </file>
 
 <file path=customXml/item4.xml><?xml version="1.0" encoding="utf-8"?>
@@ -22596,9 +21036,9 @@
 </file>
 
 <file path=customXml/itemProps1.xml><?xml version="1.0" encoding="utf-8"?>
-<ds:datastoreItem xmlns:ds="http://schemas.openxmlformats.org/officeDocument/2006/customXml" ds:itemID="{0B4DC81F-91E7-4A6E-B60F-58E66B66CF36}">
+<ds:datastoreItem xmlns:ds="http://schemas.openxmlformats.org/officeDocument/2006/customXml" ds:itemID="{16E1C124-BE55-409F-9043-F2E6EACD82DD}">
   <ds:schemaRefs>
-    <ds:schemaRef ds:uri="http://schemas.openxmlformats.org/officeDocument/2006/bibliography"/>
+    <ds:schemaRef ds:uri="http://schemas.microsoft.com/sharepoint/v3/contenttype/forms"/>
   </ds:schemaRefs>
 </ds:datastoreItem>
 </file>
@@ -22613,9 +21053,9 @@
 </file>
 
 <file path=customXml/itemProps3.xml><?xml version="1.0" encoding="utf-8"?>
-<ds:datastoreItem xmlns:ds="http://schemas.openxmlformats.org/officeDocument/2006/customXml" ds:itemID="{16E1C124-BE55-409F-9043-F2E6EACD82DD}">
+<ds:datastoreItem xmlns:ds="http://schemas.openxmlformats.org/officeDocument/2006/customXml" ds:itemID="{0B4DC81F-91E7-4A6E-B60F-58E66B66CF36}">
   <ds:schemaRefs>
-    <ds:schemaRef ds:uri="http://schemas.microsoft.com/sharepoint/v3/contenttype/forms"/>
+    <ds:schemaRef ds:uri="http://schemas.openxmlformats.org/officeDocument/2006/bibliography"/>
   </ds:schemaRefs>
 </ds:datastoreItem>
 </file>

--- a/Sliba.docx
+++ b/Sliba.docx
@@ -6903,10 +6903,10 @@
           <w:lang w:val="hr-HR"/>
         </w:rPr>
         <w:drawing>
-          <wp:inline distT="0" distB="0" distL="0" distR="0" wp14:anchorId="22496C31" wp14:editId="13BD5DB4">
-            <wp:extent cx="5943600" cy="2813050"/>
-            <wp:effectExtent l="0" t="0" r="0" b="6350"/>
-            <wp:docPr id="4" name="Slika 4"/>
+          <wp:inline distT="0" distB="0" distL="0" distR="0" wp14:anchorId="4F1720AB" wp14:editId="04F8C823">
+            <wp:extent cx="5943600" cy="3671570"/>
+            <wp:effectExtent l="0" t="0" r="0" b="5080"/>
+            <wp:docPr id="22" name="Slika 22"/>
             <wp:cNvGraphicFramePr>
               <a:graphicFrameLocks xmlns:a="http://schemas.openxmlformats.org/drawingml/2006/main" noChangeAspect="1"/>
             </wp:cNvGraphicFramePr>
@@ -6914,11 +6914,11 @@
               <a:graphicData uri="http://schemas.openxmlformats.org/drawingml/2006/picture">
                 <pic:pic xmlns:pic="http://schemas.openxmlformats.org/drawingml/2006/picture">
                   <pic:nvPicPr>
-                    <pic:cNvPr id="4" name="Slika 4"/>
+                    <pic:cNvPr id="22" name="Slika 22"/>
                     <pic:cNvPicPr/>
                   </pic:nvPicPr>
                   <pic:blipFill>
-                    <a:blip r:embed="rId13">
+                    <a:blip r:embed="rId14">
                       <a:extLst>
                         <a:ext uri="{28A0092B-C50C-407E-A947-70E740481C1C}">
                           <a14:useLocalDpi xmlns:a14="http://schemas.microsoft.com/office/drawing/2010/main" val="0"/>
@@ -6932,7 +6932,7 @@
                   <pic:spPr>
                     <a:xfrm>
                       <a:off x="0" y="0"/>
-                      <a:ext cx="5943600" cy="2813050"/>
+                      <a:ext cx="5943600" cy="3671570"/>
                     </a:xfrm>
                     <a:prstGeom prst="rect">
                       <a:avLst/>
@@ -6961,6 +6961,7 @@
           <w:sz w:val="22"/>
           <w:szCs w:val="22"/>
         </w:rPr>
+        <w:lastRenderedPageBreak/>
         <w:t>sudionici</w:t>
       </w:r>
       <w:bookmarkEnd w:id="26"/>
@@ -7000,15 +7001,7 @@
           <w:rFonts w:ascii="Arial" w:hAnsi="Arial" w:cs="Arial"/>
           <w:szCs w:val="22"/>
         </w:rPr>
-        <w:t xml:space="preserve">Svi ljudski sudionici su spremljeni na bazu podataka nakon obvezne registracije i popunjavanja </w:t>
-      </w:r>
-      <w:r>
-        <w:rPr>
-          <w:rFonts w:ascii="Arial" w:hAnsi="Arial" w:cs="Arial"/>
-          <w:szCs w:val="22"/>
-        </w:rPr>
-        <w:lastRenderedPageBreak/>
-        <w:t>potrebnih podataka, koji služe za prijavljivanje na sustav.</w:t>
+        <w:t>Svi ljudski sudionici su spremljeni na bazu podataka nakon obvezne registracije i popunjavanja potrebnih podataka, koji služe za prijavljivanje na sustav.</w:t>
       </w:r>
     </w:p>
     <w:p>
@@ -7380,7 +7373,16 @@
           <w:szCs w:val="22"/>
           <w:lang w:val="hr-HR"/>
         </w:rPr>
-        <w:t>Administrator  ima mogućnosti upravljanja nad svim objava (stvaranje, čitanje, ažuriranje i brisanje) te kao i CRUD na korisnicima, ukoliko neki korisnik napravi prekršaj u vidu kršenja bontona na internetu.</w:t>
+        <w:t xml:space="preserve">Administrator  ima mogućnosti upravljanja nad svim objava (stvaranje, čitanje, ažuriranje i brisanje) te kao i CRUD na korisnicima, ukoliko neki korisnik napravi prekršaj u vidu kršenja </w:t>
+      </w:r>
+      <w:r>
+        <w:rPr>
+          <w:rFonts w:ascii="Arial" w:hAnsi="Arial" w:cs="Arial"/>
+          <w:szCs w:val="22"/>
+          <w:lang w:val="hr-HR"/>
+        </w:rPr>
+        <w:lastRenderedPageBreak/>
+        <w:t>bontona na internetu.</w:t>
       </w:r>
     </w:p>
     <w:p>
@@ -7407,7 +7409,6 @@
           <w:szCs w:val="22"/>
           <w:lang w:val="hr-HR"/>
         </w:rPr>
-        <w:lastRenderedPageBreak/>
         <w:drawing>
           <wp:inline distT="0" distB="0" distL="0" distR="0" wp14:anchorId="4E20732E" wp14:editId="3C173196">
             <wp:extent cx="3027872" cy="1224729"/>
@@ -7535,7 +7536,7 @@
                     <pic:cNvPicPr/>
                   </pic:nvPicPr>
                   <pic:blipFill>
-                    <a:blip r:embed="rId14">
+                    <a:blip r:embed="rId15">
                       <a:extLst>
                         <a:ext uri="{28A0092B-C50C-407E-A947-70E740481C1C}">
                           <a14:useLocalDpi xmlns:a14="http://schemas.microsoft.com/office/drawing/2010/main" val="0"/>
@@ -7743,7 +7744,6 @@
                 <w:szCs w:val="22"/>
                 <w:lang w:val="hr-HR"/>
               </w:rPr>
-              <w:lastRenderedPageBreak/>
               <w:t>Created By:</w:t>
             </w:r>
           </w:p>
@@ -11746,7 +11746,7 @@
                     <pic:cNvPicPr/>
                   </pic:nvPicPr>
                   <pic:blipFill>
-                    <a:blip r:embed="rId15">
+                    <a:blip r:embed="rId16">
                       <a:extLst>
                         <a:ext uri="{28A0092B-C50C-407E-A947-70E740481C1C}">
                           <a14:useLocalDpi xmlns:a14="http://schemas.microsoft.com/office/drawing/2010/main" val="0"/>
@@ -11842,7 +11842,7 @@
                     </pic:cNvPicPr>
                   </pic:nvPicPr>
                   <pic:blipFill>
-                    <a:blip r:embed="rId16" cstate="print">
+                    <a:blip r:embed="rId17" cstate="print">
                       <a:extLst>
                         <a:ext uri="{28A0092B-C50C-407E-A947-70E740481C1C}">
                           <a14:useLocalDpi xmlns:a14="http://schemas.microsoft.com/office/drawing/2010/main" val="0"/>
@@ -12298,7 +12298,7 @@
                     <pic:cNvPicPr/>
                   </pic:nvPicPr>
                   <pic:blipFill>
-                    <a:blip r:embed="rId17">
+                    <a:blip r:embed="rId18">
                       <a:extLst>
                         <a:ext uri="{28A0092B-C50C-407E-A947-70E740481C1C}">
                           <a14:useLocalDpi xmlns:a14="http://schemas.microsoft.com/office/drawing/2010/main" val="0"/>
@@ -12379,7 +12379,7 @@
                     <pic:cNvPicPr/>
                   </pic:nvPicPr>
                   <pic:blipFill>
-                    <a:blip r:embed="rId18">
+                    <a:blip r:embed="rId19">
                       <a:extLst>
                         <a:ext uri="{28A0092B-C50C-407E-A947-70E740481C1C}">
                           <a14:useLocalDpi xmlns:a14="http://schemas.microsoft.com/office/drawing/2010/main" val="0"/>
@@ -12459,7 +12459,7 @@
                     <pic:cNvPicPr/>
                   </pic:nvPicPr>
                   <pic:blipFill>
-                    <a:blip r:embed="rId19">
+                    <a:blip r:embed="rId20">
                       <a:extLst>
                         <a:ext uri="{28A0092B-C50C-407E-A947-70E740481C1C}">
                           <a14:useLocalDpi xmlns:a14="http://schemas.microsoft.com/office/drawing/2010/main" val="0"/>
@@ -12541,7 +12541,7 @@
                     <pic:cNvPicPr/>
                   </pic:nvPicPr>
                   <pic:blipFill>
-                    <a:blip r:embed="rId20">
+                    <a:blip r:embed="rId21">
                       <a:extLst>
                         <a:ext uri="{28A0092B-C50C-407E-A947-70E740481C1C}">
                           <a14:useLocalDpi xmlns:a14="http://schemas.microsoft.com/office/drawing/2010/main" val="0"/>
@@ -12622,7 +12622,7 @@
                     <pic:cNvPicPr/>
                   </pic:nvPicPr>
                   <pic:blipFill>
-                    <a:blip r:embed="rId21">
+                    <a:blip r:embed="rId22">
                       <a:extLst>
                         <a:ext uri="{28A0092B-C50C-407E-A947-70E740481C1C}">
                           <a14:useLocalDpi xmlns:a14="http://schemas.microsoft.com/office/drawing/2010/main" val="0"/>
@@ -12704,7 +12704,7 @@
                     <pic:cNvPicPr/>
                   </pic:nvPicPr>
                   <pic:blipFill>
-                    <a:blip r:embed="rId22">
+                    <a:blip r:embed="rId23">
                       <a:extLst>
                         <a:ext uri="{28A0092B-C50C-407E-A947-70E740481C1C}">
                           <a14:useLocalDpi xmlns:a14="http://schemas.microsoft.com/office/drawing/2010/main" val="0"/>
@@ -12852,7 +12852,7 @@
                     <pic:cNvPicPr/>
                   </pic:nvPicPr>
                   <pic:blipFill>
-                    <a:blip r:embed="rId23">
+                    <a:blip r:embed="rId24">
                       <a:extLst>
                         <a:ext uri="{28A0092B-C50C-407E-A947-70E740481C1C}">
                           <a14:useLocalDpi xmlns:a14="http://schemas.microsoft.com/office/drawing/2010/main" val="0"/>
@@ -12933,7 +12933,7 @@
                     <pic:cNvPicPr/>
                   </pic:nvPicPr>
                   <pic:blipFill>
-                    <a:blip r:embed="rId24">
+                    <a:blip r:embed="rId25">
                       <a:extLst>
                         <a:ext uri="{28A0092B-C50C-407E-A947-70E740481C1C}">
                           <a14:useLocalDpi xmlns:a14="http://schemas.microsoft.com/office/drawing/2010/main" val="0"/>
@@ -13013,7 +13013,7 @@
                     <pic:cNvPicPr/>
                   </pic:nvPicPr>
                   <pic:blipFill>
-                    <a:blip r:embed="rId25">
+                    <a:blip r:embed="rId26">
                       <a:extLst>
                         <a:ext uri="{28A0092B-C50C-407E-A947-70E740481C1C}">
                           <a14:useLocalDpi xmlns:a14="http://schemas.microsoft.com/office/drawing/2010/main" val="0"/>
@@ -13093,7 +13093,7 @@
                     <pic:cNvPicPr/>
                   </pic:nvPicPr>
                   <pic:blipFill>
-                    <a:blip r:embed="rId26">
+                    <a:blip r:embed="rId27">
                       <a:extLst>
                         <a:ext uri="{28A0092B-C50C-407E-A947-70E740481C1C}">
                           <a14:useLocalDpi xmlns:a14="http://schemas.microsoft.com/office/drawing/2010/main" val="0"/>
@@ -13451,7 +13451,23 @@
           <w:szCs w:val="22"/>
           <w:lang w:val="hr-HR"/>
         </w:rPr>
-        <w:t>Na preformanse ovog sustava utječe količina podataka unesenih na stranicu.</w:t>
+        <w:t xml:space="preserve">Na </w:t>
+      </w:r>
+      <w:r>
+        <w:rPr>
+          <w:rFonts w:ascii="Arial" w:hAnsi="Arial" w:cs="Arial"/>
+          <w:szCs w:val="22"/>
+          <w:lang w:val="hr-HR"/>
+        </w:rPr>
+        <w:t>performanse</w:t>
+      </w:r>
+      <w:r>
+        <w:rPr>
+          <w:rFonts w:ascii="Arial" w:hAnsi="Arial" w:cs="Arial"/>
+          <w:szCs w:val="22"/>
+          <w:lang w:val="hr-HR"/>
+        </w:rPr>
+        <w:t xml:space="preserve"> ovog sustava utječe količina podataka unesenih na stranicu.</w:t>
       </w:r>
     </w:p>
     <w:p>
@@ -14774,10 +14790,10 @@
       </w:r>
     </w:p>
     <w:sectPr>
-      <w:headerReference w:type="default" r:id="rId27"/>
-      <w:footerReference w:type="default" r:id="rId28"/>
-      <w:headerReference w:type="first" r:id="rId29"/>
-      <w:footerReference w:type="first" r:id="rId30"/>
+      <w:headerReference w:type="default" r:id="rId28"/>
+      <w:footerReference w:type="default" r:id="rId29"/>
+      <w:headerReference w:type="first" r:id="rId30"/>
+      <w:footerReference w:type="first" r:id="rId31"/>
       <w:pgSz w:w="12240" w:h="15840" w:code="1"/>
       <w:pgMar w:top="1663" w:right="1440" w:bottom="1440" w:left="1440" w:header="340" w:footer="624" w:gutter="0"/>
       <w:pgNumType w:start="1"/>
@@ -15016,7 +15032,7 @@
             </wp:anchor>
           </w:drawing>
         </mc:Choice>
-        <mc:Fallback xmlns:a="http://schemas.openxmlformats.org/drawingml/2006/main" xmlns:a14="http://schemas.microsoft.com/office/drawing/2010/main" xmlns:wp14="http://schemas.microsoft.com/office/word/2010/wordml">
+        <mc:Fallback xmlns:wp14="http://schemas.microsoft.com/office/word/2010/wordml" xmlns:a14="http://schemas.microsoft.com/office/drawing/2010/main" xmlns:a="http://schemas.openxmlformats.org/drawingml/2006/main">
           <w:pict w14:anchorId="4CEC2672">
             <v:group id="Group 441" style="position:absolute;margin-left:0;margin-top:0;width:610.8pt;height:65.5pt;flip:y;z-index:251657728;mso-width-percent:1000;mso-height-percent:910;mso-position-horizontal:center;mso-position-horizontal-relative:page;mso-position-vertical:bottom;mso-position-vertical-relative:page;mso-width-percent:1000;mso-height-percent:910;mso-height-relative:bottom-margin-area" coordsize="12208,1439" coordorigin="8,9" o:spid="_x0000_s1026" o:allowincell="f" w14:anchorId="78FF455B" o:gfxdata="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">
               <v:shapetype id="_x0000_t32" coordsize="21600,21600" o:oned="t" filled="f" o:spt="32" path="m,l21600,21600e">
@@ -15523,14 +15539,7 @@
               <w:rFonts w:ascii="Arial" w:hAnsi="Arial" w:cs="Arial"/>
               <w:i/>
             </w:rPr>
-            <w:t>27</w:t>
-          </w:r>
-          <w:r>
-            <w:rPr>
-              <w:rFonts w:ascii="Arial" w:hAnsi="Arial" w:cs="Arial"/>
-              <w:i/>
-            </w:rPr>
-            <w:t>.01.2021.</w:t>
+            <w:t>27.01.2021.</w:t>
           </w:r>
         </w:p>
       </w:tc>
@@ -15672,7 +15681,7 @@
             </wp:anchor>
           </w:drawing>
         </mc:Choice>
-        <mc:Fallback xmlns:a="http://schemas.openxmlformats.org/drawingml/2006/main" xmlns:a14="http://schemas.microsoft.com/office/drawing/2010/main" xmlns:wp14="http://schemas.microsoft.com/office/word/2010/wordml">
+        <mc:Fallback xmlns:wp14="http://schemas.microsoft.com/office/word/2010/wordml" xmlns:a14="http://schemas.microsoft.com/office/drawing/2010/main" xmlns:a="http://schemas.openxmlformats.org/drawingml/2006/main">
           <w:pict w14:anchorId="7E0F6AAD">
             <v:group id="Group 468" style="position:absolute;margin-left:0;margin-top:0;width:610.4pt;height:76.9pt;z-index:251656704;mso-width-percent:1000;mso-height-percent:925;mso-position-horizontal:center;mso-position-horizontal-relative:page;mso-position-vertical:top;mso-position-vertical-relative:page;mso-width-percent:1000;mso-height-percent:925;mso-height-relative:top-margin-area" coordsize="15823,1439" coordorigin="8,9" o:spid="_x0000_s1026" w14:anchorId="75A350CF" o:gfxdata="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">
               <v:shapetype id="_x0000_t32" coordsize="21600,21600" o:oned="t" filled="f" o:spt="32" path="m,l21600,21600e">
@@ -20885,12 +20894,7 @@
 </file>
 
 <file path=customXml/item1.xml><?xml version="1.0" encoding="utf-8"?>
-<?mso-contentType ?>
-<FormTemplates xmlns="http://schemas.microsoft.com/sharepoint/v3/contenttype/forms">
-  <Display>DocumentLibraryForm</Display>
-  <Edit>DocumentLibraryForm</Edit>
-  <New>DocumentLibraryForm</New>
-</FormTemplates>
+<b:Sources xmlns:b="http://schemas.openxmlformats.org/officeDocument/2006/bibliography" xmlns="http://schemas.openxmlformats.org/officeDocument/2006/bibliography" SelectedStyle="\APA.XSL" StyleName="APA"/>
 </file>
 
 <file path=customXml/item2.xml><?xml version="1.0" encoding="utf-8"?>
@@ -20900,7 +20904,12 @@
 </file>
 
 <file path=customXml/item3.xml><?xml version="1.0" encoding="utf-8"?>
-<b:Sources xmlns:b="http://schemas.openxmlformats.org/officeDocument/2006/bibliography" xmlns="http://schemas.openxmlformats.org/officeDocument/2006/bibliography" SelectedStyle="\APA.XSL" StyleName="APA"/>
+<?mso-contentType ?>
+<FormTemplates xmlns="http://schemas.microsoft.com/sharepoint/v3/contenttype/forms">
+  <Display>DocumentLibraryForm</Display>
+  <Edit>DocumentLibraryForm</Edit>
+  <New>DocumentLibraryForm</New>
+</FormTemplates>
 </file>
 
 <file path=customXml/item4.xml><?xml version="1.0" encoding="utf-8"?>
@@ -21036,9 +21045,9 @@
 </file>
 
 <file path=customXml/itemProps1.xml><?xml version="1.0" encoding="utf-8"?>
-<ds:datastoreItem xmlns:ds="http://schemas.openxmlformats.org/officeDocument/2006/customXml" ds:itemID="{16E1C124-BE55-409F-9043-F2E6EACD82DD}">
+<ds:datastoreItem xmlns:ds="http://schemas.openxmlformats.org/officeDocument/2006/customXml" ds:itemID="{0B4DC81F-91E7-4A6E-B60F-58E66B66CF36}">
   <ds:schemaRefs>
-    <ds:schemaRef ds:uri="http://schemas.microsoft.com/sharepoint/v3/contenttype/forms"/>
+    <ds:schemaRef ds:uri="http://schemas.openxmlformats.org/officeDocument/2006/bibliography"/>
   </ds:schemaRefs>
 </ds:datastoreItem>
 </file>
@@ -21053,9 +21062,9 @@
 </file>
 
 <file path=customXml/itemProps3.xml><?xml version="1.0" encoding="utf-8"?>
-<ds:datastoreItem xmlns:ds="http://schemas.openxmlformats.org/officeDocument/2006/customXml" ds:itemID="{0B4DC81F-91E7-4A6E-B60F-58E66B66CF36}">
+<ds:datastoreItem xmlns:ds="http://schemas.openxmlformats.org/officeDocument/2006/customXml" ds:itemID="{16E1C124-BE55-409F-9043-F2E6EACD82DD}">
   <ds:schemaRefs>
-    <ds:schemaRef ds:uri="http://schemas.openxmlformats.org/officeDocument/2006/bibliography"/>
+    <ds:schemaRef ds:uri="http://schemas.microsoft.com/sharepoint/v3/contenttype/forms"/>
   </ds:schemaRefs>
 </ds:datastoreItem>
 </file>

--- a/Sliba.docx
+++ b/Sliba.docx
@@ -1301,7 +1301,7 @@
         </w:rPr>
         <w:fldChar w:fldCharType="separate"/>
       </w:r>
-      <w:hyperlink w:anchor="_Toc62225768" w:history="1">
+      <w:hyperlink w:anchor="_Toc65050235" w:history="1">
         <w:r>
           <w:rPr>
             <w:rStyle w:val="Hiperveza"/>
@@ -1348,7 +1348,7 @@
             <w:noProof/>
             <w:webHidden/>
           </w:rPr>
-          <w:instrText xml:space="preserve"> PAGEREF _Toc62225768 \h </w:instrText>
+          <w:instrText xml:space="preserve"> PAGEREF _Toc65050235 \h </w:instrText>
         </w:r>
         <w:r>
           <w:rPr>
@@ -1392,7 +1392,7 @@
           <w:lang w:val="hr-HR" w:eastAsia="hr-HR"/>
         </w:rPr>
       </w:pPr>
-      <w:hyperlink w:anchor="_Toc62225769" w:history="1">
+      <w:hyperlink w:anchor="_Toc65050236" w:history="1">
         <w:r>
           <w:rPr>
             <w:rStyle w:val="Hiperveza"/>
@@ -1439,7 +1439,7 @@
             <w:noProof/>
             <w:webHidden/>
           </w:rPr>
-          <w:instrText xml:space="preserve"> PAGEREF _Toc62225769 \h </w:instrText>
+          <w:instrText xml:space="preserve"> PAGEREF _Toc65050236 \h </w:instrText>
         </w:r>
         <w:r>
           <w:rPr>
@@ -1483,7 +1483,7 @@
           <w:lang w:val="hr-HR" w:eastAsia="hr-HR"/>
         </w:rPr>
       </w:pPr>
-      <w:hyperlink w:anchor="_Toc62225770" w:history="1">
+      <w:hyperlink w:anchor="_Toc65050237" w:history="1">
         <w:r>
           <w:rPr>
             <w:rStyle w:val="Hiperveza"/>
@@ -1530,7 +1530,7 @@
             <w:noProof/>
             <w:webHidden/>
           </w:rPr>
-          <w:instrText xml:space="preserve"> PAGEREF _Toc62225770 \h </w:instrText>
+          <w:instrText xml:space="preserve"> PAGEREF _Toc65050237 \h </w:instrText>
         </w:r>
         <w:r>
           <w:rPr>
@@ -1574,7 +1574,7 @@
           <w:lang w:val="hr-HR" w:eastAsia="hr-HR"/>
         </w:rPr>
       </w:pPr>
-      <w:hyperlink w:anchor="_Toc62225771" w:history="1">
+      <w:hyperlink w:anchor="_Toc65050238" w:history="1">
         <w:r>
           <w:rPr>
             <w:rStyle w:val="Hiperveza"/>
@@ -1621,7 +1621,7 @@
             <w:noProof/>
             <w:webHidden/>
           </w:rPr>
-          <w:instrText xml:space="preserve"> PAGEREF _Toc62225771 \h </w:instrText>
+          <w:instrText xml:space="preserve"> PAGEREF _Toc65050238 \h </w:instrText>
         </w:r>
         <w:r>
           <w:rPr>
@@ -1665,7 +1665,7 @@
           <w:lang w:val="hr-HR" w:eastAsia="hr-HR"/>
         </w:rPr>
       </w:pPr>
-      <w:hyperlink w:anchor="_Toc62225772" w:history="1">
+      <w:hyperlink w:anchor="_Toc65050239" w:history="1">
         <w:r>
           <w:rPr>
             <w:rStyle w:val="Hiperveza"/>
@@ -1720,7 +1720,7 @@
             <w:noProof/>
             <w:webHidden/>
           </w:rPr>
-          <w:instrText xml:space="preserve"> PAGEREF _Toc62225772 \h </w:instrText>
+          <w:instrText xml:space="preserve"> PAGEREF _Toc65050239 \h </w:instrText>
         </w:r>
         <w:r>
           <w:rPr>
@@ -1764,7 +1764,7 @@
           <w:lang w:val="hr-HR" w:eastAsia="hr-HR"/>
         </w:rPr>
       </w:pPr>
-      <w:hyperlink w:anchor="_Toc62225773" w:history="1">
+      <w:hyperlink w:anchor="_Toc65050240" w:history="1">
         <w:r>
           <w:rPr>
             <w:rStyle w:val="Hiperveza"/>
@@ -1811,7 +1811,7 @@
             <w:noProof/>
             <w:webHidden/>
           </w:rPr>
-          <w:instrText xml:space="preserve"> PAGEREF _Toc62225773 \h </w:instrText>
+          <w:instrText xml:space="preserve"> PAGEREF _Toc65050240 \h </w:instrText>
         </w:r>
         <w:r>
           <w:rPr>
@@ -1855,7 +1855,7 @@
           <w:lang w:val="hr-HR" w:eastAsia="hr-HR"/>
         </w:rPr>
       </w:pPr>
-      <w:hyperlink w:anchor="_Toc62225774" w:history="1">
+      <w:hyperlink w:anchor="_Toc65050241" w:history="1">
         <w:r>
           <w:rPr>
             <w:rStyle w:val="Hiperveza"/>
@@ -1902,7 +1902,7 @@
             <w:noProof/>
             <w:webHidden/>
           </w:rPr>
-          <w:instrText xml:space="preserve"> PAGEREF _Toc62225774 \h </w:instrText>
+          <w:instrText xml:space="preserve"> PAGEREF _Toc65050241 \h </w:instrText>
         </w:r>
         <w:r>
           <w:rPr>
@@ -1946,7 +1946,7 @@
           <w:lang w:val="hr-HR" w:eastAsia="hr-HR"/>
         </w:rPr>
       </w:pPr>
-      <w:hyperlink w:anchor="_Toc62225775" w:history="1">
+      <w:hyperlink w:anchor="_Toc65050242" w:history="1">
         <w:r>
           <w:rPr>
             <w:rStyle w:val="Hiperveza"/>
@@ -1993,7 +1993,7 @@
             <w:noProof/>
             <w:webHidden/>
           </w:rPr>
-          <w:instrText xml:space="preserve"> PAGEREF _Toc62225775 \h </w:instrText>
+          <w:instrText xml:space="preserve"> PAGEREF _Toc65050242 \h </w:instrText>
         </w:r>
         <w:r>
           <w:rPr>
@@ -2037,7 +2037,7 @@
           <w:lang w:val="hr-HR" w:eastAsia="hr-HR"/>
         </w:rPr>
       </w:pPr>
-      <w:hyperlink w:anchor="_Toc62225776" w:history="1">
+      <w:hyperlink w:anchor="_Toc65050243" w:history="1">
         <w:r>
           <w:rPr>
             <w:rStyle w:val="Hiperveza"/>
@@ -2084,7 +2084,7 @@
             <w:noProof/>
             <w:webHidden/>
           </w:rPr>
-          <w:instrText xml:space="preserve"> PAGEREF _Toc62225776 \h </w:instrText>
+          <w:instrText xml:space="preserve"> PAGEREF _Toc65050243 \h </w:instrText>
         </w:r>
         <w:r>
           <w:rPr>
@@ -2128,7 +2128,7 @@
           <w:lang w:val="hr-HR" w:eastAsia="hr-HR"/>
         </w:rPr>
       </w:pPr>
-      <w:hyperlink w:anchor="_Toc62225777" w:history="1">
+      <w:hyperlink w:anchor="_Toc65050244" w:history="1">
         <w:r>
           <w:rPr>
             <w:rStyle w:val="Hiperveza"/>
@@ -2175,7 +2175,7 @@
             <w:noProof/>
             <w:webHidden/>
           </w:rPr>
-          <w:instrText xml:space="preserve"> PAGEREF _Toc62225777 \h </w:instrText>
+          <w:instrText xml:space="preserve"> PAGEREF _Toc65050244 \h </w:instrText>
         </w:r>
         <w:r>
           <w:rPr>
@@ -2219,7 +2219,7 @@
           <w:lang w:val="hr-HR" w:eastAsia="hr-HR"/>
         </w:rPr>
       </w:pPr>
-      <w:hyperlink w:anchor="_Toc62225778" w:history="1">
+      <w:hyperlink w:anchor="_Toc65050245" w:history="1">
         <w:r>
           <w:rPr>
             <w:rStyle w:val="Hiperveza"/>
@@ -2266,7 +2266,7 @@
             <w:noProof/>
             <w:webHidden/>
           </w:rPr>
-          <w:instrText xml:space="preserve"> PAGEREF _Toc62225778 \h </w:instrText>
+          <w:instrText xml:space="preserve"> PAGEREF _Toc65050245 \h </w:instrText>
         </w:r>
         <w:r>
           <w:rPr>
@@ -2310,7 +2310,7 @@
           <w:lang w:val="hr-HR" w:eastAsia="hr-HR"/>
         </w:rPr>
       </w:pPr>
-      <w:hyperlink w:anchor="_Toc62225779" w:history="1">
+      <w:hyperlink w:anchor="_Toc65050246" w:history="1">
         <w:r>
           <w:rPr>
             <w:rStyle w:val="Hiperveza"/>
@@ -2357,7 +2357,7 @@
             <w:noProof/>
             <w:webHidden/>
           </w:rPr>
-          <w:instrText xml:space="preserve"> PAGEREF _Toc62225779 \h </w:instrText>
+          <w:instrText xml:space="preserve"> PAGEREF _Toc65050246 \h </w:instrText>
         </w:r>
         <w:r>
           <w:rPr>
@@ -2401,7 +2401,7 @@
           <w:lang w:val="hr-HR" w:eastAsia="hr-HR"/>
         </w:rPr>
       </w:pPr>
-      <w:hyperlink w:anchor="_Toc62225780" w:history="1">
+      <w:hyperlink w:anchor="_Toc65050247" w:history="1">
         <w:r>
           <w:rPr>
             <w:rStyle w:val="Hiperveza"/>
@@ -2448,7 +2448,7 @@
             <w:noProof/>
             <w:webHidden/>
           </w:rPr>
-          <w:instrText xml:space="preserve"> PAGEREF _Toc62225780 \h </w:instrText>
+          <w:instrText xml:space="preserve"> PAGEREF _Toc65050247 \h </w:instrText>
         </w:r>
         <w:r>
           <w:rPr>
@@ -2492,7 +2492,7 @@
           <w:lang w:val="hr-HR" w:eastAsia="hr-HR"/>
         </w:rPr>
       </w:pPr>
-      <w:hyperlink w:anchor="_Toc62225781" w:history="1">
+      <w:hyperlink w:anchor="_Toc65050248" w:history="1">
         <w:r>
           <w:rPr>
             <w:rStyle w:val="Hiperveza"/>
@@ -2537,7 +2537,7 @@
             <w:noProof/>
             <w:webHidden/>
           </w:rPr>
-          <w:instrText xml:space="preserve"> PAGEREF _Toc62225781 \h </w:instrText>
+          <w:instrText xml:space="preserve"> PAGEREF _Toc65050248 \h </w:instrText>
         </w:r>
         <w:r>
           <w:rPr>
@@ -2557,7 +2557,7 @@
             <w:noProof/>
             <w:webHidden/>
           </w:rPr>
-          <w:t>8</w:t>
+          <w:t>9</w:t>
         </w:r>
         <w:r>
           <w:rPr>
@@ -2578,7 +2578,7 @@
           <w:lang w:val="hr-HR" w:eastAsia="hr-HR"/>
         </w:rPr>
       </w:pPr>
-      <w:hyperlink w:anchor="_Toc62225782" w:history="1">
+      <w:hyperlink w:anchor="_Toc65050249" w:history="1">
         <w:r>
           <w:rPr>
             <w:rStyle w:val="Hiperveza"/>
@@ -2623,7 +2623,7 @@
             <w:noProof/>
             <w:webHidden/>
           </w:rPr>
-          <w:instrText xml:space="preserve"> PAGEREF _Toc62225782 \h </w:instrText>
+          <w:instrText xml:space="preserve"> PAGEREF _Toc65050249 \h </w:instrText>
         </w:r>
         <w:r>
           <w:rPr>
@@ -2643,7 +2643,7 @@
             <w:noProof/>
             <w:webHidden/>
           </w:rPr>
-          <w:t>8</w:t>
+          <w:t>9</w:t>
         </w:r>
         <w:r>
           <w:rPr>
@@ -2667,7 +2667,7 @@
           <w:lang w:val="hr-HR" w:eastAsia="hr-HR"/>
         </w:rPr>
       </w:pPr>
-      <w:hyperlink w:anchor="_Toc62225783" w:history="1">
+      <w:hyperlink w:anchor="_Toc65050250" w:history="1">
         <w:r>
           <w:rPr>
             <w:rStyle w:val="Hiperveza"/>
@@ -2712,7 +2712,7 @@
             <w:noProof/>
             <w:webHidden/>
           </w:rPr>
-          <w:instrText xml:space="preserve"> PAGEREF _Toc62225783 \h </w:instrText>
+          <w:instrText xml:space="preserve"> PAGEREF _Toc65050250 \h </w:instrText>
         </w:r>
         <w:r>
           <w:rPr>
@@ -2756,7 +2756,7 @@
           <w:lang w:val="hr-HR" w:eastAsia="hr-HR"/>
         </w:rPr>
       </w:pPr>
-      <w:hyperlink w:anchor="_Toc62225784" w:history="1">
+      <w:hyperlink w:anchor="_Toc65050251" w:history="1">
         <w:r>
           <w:rPr>
             <w:rStyle w:val="Hiperveza"/>
@@ -2803,7 +2803,7 @@
             <w:noProof/>
             <w:webHidden/>
           </w:rPr>
-          <w:instrText xml:space="preserve"> PAGEREF _Toc62225784 \h </w:instrText>
+          <w:instrText xml:space="preserve"> PAGEREF _Toc65050251 \h </w:instrText>
         </w:r>
         <w:r>
           <w:rPr>
@@ -2823,7 +2823,7 @@
             <w:noProof/>
             <w:webHidden/>
           </w:rPr>
-          <w:t>10</w:t>
+          <w:t>11</w:t>
         </w:r>
         <w:r>
           <w:rPr>
@@ -2844,7 +2844,7 @@
           <w:lang w:val="hr-HR" w:eastAsia="hr-HR"/>
         </w:rPr>
       </w:pPr>
-      <w:hyperlink w:anchor="_Toc62225785" w:history="1">
+      <w:hyperlink w:anchor="_Toc65050252" w:history="1">
         <w:r>
           <w:rPr>
             <w:rStyle w:val="Hiperveza"/>
@@ -2901,7 +2901,7 @@
             <w:noProof/>
             <w:webHidden/>
           </w:rPr>
-          <w:instrText xml:space="preserve"> PAGEREF _Toc62225785 \h </w:instrText>
+          <w:instrText xml:space="preserve"> PAGEREF _Toc65050252 \h </w:instrText>
         </w:r>
         <w:r>
           <w:rPr>
@@ -2921,7 +2921,7 @@
             <w:noProof/>
             <w:webHidden/>
           </w:rPr>
-          <w:t>10</w:t>
+          <w:t>11</w:t>
         </w:r>
         <w:r>
           <w:rPr>
@@ -2942,7 +2942,7 @@
           <w:lang w:val="hr-HR" w:eastAsia="hr-HR"/>
         </w:rPr>
       </w:pPr>
-      <w:hyperlink w:anchor="_Toc62225786" w:history="1">
+      <w:hyperlink w:anchor="_Toc65050253" w:history="1">
         <w:r>
           <w:rPr>
             <w:rStyle w:val="Hiperveza"/>
@@ -2999,7 +2999,7 @@
             <w:noProof/>
             <w:webHidden/>
           </w:rPr>
-          <w:instrText xml:space="preserve"> PAGEREF _Toc62225786 \h </w:instrText>
+          <w:instrText xml:space="preserve"> PAGEREF _Toc65050253 \h </w:instrText>
         </w:r>
         <w:r>
           <w:rPr>
@@ -3019,7 +3019,7 @@
             <w:noProof/>
             <w:webHidden/>
           </w:rPr>
-          <w:t>11</w:t>
+          <w:t>13</w:t>
         </w:r>
         <w:r>
           <w:rPr>
@@ -3043,7 +3043,7 @@
           <w:lang w:val="hr-HR" w:eastAsia="hr-HR"/>
         </w:rPr>
       </w:pPr>
-      <w:hyperlink w:anchor="_Toc62225787" w:history="1">
+      <w:hyperlink w:anchor="_Toc65050254" w:history="1">
         <w:r>
           <w:rPr>
             <w:rStyle w:val="Hiperveza"/>
@@ -3090,7 +3090,7 @@
             <w:noProof/>
             <w:webHidden/>
           </w:rPr>
-          <w:instrText xml:space="preserve"> PAGEREF _Toc62225787 \h </w:instrText>
+          <w:instrText xml:space="preserve"> PAGEREF _Toc65050254 \h </w:instrText>
         </w:r>
         <w:r>
           <w:rPr>
@@ -3110,7 +3110,7 @@
             <w:noProof/>
             <w:webHidden/>
           </w:rPr>
-          <w:t>13</w:t>
+          <w:t>14</w:t>
         </w:r>
         <w:r>
           <w:rPr>
@@ -3134,7 +3134,7 @@
           <w:lang w:val="hr-HR" w:eastAsia="hr-HR"/>
         </w:rPr>
       </w:pPr>
-      <w:hyperlink w:anchor="_Toc62225788" w:history="1">
+      <w:hyperlink w:anchor="_Toc65050255" w:history="1">
         <w:r>
           <w:rPr>
             <w:rStyle w:val="Hiperveza"/>
@@ -3179,7 +3179,7 @@
             <w:noProof/>
             <w:webHidden/>
           </w:rPr>
-          <w:instrText xml:space="preserve"> PAGEREF _Toc62225788 \h </w:instrText>
+          <w:instrText xml:space="preserve"> PAGEREF _Toc65050255 \h </w:instrText>
         </w:r>
         <w:r>
           <w:rPr>
@@ -3199,7 +3199,7 @@
             <w:noProof/>
             <w:webHidden/>
           </w:rPr>
-          <w:t>13</w:t>
+          <w:t>14</w:t>
         </w:r>
         <w:r>
           <w:rPr>
@@ -3223,7 +3223,7 @@
           <w:lang w:val="hr-HR" w:eastAsia="hr-HR"/>
         </w:rPr>
       </w:pPr>
-      <w:hyperlink w:anchor="_Toc62225789" w:history="1">
+      <w:hyperlink w:anchor="_Toc65050256" w:history="1">
         <w:r>
           <w:rPr>
             <w:rStyle w:val="Hiperveza"/>
@@ -3268,7 +3268,7 @@
             <w:noProof/>
             <w:webHidden/>
           </w:rPr>
-          <w:instrText xml:space="preserve"> PAGEREF _Toc62225789 \h </w:instrText>
+          <w:instrText xml:space="preserve"> PAGEREF _Toc65050256 \h </w:instrText>
         </w:r>
         <w:r>
           <w:rPr>
@@ -3288,7 +3288,7 @@
             <w:noProof/>
             <w:webHidden/>
           </w:rPr>
-          <w:t>13</w:t>
+          <w:t>15</w:t>
         </w:r>
         <w:r>
           <w:rPr>
@@ -3312,7 +3312,7 @@
           <w:lang w:val="hr-HR" w:eastAsia="hr-HR"/>
         </w:rPr>
       </w:pPr>
-      <w:hyperlink w:anchor="_Toc62225790" w:history="1">
+      <w:hyperlink w:anchor="_Toc65050257" w:history="1">
         <w:r>
           <w:rPr>
             <w:rStyle w:val="Hiperveza"/>
@@ -3357,7 +3357,7 @@
             <w:noProof/>
             <w:webHidden/>
           </w:rPr>
-          <w:instrText xml:space="preserve"> PAGEREF _Toc62225790 \h </w:instrText>
+          <w:instrText xml:space="preserve"> PAGEREF _Toc65050257 \h </w:instrText>
         </w:r>
         <w:r>
           <w:rPr>
@@ -3377,7 +3377,7 @@
             <w:noProof/>
             <w:webHidden/>
           </w:rPr>
-          <w:t>13</w:t>
+          <w:t>15</w:t>
         </w:r>
         <w:r>
           <w:rPr>
@@ -3401,7 +3401,7 @@
           <w:lang w:val="hr-HR" w:eastAsia="hr-HR"/>
         </w:rPr>
       </w:pPr>
-      <w:hyperlink w:anchor="_Toc62225791" w:history="1">
+      <w:hyperlink w:anchor="_Toc65050258" w:history="1">
         <w:r>
           <w:rPr>
             <w:rStyle w:val="Hiperveza"/>
@@ -3447,7 +3447,7 @@
             <w:noProof/>
             <w:webHidden/>
           </w:rPr>
-          <w:instrText xml:space="preserve"> PAGEREF _Toc62225791 \h </w:instrText>
+          <w:instrText xml:space="preserve"> PAGEREF _Toc65050258 \h </w:instrText>
         </w:r>
         <w:r>
           <w:rPr>
@@ -3467,7 +3467,7 @@
             <w:noProof/>
             <w:webHidden/>
           </w:rPr>
-          <w:t>13</w:t>
+          <w:t>15</w:t>
         </w:r>
         <w:r>
           <w:rPr>
@@ -3488,7 +3488,7 @@
           <w:lang w:val="hr-HR" w:eastAsia="hr-HR"/>
         </w:rPr>
       </w:pPr>
-      <w:hyperlink w:anchor="_Toc62225792" w:history="1">
+      <w:hyperlink w:anchor="_Toc65050259" w:history="1">
         <w:r>
           <w:rPr>
             <w:rStyle w:val="Hiperveza"/>
@@ -3533,7 +3533,7 @@
             <w:noProof/>
             <w:webHidden/>
           </w:rPr>
-          <w:instrText xml:space="preserve"> PAGEREF _Toc62225792 \h </w:instrText>
+          <w:instrText xml:space="preserve"> PAGEREF _Toc65050259 \h </w:instrText>
         </w:r>
         <w:r>
           <w:rPr>
@@ -3553,7 +3553,7 @@
             <w:noProof/>
             <w:webHidden/>
           </w:rPr>
-          <w:t>14</w:t>
+          <w:t>16</w:t>
         </w:r>
         <w:r>
           <w:rPr>
@@ -3574,7 +3574,7 @@
           <w:lang w:val="hr-HR" w:eastAsia="hr-HR"/>
         </w:rPr>
       </w:pPr>
-      <w:hyperlink w:anchor="_Toc62225793" w:history="1">
+      <w:hyperlink w:anchor="_Toc65050260" w:history="1">
         <w:r>
           <w:rPr>
             <w:rStyle w:val="Hiperveza"/>
@@ -3624,7 +3624,7 @@
             <w:noProof/>
             <w:webHidden/>
           </w:rPr>
-          <w:instrText xml:space="preserve"> PAGEREF _Toc62225793 \h </w:instrText>
+          <w:instrText xml:space="preserve"> PAGEREF _Toc65050260 \h </w:instrText>
         </w:r>
         <w:r>
           <w:rPr>
@@ -3644,7 +3644,7 @@
             <w:noProof/>
             <w:webHidden/>
           </w:rPr>
-          <w:t>14</w:t>
+          <w:t>17</w:t>
         </w:r>
         <w:r>
           <w:rPr>
@@ -3668,7 +3668,7 @@
           <w:lang w:val="hr-HR" w:eastAsia="hr-HR"/>
         </w:rPr>
       </w:pPr>
-      <w:hyperlink w:anchor="_Toc62225794" w:history="1">
+      <w:hyperlink w:anchor="_Toc65050261" w:history="1">
         <w:r>
           <w:rPr>
             <w:rStyle w:val="Hiperveza"/>
@@ -3715,7 +3715,7 @@
             <w:noProof/>
             <w:webHidden/>
           </w:rPr>
-          <w:instrText xml:space="preserve"> PAGEREF _Toc62225794 \h </w:instrText>
+          <w:instrText xml:space="preserve"> PAGEREF _Toc65050261 \h </w:instrText>
         </w:r>
         <w:r>
           <w:rPr>
@@ -3735,7 +3735,7 @@
             <w:noProof/>
             <w:webHidden/>
           </w:rPr>
-          <w:t>18</w:t>
+          <w:t>20</w:t>
         </w:r>
         <w:r>
           <w:rPr>
@@ -3756,7 +3756,7 @@
           <w:lang w:val="hr-HR" w:eastAsia="hr-HR"/>
         </w:rPr>
       </w:pPr>
-      <w:hyperlink w:anchor="_Toc62225795" w:history="1">
+      <w:hyperlink w:anchor="_Toc65050262" w:history="1">
         <w:r>
           <w:rPr>
             <w:rStyle w:val="Hiperveza"/>
@@ -3803,7 +3803,7 @@
             <w:noProof/>
             <w:webHidden/>
           </w:rPr>
-          <w:instrText xml:space="preserve"> PAGEREF _Toc62225795 \h </w:instrText>
+          <w:instrText xml:space="preserve"> PAGEREF _Toc65050262 \h </w:instrText>
         </w:r>
         <w:r>
           <w:rPr>
@@ -3823,7 +3823,7 @@
             <w:noProof/>
             <w:webHidden/>
           </w:rPr>
-          <w:t>18</w:t>
+          <w:t>20</w:t>
         </w:r>
         <w:r>
           <w:rPr>
@@ -3844,7 +3844,7 @@
           <w:lang w:val="hr-HR" w:eastAsia="hr-HR"/>
         </w:rPr>
       </w:pPr>
-      <w:hyperlink w:anchor="_Toc62225796" w:history="1">
+      <w:hyperlink w:anchor="_Toc65050263" w:history="1">
         <w:r>
           <w:rPr>
             <w:rStyle w:val="Hiperveza"/>
@@ -3891,7 +3891,7 @@
             <w:noProof/>
             <w:webHidden/>
           </w:rPr>
-          <w:instrText xml:space="preserve"> PAGEREF _Toc62225796 \h </w:instrText>
+          <w:instrText xml:space="preserve"> PAGEREF _Toc65050263 \h </w:instrText>
         </w:r>
         <w:r>
           <w:rPr>
@@ -3911,7 +3911,7 @@
             <w:noProof/>
             <w:webHidden/>
           </w:rPr>
-          <w:t>18</w:t>
+          <w:t>21</w:t>
         </w:r>
         <w:r>
           <w:rPr>
@@ -3932,7 +3932,7 @@
           <w:lang w:val="hr-HR" w:eastAsia="hr-HR"/>
         </w:rPr>
       </w:pPr>
-      <w:hyperlink w:anchor="_Toc62225797" w:history="1">
+      <w:hyperlink w:anchor="_Toc65050264" w:history="1">
         <w:r>
           <w:rPr>
             <w:rStyle w:val="Hiperveza"/>
@@ -3979,7 +3979,7 @@
             <w:noProof/>
             <w:webHidden/>
           </w:rPr>
-          <w:instrText xml:space="preserve"> PAGEREF _Toc62225797 \h </w:instrText>
+          <w:instrText xml:space="preserve"> PAGEREF _Toc65050264 \h </w:instrText>
         </w:r>
         <w:r>
           <w:rPr>
@@ -3999,7 +3999,7 @@
             <w:noProof/>
             <w:webHidden/>
           </w:rPr>
-          <w:t>18</w:t>
+          <w:t>21</w:t>
         </w:r>
         <w:r>
           <w:rPr>
@@ -4020,7 +4020,7 @@
           <w:lang w:val="hr-HR" w:eastAsia="hr-HR"/>
         </w:rPr>
       </w:pPr>
-      <w:hyperlink w:anchor="_Toc62225798" w:history="1">
+      <w:hyperlink w:anchor="_Toc65050265" w:history="1">
         <w:r>
           <w:rPr>
             <w:rStyle w:val="Hiperveza"/>
@@ -4067,7 +4067,7 @@
             <w:noProof/>
             <w:webHidden/>
           </w:rPr>
-          <w:instrText xml:space="preserve"> PAGEREF _Toc62225798 \h </w:instrText>
+          <w:instrText xml:space="preserve"> PAGEREF _Toc65050265 \h </w:instrText>
         </w:r>
         <w:r>
           <w:rPr>
@@ -4087,7 +4087,7 @@
             <w:noProof/>
             <w:webHidden/>
           </w:rPr>
-          <w:t>18</w:t>
+          <w:t>21</w:t>
         </w:r>
         <w:r>
           <w:rPr>
@@ -4108,7 +4108,7 @@
           <w:lang w:val="hr-HR" w:eastAsia="hr-HR"/>
         </w:rPr>
       </w:pPr>
-      <w:hyperlink w:anchor="_Toc62225799" w:history="1">
+      <w:hyperlink w:anchor="_Toc65050266" w:history="1">
         <w:r>
           <w:rPr>
             <w:rStyle w:val="Hiperveza"/>
@@ -4155,7 +4155,7 @@
             <w:noProof/>
             <w:webHidden/>
           </w:rPr>
-          <w:instrText xml:space="preserve"> PAGEREF _Toc62225799 \h </w:instrText>
+          <w:instrText xml:space="preserve"> PAGEREF _Toc65050266 \h </w:instrText>
         </w:r>
         <w:r>
           <w:rPr>
@@ -4175,7 +4175,7 @@
             <w:noProof/>
             <w:webHidden/>
           </w:rPr>
-          <w:t>19</w:t>
+          <w:t>22</w:t>
         </w:r>
         <w:r>
           <w:rPr>
@@ -4196,7 +4196,7 @@
           <w:lang w:val="hr-HR" w:eastAsia="hr-HR"/>
         </w:rPr>
       </w:pPr>
-      <w:hyperlink w:anchor="_Toc62225800" w:history="1">
+      <w:hyperlink w:anchor="_Toc65050267" w:history="1">
         <w:r>
           <w:rPr>
             <w:rStyle w:val="Hiperveza"/>
@@ -4243,7 +4243,7 @@
             <w:noProof/>
             <w:webHidden/>
           </w:rPr>
-          <w:instrText xml:space="preserve"> PAGEREF _Toc62225800 \h </w:instrText>
+          <w:instrText xml:space="preserve"> PAGEREF _Toc65050267 \h </w:instrText>
         </w:r>
         <w:r>
           <w:rPr>
@@ -4263,7 +4263,7 @@
             <w:noProof/>
             <w:webHidden/>
           </w:rPr>
-          <w:t>20</w:t>
+          <w:t>22</w:t>
         </w:r>
         <w:r>
           <w:rPr>
@@ -4284,7 +4284,7 @@
           <w:lang w:val="hr-HR" w:eastAsia="hr-HR"/>
         </w:rPr>
       </w:pPr>
-      <w:hyperlink w:anchor="_Toc62225801" w:history="1">
+      <w:hyperlink w:anchor="_Toc65050268" w:history="1">
         <w:r>
           <w:rPr>
             <w:rStyle w:val="Hiperveza"/>
@@ -4331,7 +4331,7 @@
             <w:noProof/>
             <w:webHidden/>
           </w:rPr>
-          <w:instrText xml:space="preserve"> PAGEREF _Toc62225801 \h </w:instrText>
+          <w:instrText xml:space="preserve"> PAGEREF _Toc65050268 \h </w:instrText>
         </w:r>
         <w:r>
           <w:rPr>
@@ -4351,7 +4351,7 @@
             <w:noProof/>
             <w:webHidden/>
           </w:rPr>
-          <w:t>20</w:t>
+          <w:t>23</w:t>
         </w:r>
         <w:r>
           <w:rPr>
@@ -4372,7 +4372,7 @@
           <w:lang w:val="hr-HR" w:eastAsia="hr-HR"/>
         </w:rPr>
       </w:pPr>
-      <w:hyperlink w:anchor="_Toc62225802" w:history="1">
+      <w:hyperlink w:anchor="_Toc65050269" w:history="1">
         <w:r>
           <w:rPr>
             <w:rStyle w:val="Hiperveza"/>
@@ -4419,7 +4419,7 @@
             <w:noProof/>
             <w:webHidden/>
           </w:rPr>
-          <w:instrText xml:space="preserve"> PAGEREF _Toc62225802 \h </w:instrText>
+          <w:instrText xml:space="preserve"> PAGEREF _Toc65050269 \h </w:instrText>
         </w:r>
         <w:r>
           <w:rPr>
@@ -4439,7 +4439,7 @@
             <w:noProof/>
             <w:webHidden/>
           </w:rPr>
-          <w:t>20</w:t>
+          <w:t>23</w:t>
         </w:r>
         <w:r>
           <w:rPr>
@@ -4460,7 +4460,7 @@
           <w:lang w:val="hr-HR" w:eastAsia="hr-HR"/>
         </w:rPr>
       </w:pPr>
-      <w:hyperlink w:anchor="_Toc62225803" w:history="1">
+      <w:hyperlink w:anchor="_Toc65050270" w:history="1">
         <w:r>
           <w:rPr>
             <w:rStyle w:val="Hiperveza"/>
@@ -4507,7 +4507,7 @@
             <w:noProof/>
             <w:webHidden/>
           </w:rPr>
-          <w:instrText xml:space="preserve"> PAGEREF _Toc62225803 \h </w:instrText>
+          <w:instrText xml:space="preserve"> PAGEREF _Toc65050270 \h </w:instrText>
         </w:r>
         <w:r>
           <w:rPr>
@@ -4527,7 +4527,7 @@
             <w:noProof/>
             <w:webHidden/>
           </w:rPr>
-          <w:t>20</w:t>
+          <w:t>23</w:t>
         </w:r>
         <w:r>
           <w:rPr>
@@ -4551,7 +4551,7 @@
           <w:lang w:val="hr-HR" w:eastAsia="hr-HR"/>
         </w:rPr>
       </w:pPr>
-      <w:hyperlink w:anchor="_Toc62225804" w:history="1">
+      <w:hyperlink w:anchor="_Toc65050271" w:history="1">
         <w:r>
           <w:rPr>
             <w:rStyle w:val="Hiperveza"/>
@@ -4598,7 +4598,7 @@
             <w:noProof/>
             <w:webHidden/>
           </w:rPr>
-          <w:instrText xml:space="preserve"> PAGEREF _Toc62225804 \h </w:instrText>
+          <w:instrText xml:space="preserve"> PAGEREF _Toc65050271 \h </w:instrText>
         </w:r>
         <w:r>
           <w:rPr>
@@ -4618,7 +4618,7 @@
             <w:noProof/>
             <w:webHidden/>
           </w:rPr>
-          <w:t>21</w:t>
+          <w:t>24</w:t>
         </w:r>
         <w:r>
           <w:rPr>
@@ -4642,7 +4642,7 @@
           <w:lang w:val="hr-HR" w:eastAsia="hr-HR"/>
         </w:rPr>
       </w:pPr>
-      <w:hyperlink w:anchor="_Toc62225805" w:history="1">
+      <w:hyperlink w:anchor="_Toc65050272" w:history="1">
         <w:r>
           <w:rPr>
             <w:rStyle w:val="Hiperveza"/>
@@ -4689,7 +4689,7 @@
             <w:noProof/>
             <w:webHidden/>
           </w:rPr>
-          <w:instrText xml:space="preserve"> PAGEREF _Toc62225805 \h </w:instrText>
+          <w:instrText xml:space="preserve"> PAGEREF _Toc65050272 \h </w:instrText>
         </w:r>
         <w:r>
           <w:rPr>
@@ -4709,7 +4709,7 @@
             <w:noProof/>
             <w:webHidden/>
           </w:rPr>
-          <w:t>21</w:t>
+          <w:t>24</w:t>
         </w:r>
         <w:r>
           <w:rPr>
@@ -4733,7 +4733,7 @@
           <w:lang w:val="hr-HR" w:eastAsia="hr-HR"/>
         </w:rPr>
       </w:pPr>
-      <w:hyperlink w:anchor="_Toc62225806" w:history="1">
+      <w:hyperlink w:anchor="_Toc65050273" w:history="1">
         <w:r>
           <w:rPr>
             <w:rStyle w:val="Hiperveza"/>
@@ -4780,7 +4780,7 @@
             <w:noProof/>
             <w:webHidden/>
           </w:rPr>
-          <w:instrText xml:space="preserve"> PAGEREF _Toc62225806 \h </w:instrText>
+          <w:instrText xml:space="preserve"> PAGEREF _Toc65050273 \h </w:instrText>
         </w:r>
         <w:r>
           <w:rPr>
@@ -4800,7 +4800,7 @@
             <w:noProof/>
             <w:webHidden/>
           </w:rPr>
-          <w:t>21</w:t>
+          <w:t>24</w:t>
         </w:r>
         <w:r>
           <w:rPr>
@@ -4824,7 +4824,7 @@
           <w:lang w:val="hr-HR" w:eastAsia="hr-HR"/>
         </w:rPr>
       </w:pPr>
-      <w:hyperlink w:anchor="_Toc62225807" w:history="1">
+      <w:hyperlink w:anchor="_Toc65050274" w:history="1">
         <w:r>
           <w:rPr>
             <w:rStyle w:val="Hiperveza"/>
@@ -4832,7 +4832,25 @@
             <w:noProof/>
             <w:lang w:val="hr-HR"/>
           </w:rPr>
-          <w:t>3.10.13</w:t>
+          <w:t>3.10</w:t>
+        </w:r>
+        <w:r>
+          <w:rPr>
+            <w:rStyle w:val="Hiperveza"/>
+            <w:rFonts w:cs="Arial"/>
+            <w:noProof/>
+            <w:lang w:val="hr-HR"/>
+          </w:rPr>
+          <w:t>.</w:t>
+        </w:r>
+        <w:r>
+          <w:rPr>
+            <w:rStyle w:val="Hiperveza"/>
+            <w:rFonts w:cs="Arial"/>
+            <w:noProof/>
+            <w:lang w:val="hr-HR"/>
+          </w:rPr>
+          <w:t>13</w:t>
         </w:r>
         <w:r>
           <w:rPr>
@@ -4871,7 +4889,7 @@
             <w:noProof/>
             <w:webHidden/>
           </w:rPr>
-          <w:instrText xml:space="preserve"> PAGEREF _Toc62225807 \h </w:instrText>
+          <w:instrText xml:space="preserve"> PAGEREF _Toc65050274 \h </w:instrText>
         </w:r>
         <w:r>
           <w:rPr>
@@ -4891,7 +4909,7 @@
             <w:noProof/>
             <w:webHidden/>
           </w:rPr>
-          <w:t>21</w:t>
+          <w:t>24</w:t>
         </w:r>
         <w:r>
           <w:rPr>
@@ -4962,7 +4980,7 @@
         </w:rPr>
         <w:br w:type="page"/>
       </w:r>
-      <w:bookmarkStart w:id="1" w:name="_Toc62225768"/>
+      <w:bookmarkStart w:id="1" w:name="_Toc65050235"/>
       <w:r>
         <w:rPr>
           <w:rFonts w:cs="Arial"/>
@@ -5044,7 +5062,7 @@
         </w:rPr>
       </w:pPr>
       <w:bookmarkStart w:id="3" w:name="_Toc334234469"/>
-      <w:bookmarkStart w:id="4" w:name="_Toc62225769"/>
+      <w:bookmarkStart w:id="4" w:name="_Toc65050236"/>
       <w:r>
         <w:rPr>
           <w:rFonts w:cs="Arial"/>
@@ -5086,7 +5104,7 @@
         </w:rPr>
       </w:pPr>
       <w:bookmarkStart w:id="5" w:name="_Toc334234471"/>
-      <w:bookmarkStart w:id="6" w:name="_Toc62225770"/>
+      <w:bookmarkStart w:id="6" w:name="_Toc65050237"/>
       <w:r>
         <w:rPr>
           <w:rFonts w:cs="Arial"/>
@@ -5351,7 +5369,7 @@
         </w:rPr>
       </w:pPr>
       <w:bookmarkStart w:id="7" w:name="_Toc334234473"/>
-      <w:bookmarkStart w:id="8" w:name="_Toc62225771"/>
+      <w:bookmarkStart w:id="8" w:name="_Toc65050238"/>
       <w:r>
         <w:rPr>
           <w:rFonts w:cs="Arial"/>
@@ -5436,7 +5454,7 @@
         </w:rPr>
         <w:br w:type="page"/>
       </w:r>
-      <w:bookmarkStart w:id="9" w:name="_Toc62225772"/>
+      <w:bookmarkStart w:id="9" w:name="_Toc65050239"/>
       <w:r>
         <w:rPr>
           <w:rFonts w:cs="Arial"/>
@@ -5533,7 +5551,7 @@
           <w:lang w:val="hr-HR"/>
         </w:rPr>
       </w:pPr>
-      <w:bookmarkStart w:id="11" w:name="_Toc62225773"/>
+      <w:bookmarkStart w:id="11" w:name="_Toc65050240"/>
       <w:r>
         <w:rPr>
           <w:rFonts w:cs="Arial"/>
@@ -5625,7 +5643,7 @@
           <w:lang w:val="hr-HR"/>
         </w:rPr>
       </w:pPr>
-      <w:bookmarkStart w:id="14" w:name="_Toc62225774"/>
+      <w:bookmarkStart w:id="14" w:name="_Toc65050241"/>
       <w:r>
         <w:rPr>
           <w:rFonts w:cs="Arial"/>
@@ -5677,8 +5695,8 @@
         </w:rPr>
       </w:pPr>
       <w:bookmarkStart w:id="15" w:name="_Toc314606132"/>
-      <w:bookmarkStart w:id="16" w:name="_Toc62225775"/>
-      <w:bookmarkStart w:id="17" w:name="_Toc314606131"/>
+      <w:bookmarkStart w:id="16" w:name="_Toc314606131"/>
+      <w:bookmarkStart w:id="17" w:name="_Toc65050242"/>
       <w:r>
         <w:rPr>
           <w:rFonts w:cs="Arial"/>
@@ -5689,7 +5707,7 @@
         <w:t>Korisnici i njihove karakteristike</w:t>
       </w:r>
       <w:bookmarkEnd w:id="15"/>
-      <w:bookmarkEnd w:id="16"/>
+      <w:bookmarkEnd w:id="17"/>
     </w:p>
     <w:p>
       <w:pPr>
@@ -6254,7 +6272,7 @@
           <w:lang w:val="hr-HR"/>
         </w:rPr>
       </w:pPr>
-      <w:bookmarkStart w:id="19" w:name="_Toc62225776"/>
+      <w:bookmarkStart w:id="19" w:name="_Toc65050243"/>
       <w:r>
         <w:rPr>
           <w:rFonts w:cs="Arial"/>
@@ -6264,7 +6282,7 @@
         </w:rPr>
         <w:t xml:space="preserve">Funkcionalnosti </w:t>
       </w:r>
-      <w:bookmarkEnd w:id="17"/>
+      <w:bookmarkEnd w:id="16"/>
       <w:r>
         <w:rPr>
           <w:rFonts w:cs="Arial"/>
@@ -6494,7 +6512,7 @@
         </w:rPr>
       </w:pPr>
       <w:bookmarkStart w:id="20" w:name="_Toc314606133"/>
-      <w:bookmarkStart w:id="21" w:name="_Toc62225777"/>
+      <w:bookmarkStart w:id="21" w:name="_Toc65050244"/>
       <w:r>
         <w:rPr>
           <w:rFonts w:cs="Arial"/>
@@ -6554,7 +6572,7 @@
         </w:rPr>
       </w:pPr>
       <w:bookmarkStart w:id="22" w:name="_Toc334234480"/>
-      <w:bookmarkStart w:id="23" w:name="_Toc62225778"/>
+      <w:bookmarkStart w:id="23" w:name="_Toc65050245"/>
       <w:r>
         <w:rPr>
           <w:rFonts w:cs="Arial"/>
@@ -6603,7 +6621,7 @@
         </w:rPr>
         <w:br w:type="page"/>
       </w:r>
-      <w:bookmarkStart w:id="24" w:name="_Toc62225779"/>
+      <w:bookmarkStart w:id="24" w:name="_Toc65050246"/>
       <w:bookmarkEnd w:id="10"/>
       <w:r>
         <w:rPr>
@@ -6863,7 +6881,7 @@
           <w:lang w:val="hr-HR"/>
         </w:rPr>
       </w:pPr>
-      <w:bookmarkStart w:id="25" w:name="_Toc62225780"/>
+      <w:bookmarkStart w:id="25" w:name="_Toc65050247"/>
       <w:r>
         <w:rPr>
           <w:rFonts w:cs="Arial"/>
@@ -6954,7 +6972,7 @@
           <w:szCs w:val="22"/>
         </w:rPr>
       </w:pPr>
-      <w:bookmarkStart w:id="26" w:name="_Toc62225781"/>
+      <w:bookmarkStart w:id="26" w:name="_Toc65050248"/>
       <w:r>
         <w:rPr>
           <w:rFonts w:cs="Arial"/>
@@ -6975,7 +6993,7 @@
           <w:szCs w:val="22"/>
         </w:rPr>
       </w:pPr>
-      <w:bookmarkStart w:id="27" w:name="_Toc62225782"/>
+      <w:bookmarkStart w:id="27" w:name="_Toc65050249"/>
       <w:r>
         <w:rPr>
           <w:rFonts w:cs="Arial"/>
@@ -7013,7 +7031,7 @@
           <w:szCs w:val="22"/>
         </w:rPr>
       </w:pPr>
-      <w:bookmarkStart w:id="28" w:name="_Toc62225783"/>
+      <w:bookmarkStart w:id="28" w:name="_Toc65050250"/>
       <w:r>
         <w:rPr>
           <w:rFonts w:cs="Arial"/>
@@ -7486,7 +7504,7 @@
           <w:lang w:val="hr-HR"/>
         </w:rPr>
       </w:pPr>
-      <w:bookmarkStart w:id="29" w:name="_Toc62225784"/>
+      <w:bookmarkStart w:id="29" w:name="_Toc65050251"/>
       <w:r>
         <w:rPr>
           <w:rFonts w:cs="Arial"/>
@@ -7573,7 +7591,7 @@
           <w:lang w:val="hr-HR"/>
         </w:rPr>
       </w:pPr>
-      <w:bookmarkStart w:id="30" w:name="_Toc62225785"/>
+      <w:bookmarkStart w:id="30" w:name="_Toc65050252"/>
       <w:r>
         <w:rPr>
           <w:rFonts w:cs="Arial"/>
@@ -7744,6 +7762,7 @@
                 <w:szCs w:val="22"/>
                 <w:lang w:val="hr-HR"/>
               </w:rPr>
+              <w:lastRenderedPageBreak/>
               <w:t>Created By:</w:t>
             </w:r>
           </w:p>
@@ -7995,7 +8014,7 @@
                 <w:szCs w:val="22"/>
                 <w:lang w:val="hr-HR"/>
               </w:rPr>
-              <w:t>Korisnik;Operater;Administrator</w:t>
+              <w:t>Korisnik; Admin</w:t>
             </w:r>
           </w:p>
         </w:tc>
@@ -8048,7 +8067,23 @@
                 <w:szCs w:val="22"/>
                 <w:lang w:val="hr-HR"/>
               </w:rPr>
-              <w:t>Prijavom na sustav Korisnik;Operater;Administrator pristupaju svojim korisničkim računima i svim mogućnostima vezanim za njega</w:t>
+              <w:t xml:space="preserve">Prijavom na sustav </w:t>
+            </w:r>
+            <w:r>
+              <w:rPr>
+                <w:rFonts w:ascii="Arial" w:hAnsi="Arial" w:cs="Arial"/>
+                <w:szCs w:val="22"/>
+                <w:lang w:val="hr-HR"/>
+              </w:rPr>
+              <w:t>Korisnik; Admin</w:t>
+            </w:r>
+            <w:r>
+              <w:rPr>
+                <w:rFonts w:ascii="Arial" w:hAnsi="Arial" w:cs="Arial"/>
+                <w:szCs w:val="22"/>
+                <w:lang w:val="hr-HR"/>
+              </w:rPr>
+              <w:t xml:space="preserve"> pristupaju svojim korisničkim računima i svim mogućnostima vezanim za njega</w:t>
             </w:r>
           </w:p>
         </w:tc>
@@ -8160,7 +8195,23 @@
                 <w:szCs w:val="22"/>
                 <w:lang w:val="hr-HR"/>
               </w:rPr>
-              <w:t>Korisnik;Operater mora biti registriran u sustav</w:t>
+              <w:t>Korisnik;</w:t>
+            </w:r>
+            <w:r>
+              <w:rPr>
+                <w:rFonts w:ascii="Arial" w:hAnsi="Arial" w:cs="Arial"/>
+                <w:szCs w:val="22"/>
+                <w:lang w:val="hr-HR"/>
+              </w:rPr>
+              <w:t>Admin</w:t>
+            </w:r>
+            <w:r>
+              <w:rPr>
+                <w:rFonts w:ascii="Arial" w:hAnsi="Arial" w:cs="Arial"/>
+                <w:szCs w:val="22"/>
+                <w:lang w:val="hr-HR"/>
+              </w:rPr>
+              <w:t xml:space="preserve"> mora biti registriran u sustav</w:t>
             </w:r>
           </w:p>
         </w:tc>
@@ -8219,7 +8270,23 @@
                 <w:szCs w:val="22"/>
                 <w:lang w:val="hr-HR"/>
               </w:rPr>
-              <w:t>Korisnik:Operater;Administrator je prijavljen u sustav</w:t>
+              <w:t>Korisnik:</w:t>
+            </w:r>
+            <w:r>
+              <w:rPr>
+                <w:rFonts w:ascii="Arial" w:hAnsi="Arial" w:cs="Arial"/>
+                <w:szCs w:val="22"/>
+                <w:lang w:val="hr-HR"/>
+              </w:rPr>
+              <w:t>Admin</w:t>
+            </w:r>
+            <w:r>
+              <w:rPr>
+                <w:rFonts w:ascii="Arial" w:hAnsi="Arial" w:cs="Arial"/>
+                <w:szCs w:val="22"/>
+                <w:lang w:val="hr-HR"/>
+              </w:rPr>
+              <w:t xml:space="preserve"> je prijavljen u sustav</w:t>
             </w:r>
           </w:p>
         </w:tc>
@@ -8278,7 +8345,21 @@
                 <w:rFonts w:ascii="Arial" w:eastAsia="Calibri" w:hAnsi="Arial" w:cs="Arial"/>
                 <w:szCs w:val="22"/>
               </w:rPr>
-              <w:t>Korisnik;Operater;Administrator je odabrao opciju Prijava</w:t>
+              <w:t>Korisnik;</w:t>
+            </w:r>
+            <w:r>
+              <w:rPr>
+                <w:rFonts w:ascii="Arial" w:eastAsia="Calibri" w:hAnsi="Arial" w:cs="Arial"/>
+                <w:szCs w:val="22"/>
+              </w:rPr>
+              <w:t>Admin</w:t>
+            </w:r>
+            <w:r>
+              <w:rPr>
+                <w:rFonts w:ascii="Arial" w:eastAsia="Calibri" w:hAnsi="Arial" w:cs="Arial"/>
+                <w:szCs w:val="22"/>
+              </w:rPr>
+              <w:t xml:space="preserve"> je odabrao opciju Prijava</w:t>
             </w:r>
           </w:p>
           <w:p>
@@ -8383,7 +8464,23 @@
                 <w:szCs w:val="22"/>
                 <w:lang w:val="en-US"/>
               </w:rPr>
-              <w:t>Korisnik;Operater;Administrator nije unio točnu kombinaciju email-a i lozinke, tijek se nastavlja u 2. točki.</w:t>
+              <w:t>Korisnik;</w:t>
+            </w:r>
+            <w:r>
+              <w:rPr>
+                <w:rFonts w:ascii="Arial" w:hAnsi="Arial" w:cs="Arial"/>
+                <w:szCs w:val="22"/>
+                <w:lang w:val="en-US"/>
+              </w:rPr>
+              <w:t xml:space="preserve"> Admin</w:t>
+            </w:r>
+            <w:r>
+              <w:rPr>
+                <w:rFonts w:ascii="Arial" w:hAnsi="Arial" w:cs="Arial"/>
+                <w:szCs w:val="22"/>
+                <w:lang w:val="en-US"/>
+              </w:rPr>
+              <w:t xml:space="preserve"> nije unio točnu kombinaciju email-a i lozinke, tijek se nastavlja u 2. točki.</w:t>
             </w:r>
           </w:p>
           <w:p>
@@ -8407,7 +8504,23 @@
                 <w:szCs w:val="22"/>
                 <w:lang w:val="en-US"/>
               </w:rPr>
-              <w:t>Korisnik;Operater nije registriran u sustav, nije moguće izvršiti prijavu – tijek se završava.</w:t>
+              <w:t>Korisnik;</w:t>
+            </w:r>
+            <w:r>
+              <w:rPr>
+                <w:rFonts w:ascii="Arial" w:hAnsi="Arial" w:cs="Arial"/>
+                <w:szCs w:val="22"/>
+                <w:lang w:val="en-US"/>
+              </w:rPr>
+              <w:t xml:space="preserve"> Admin</w:t>
+            </w:r>
+            <w:r>
+              <w:rPr>
+                <w:rFonts w:ascii="Arial" w:hAnsi="Arial" w:cs="Arial"/>
+                <w:szCs w:val="22"/>
+                <w:lang w:val="en-US"/>
+              </w:rPr>
+              <w:t xml:space="preserve"> nije registriran u sustav, nije moguće izvršiti prijavu – tijek se završava.</w:t>
             </w:r>
           </w:p>
         </w:tc>
@@ -9012,7 +9125,7 @@
           <w:lang w:val="hr-HR"/>
         </w:rPr>
       </w:pPr>
-      <w:bookmarkStart w:id="31" w:name="_Toc62225786"/>
+      <w:bookmarkStart w:id="31" w:name="_Toc65050253"/>
       <w:r>
         <w:rPr>
           <w:rFonts w:cs="Arial"/>
@@ -9419,7 +9532,7 @@
                 <w:szCs w:val="22"/>
                 <w:lang w:val="hr-HR"/>
               </w:rPr>
-              <w:t>Korisnik</w:t>
+              <w:t>Gost; Korisnik</w:t>
             </w:r>
           </w:p>
         </w:tc>
@@ -11265,7 +11378,7 @@
       </w:pPr>
       <w:bookmarkStart w:id="32" w:name="_Toc367316753"/>
       <w:bookmarkStart w:id="33" w:name="_Toc367793464"/>
-      <w:bookmarkStart w:id="34" w:name="_Toc62225787"/>
+      <w:bookmarkStart w:id="34" w:name="_Toc65050254"/>
       <w:r>
         <w:rPr>
           <w:rFonts w:cs="Arial"/>
@@ -11548,7 +11661,7 @@
           <w:szCs w:val="22"/>
         </w:rPr>
       </w:pPr>
-      <w:bookmarkStart w:id="35" w:name="_Toc62225788"/>
+      <w:bookmarkStart w:id="35" w:name="_Toc65050255"/>
       <w:r>
         <w:rPr>
           <w:rFonts w:cs="Arial"/>
@@ -11576,7 +11689,7 @@
           <w:iCs/>
           <w:szCs w:val="22"/>
         </w:rPr>
-        <w:t xml:space="preserve">Preormanse sustava su vrlo brze što znači da se zahtjevi unutar sustava vrlo brzo izvršavaju. Ne postoji brojčana ograničenja u vidu objavljivanja posta o sličicama, kao ni ograničenje </w:t>
+        <w:t>Performanse</w:t>
       </w:r>
       <w:r>
         <w:rPr>
@@ -11584,8 +11697,64 @@
           <w:iCs/>
           <w:szCs w:val="22"/>
         </w:rPr>
+        <w:t xml:space="preserve"> sustava su vrlo brze što znači da se zahtjevi unutar sustava vrlo brzo izvršavaju. Ne postoji brojčana ograničenja u vidu objavljivanja posta o sličicama, kao ni ograničenje </w:t>
+      </w:r>
+      <w:r>
+        <w:rPr>
+          <w:rFonts w:ascii="Arial" w:hAnsi="Arial" w:cs="Arial"/>
+          <w:iCs/>
+          <w:szCs w:val="22"/>
+        </w:rPr>
         <w:lastRenderedPageBreak/>
-        <w:t>komunikacije među korsnicima. Komentari nisu ograničeni brojem znakova. Dozvoljen je beskonačan broj korisnika sustava kao i korisnika koji mogu posjećivati sustav bezregistracije. To je sve dovoljno za jedan terminal. 95% zahtjeva se izvršavaju unutar 5 sekundi, ostalih 5% otpada na registraciju, stvaranje objave, komunikaciju među korsnicima.</w:t>
+        <w:t xml:space="preserve">komunikacije među </w:t>
+      </w:r>
+      <w:r>
+        <w:rPr>
+          <w:rFonts w:ascii="Arial" w:hAnsi="Arial" w:cs="Arial"/>
+          <w:iCs/>
+          <w:szCs w:val="22"/>
+        </w:rPr>
+        <w:t>korisnicima</w:t>
+      </w:r>
+      <w:r>
+        <w:rPr>
+          <w:rFonts w:ascii="Arial" w:hAnsi="Arial" w:cs="Arial"/>
+          <w:iCs/>
+          <w:szCs w:val="22"/>
+        </w:rPr>
+        <w:t xml:space="preserve">. Komentari nisu ograničeni brojem znakova. Dozvoljen je beskonačan broj korisnika sustava kao i korisnika koji mogu posjećivati sustav </w:t>
+      </w:r>
+      <w:r>
+        <w:rPr>
+          <w:rFonts w:ascii="Arial" w:hAnsi="Arial" w:cs="Arial"/>
+          <w:iCs/>
+          <w:szCs w:val="22"/>
+        </w:rPr>
+        <w:t>bez registracije</w:t>
+      </w:r>
+      <w:r>
+        <w:rPr>
+          <w:rFonts w:ascii="Arial" w:hAnsi="Arial" w:cs="Arial"/>
+          <w:iCs/>
+          <w:szCs w:val="22"/>
+        </w:rPr>
+        <w:t xml:space="preserve">. To je sve dovoljno za jedan terminal. 95% zahtjeva se izvršavaju unutar 5 sekundi, ostalih 5% otpada na registraciju, stvaranje objave, komunikaciju među </w:t>
+      </w:r>
+      <w:r>
+        <w:rPr>
+          <w:rFonts w:ascii="Arial" w:hAnsi="Arial" w:cs="Arial"/>
+          <w:iCs/>
+          <w:szCs w:val="22"/>
+        </w:rPr>
+        <w:t>korisnicima</w:t>
+      </w:r>
+      <w:r>
+        <w:rPr>
+          <w:rFonts w:ascii="Arial" w:hAnsi="Arial" w:cs="Arial"/>
+          <w:iCs/>
+          <w:szCs w:val="22"/>
+        </w:rPr>
+        <w:t>.</w:t>
       </w:r>
     </w:p>
     <w:p>
@@ -11597,7 +11766,7 @@
           <w:szCs w:val="22"/>
         </w:rPr>
       </w:pPr>
-      <w:bookmarkStart w:id="36" w:name="_Toc62225789"/>
+      <w:bookmarkStart w:id="36" w:name="_Toc65050256"/>
       <w:r>
         <w:rPr>
           <w:rFonts w:cs="Arial"/>
@@ -11637,7 +11806,7 @@
           <w:szCs w:val="22"/>
         </w:rPr>
       </w:pPr>
-      <w:bookmarkStart w:id="37" w:name="_Toc62225790"/>
+      <w:bookmarkStart w:id="37" w:name="_Toc65050257"/>
       <w:r>
         <w:rPr>
           <w:rFonts w:cs="Arial"/>
@@ -11676,7 +11845,7 @@
         </w:rPr>
       </w:pPr>
       <w:bookmarkStart w:id="38" w:name="_Toc363403539"/>
-      <w:bookmarkStart w:id="39" w:name="_Toc62225791"/>
+      <w:bookmarkStart w:id="39" w:name="_Toc65050258"/>
       <w:r>
         <w:rPr>
           <w:rFonts w:cs="Arial"/>
@@ -11790,7 +11959,7 @@
           <w:lang w:val="hr-HR"/>
         </w:rPr>
       </w:pPr>
-      <w:bookmarkStart w:id="40" w:name="_Toc62225792"/>
+      <w:bookmarkStart w:id="40" w:name="_Toc65050259"/>
       <w:r>
         <w:rPr>
           <w:noProof/>
@@ -11893,7 +12062,7 @@
           <w:lang w:val="hr-HR"/>
         </w:rPr>
       </w:pPr>
-      <w:bookmarkStart w:id="41" w:name="_Toc62225793"/>
+      <w:bookmarkStart w:id="41" w:name="_Toc65050260"/>
       <w:r>
         <w:rPr>
           <w:noProof/>
@@ -13156,7 +13325,7 @@
           <w:lang w:val="hr-HR"/>
         </w:rPr>
       </w:pPr>
-      <w:bookmarkStart w:id="42" w:name="_Toc62225794"/>
+      <w:bookmarkStart w:id="42" w:name="_Toc65050261"/>
       <w:r>
         <w:rPr>
           <w:rFonts w:cs="Arial"/>
@@ -13178,7 +13347,7 @@
           <w:lang w:val="hr-HR"/>
         </w:rPr>
       </w:pPr>
-      <w:bookmarkStart w:id="43" w:name="_Toc62225795"/>
+      <w:bookmarkStart w:id="43" w:name="_Toc65050262"/>
       <w:r>
         <w:rPr>
           <w:rFonts w:cs="Arial"/>
@@ -13226,7 +13395,7 @@
           <w:lang w:val="hr-HR"/>
         </w:rPr>
       </w:pPr>
-      <w:bookmarkStart w:id="44" w:name="_Toc62225796"/>
+      <w:bookmarkStart w:id="44" w:name="_Toc65050263"/>
       <w:r>
         <w:rPr>
           <w:rFonts w:cs="Arial"/>
@@ -13373,7 +13542,15 @@
           <w:szCs w:val="22"/>
           <w:lang w:val="hr-HR"/>
         </w:rPr>
-        <w:t>Ovaj sustav se jedino povezuje sa e-mailom kao alatom za prijavu korisnika, kao sa bazom podataka-</w:t>
+        <w:t>Ovaj sustav se jedino povezuje sa e-mailom kao alatom za prijavu korisnika, kao sa bazom podataka</w:t>
+      </w:r>
+      <w:r>
+        <w:rPr>
+          <w:rFonts w:ascii="Arial" w:hAnsi="Arial" w:cs="Arial"/>
+          <w:szCs w:val="22"/>
+          <w:lang w:val="hr-HR"/>
+        </w:rPr>
+        <w:t>.</w:t>
       </w:r>
     </w:p>
     <w:p>
@@ -13386,7 +13563,7 @@
           <w:lang w:val="hr-HR"/>
         </w:rPr>
       </w:pPr>
-      <w:bookmarkStart w:id="45" w:name="_Toc62225797"/>
+      <w:bookmarkStart w:id="45" w:name="_Toc65050264"/>
       <w:r>
         <w:rPr>
           <w:rFonts w:cs="Arial"/>
@@ -13425,7 +13602,7 @@
           <w:lang w:val="hr-HR"/>
         </w:rPr>
       </w:pPr>
-      <w:bookmarkStart w:id="46" w:name="_Toc62225798"/>
+      <w:bookmarkStart w:id="46" w:name="_Toc65050265"/>
       <w:r>
         <w:rPr>
           <w:rFonts w:cs="Arial"/>
@@ -13707,7 +13884,23 @@
           <w:szCs w:val="22"/>
           <w:lang w:val="hr-HR"/>
         </w:rPr>
-        <w:t xml:space="preserve">nakon pojave kvara dozvoljeno je ddo jedan dan da sustav ne bude u funkciji </w:t>
+        <w:t xml:space="preserve">nakon pojave kvara dozvoljeno je </w:t>
+      </w:r>
+      <w:r>
+        <w:rPr>
+          <w:rFonts w:ascii="Arial" w:hAnsi="Arial" w:cs="Arial"/>
+          <w:szCs w:val="22"/>
+          <w:lang w:val="hr-HR"/>
+        </w:rPr>
+        <w:t>do</w:t>
+      </w:r>
+      <w:r>
+        <w:rPr>
+          <w:rFonts w:ascii="Arial" w:hAnsi="Arial" w:cs="Arial"/>
+          <w:szCs w:val="22"/>
+          <w:lang w:val="hr-HR"/>
+        </w:rPr>
+        <w:t xml:space="preserve"> jedan dan da sustav ne bude u funkciji </w:t>
       </w:r>
     </w:p>
     <w:p>
@@ -13767,7 +13960,7 @@
           <w:lang w:val="hr-HR"/>
         </w:rPr>
       </w:pPr>
-      <w:bookmarkStart w:id="47" w:name="_Toc62225799"/>
+      <w:bookmarkStart w:id="47" w:name="_Toc65050266"/>
       <w:r>
         <w:rPr>
           <w:rFonts w:cs="Arial"/>
@@ -13982,7 +14175,7 @@
           <w:lang w:val="hr-HR"/>
         </w:rPr>
       </w:pPr>
-      <w:bookmarkStart w:id="48" w:name="_Toc62225800"/>
+      <w:bookmarkStart w:id="48" w:name="_Toc65050267"/>
       <w:r>
         <w:rPr>
           <w:rFonts w:cs="Arial"/>
@@ -14021,7 +14214,7 @@
           <w:lang w:val="hr-HR"/>
         </w:rPr>
       </w:pPr>
-      <w:bookmarkStart w:id="49" w:name="_Toc62225801"/>
+      <w:bookmarkStart w:id="49" w:name="_Toc65050268"/>
       <w:r>
         <w:rPr>
           <w:rFonts w:cs="Arial"/>
@@ -14219,7 +14412,7 @@
           <w:lang w:val="hr-HR"/>
         </w:rPr>
       </w:pPr>
-      <w:bookmarkStart w:id="50" w:name="_Toc62225802"/>
+      <w:bookmarkStart w:id="50" w:name="_Toc65050269"/>
       <w:r>
         <w:rPr>
           <w:rFonts w:cs="Arial"/>
@@ -14258,7 +14451,7 @@
           <w:lang w:val="hr-HR"/>
         </w:rPr>
       </w:pPr>
-      <w:bookmarkStart w:id="51" w:name="_Toc62225803"/>
+      <w:bookmarkStart w:id="51" w:name="_Toc65050270"/>
       <w:r>
         <w:rPr>
           <w:rFonts w:cs="Arial"/>
@@ -14455,6 +14648,8 @@
     <w:p>
       <w:pPr>
         <w:rPr>
+          <w:rFonts w:ascii="Arial" w:hAnsi="Arial" w:cs="Arial"/>
+          <w:szCs w:val="22"/>
           <w:lang w:val="hr-HR"/>
         </w:rPr>
       </w:pPr>
@@ -14486,7 +14681,7 @@
           <w:lang w:val="hr-HR"/>
         </w:rPr>
       </w:pPr>
-      <w:bookmarkStart w:id="52" w:name="_Toc62225804"/>
+      <w:bookmarkStart w:id="52" w:name="_Toc65050271"/>
       <w:r>
         <w:rPr>
           <w:rFonts w:cs="Arial"/>
@@ -14525,7 +14720,7 @@
           <w:lang w:val="hr-HR"/>
         </w:rPr>
       </w:pPr>
-      <w:bookmarkStart w:id="53" w:name="_Toc62225805"/>
+      <w:bookmarkStart w:id="53" w:name="_Toc65050272"/>
       <w:r>
         <w:rPr>
           <w:rFonts w:cs="Arial"/>
@@ -14562,7 +14757,7 @@
           <w:lang w:val="hr-HR"/>
         </w:rPr>
       </w:pPr>
-      <w:bookmarkStart w:id="54" w:name="_Toc62225806"/>
+      <w:bookmarkStart w:id="54" w:name="_Toc65050273"/>
       <w:r>
         <w:rPr>
           <w:rFonts w:cs="Arial"/>
@@ -14584,10 +14779,10 @@
           <w:lang w:val="hr-HR"/>
         </w:rPr>
       </w:pPr>
-      <w:bookmarkStart w:id="55" w:name="_Toc62225807"/>
-      <w:bookmarkStart w:id="56" w:name="_Toc284103445"/>
-      <w:bookmarkStart w:id="57" w:name="_Toc298931840"/>
-      <w:bookmarkStart w:id="58" w:name="_Toc317626454"/>
+      <w:bookmarkStart w:id="55" w:name="_Toc284103445"/>
+      <w:bookmarkStart w:id="56" w:name="_Toc298931840"/>
+      <w:bookmarkStart w:id="57" w:name="_Toc317626454"/>
+      <w:bookmarkStart w:id="58" w:name="_Toc65050274"/>
       <w:r>
         <w:rPr>
           <w:rFonts w:cs="Arial"/>
@@ -14597,7 +14792,7 @@
         </w:rPr>
         <w:t>Ograničenja</w:t>
       </w:r>
-      <w:bookmarkEnd w:id="55"/>
+      <w:bookmarkEnd w:id="58"/>
     </w:p>
     <w:p>
       <w:pPr>
@@ -14634,45 +14829,45 @@
           <w:szCs w:val="22"/>
           <w:lang w:val="hr-HR"/>
         </w:rPr>
-        <w:t>skih resursa</w:t>
-      </w:r>
-    </w:p>
-    <w:p>
-      <w:pPr>
-        <w:rPr>
-          <w:rFonts w:ascii="Arial" w:hAnsi="Arial" w:cs="Arial"/>
-          <w:szCs w:val="22"/>
-          <w:lang w:val="hr-HR"/>
-        </w:rPr>
-      </w:pPr>
-      <w:r>
-        <w:rPr>
-          <w:rFonts w:ascii="Arial" w:hAnsi="Arial" w:cs="Arial"/>
-          <w:szCs w:val="22"/>
-          <w:lang w:val="hr-HR"/>
-        </w:rPr>
-        <w:t>Resursi sustava ograničeni su dostupnošću određenih albuma sa sličicama na ovom području, dok u hardverskom smislu je ograničenje prostor kojeg možda neće biti dovoljno za spremanje sličica.</w:t>
-      </w:r>
-    </w:p>
-    <w:p>
-      <w:pPr>
-        <w:pStyle w:val="Naslov4"/>
+        <w:t>n</w:t>
+      </w:r>
+      <w:r>
         <w:rPr>
           <w:rFonts w:cs="Arial"/>
           <w:sz w:val="22"/>
           <w:szCs w:val="22"/>
           <w:lang w:val="hr-HR"/>
         </w:rPr>
-      </w:pPr>
-      <w:r>
+        <w:t>ih resursa</w:t>
+      </w:r>
+    </w:p>
+    <w:p>
+      <w:pPr>
+        <w:rPr>
+          <w:rFonts w:ascii="Arial" w:hAnsi="Arial" w:cs="Arial"/>
+          <w:szCs w:val="22"/>
+          <w:lang w:val="hr-HR"/>
+        </w:rPr>
+      </w:pPr>
+      <w:r>
+        <w:rPr>
+          <w:rFonts w:ascii="Arial" w:hAnsi="Arial" w:cs="Arial"/>
+          <w:szCs w:val="22"/>
+          <w:lang w:val="hr-HR"/>
+        </w:rPr>
+        <w:t>Resursi sustava ograničeni su dostupnošću određenih albuma sa sličicama na ovom području, dok u hardverskom smislu je ograničenje prostor kojeg možda neće biti dovoljno za spremanje sličica.</w:t>
+      </w:r>
+    </w:p>
+    <w:p>
+      <w:pPr>
+        <w:pStyle w:val="Naslov4"/>
         <w:rPr>
           <w:rFonts w:cs="Arial"/>
           <w:sz w:val="22"/>
           <w:szCs w:val="22"/>
           <w:lang w:val="hr-HR"/>
         </w:rPr>
-        <w:t xml:space="preserve">Ograničenja </w:t>
-      </w:r>
+      </w:pPr>
       <w:r>
         <w:rPr>
           <w:rFonts w:cs="Arial"/>
@@ -14680,7 +14875,7 @@
           <w:szCs w:val="22"/>
           <w:lang w:val="hr-HR"/>
         </w:rPr>
-        <w:t>na dizajn softvera</w:t>
+        <w:t xml:space="preserve">Ograničenja </w:t>
       </w:r>
       <w:r>
         <w:rPr>
@@ -14689,86 +14884,95 @@
           <w:szCs w:val="22"/>
           <w:lang w:val="hr-HR"/>
         </w:rPr>
-        <w:t xml:space="preserve"> i implementaciju</w:t>
-      </w:r>
-    </w:p>
-    <w:p>
-      <w:pPr>
-        <w:rPr>
-          <w:rFonts w:ascii="Arial" w:hAnsi="Arial" w:cs="Arial"/>
-          <w:szCs w:val="22"/>
-          <w:lang w:val="hr-HR"/>
-        </w:rPr>
-      </w:pPr>
-      <w:r>
-        <w:rPr>
-          <w:rFonts w:ascii="Arial" w:hAnsi="Arial" w:cs="Arial"/>
-          <w:szCs w:val="22"/>
-          <w:lang w:val="hr-HR"/>
-        </w:rPr>
-        <w:t>Budući da je u ovom sustavu vrlo jednostavno napravljen dizajn on nema nikakvog utjecaja na sustav, jedino možda verzija potrebnih za instaliranje sustava.</w:t>
-      </w:r>
-    </w:p>
-    <w:p>
-      <w:pPr>
-        <w:pStyle w:val="Naslov4"/>
+        <w:t>na dizajn softvera</w:t>
+      </w:r>
+      <w:r>
         <w:rPr>
           <w:rFonts w:cs="Arial"/>
           <w:sz w:val="22"/>
           <w:szCs w:val="22"/>
           <w:lang w:val="hr-HR"/>
         </w:rPr>
-      </w:pPr>
-      <w:r>
+        <w:t xml:space="preserve"> i implementaciju</w:t>
+      </w:r>
+    </w:p>
+    <w:p>
+      <w:pPr>
+        <w:rPr>
+          <w:rFonts w:ascii="Arial" w:hAnsi="Arial" w:cs="Arial"/>
+          <w:szCs w:val="22"/>
+          <w:lang w:val="hr-HR"/>
+        </w:rPr>
+      </w:pPr>
+      <w:r>
+        <w:rPr>
+          <w:rFonts w:ascii="Arial" w:hAnsi="Arial" w:cs="Arial"/>
+          <w:szCs w:val="22"/>
+          <w:lang w:val="hr-HR"/>
+        </w:rPr>
+        <w:t>Budući da je u ovom sustavu vrlo jednostavno napravljen dizajn on nema nikakvog utjecaja na sustav, jedino možda verzija potrebnih za instaliranje sustava.</w:t>
+      </w:r>
+    </w:p>
+    <w:p>
+      <w:pPr>
+        <w:pStyle w:val="Naslov4"/>
         <w:rPr>
           <w:rFonts w:cs="Arial"/>
           <w:sz w:val="22"/>
           <w:szCs w:val="22"/>
           <w:lang w:val="hr-HR"/>
         </w:rPr>
-        <w:t>Ograničenja testiranja softver</w:t>
-      </w:r>
-    </w:p>
-    <w:p>
-      <w:pPr>
-        <w:rPr>
-          <w:lang w:val="hr-HR"/>
-        </w:rPr>
-      </w:pPr>
-      <w:r>
-        <w:rPr>
-          <w:rFonts w:ascii="Arial" w:hAnsi="Arial" w:cs="Arial"/>
-          <w:szCs w:val="22"/>
-          <w:lang w:val="hr-HR"/>
-        </w:rPr>
-        <w:t>Obzirom na pandemiju testiranja baš nisu omogućena oči u oči nego korisnici moraju instalirati cijeli sustav na svoje računalo i tu je prepreka. Nepravilno instaliranje sustava može dovest do njegovog ne funkcioniranja.</w:t>
-      </w:r>
-    </w:p>
-    <w:p>
-      <w:pPr>
-        <w:pStyle w:val="Naslov4"/>
+      </w:pPr>
+      <w:r>
         <w:rPr>
           <w:rFonts w:cs="Arial"/>
           <w:sz w:val="22"/>
           <w:szCs w:val="22"/>
           <w:lang w:val="hr-HR"/>
         </w:rPr>
-      </w:pPr>
-      <w:bookmarkStart w:id="59" w:name="_Toc492960775"/>
-      <w:r>
+        <w:t>Ograničenja testiranja softver</w:t>
+      </w:r>
+    </w:p>
+    <w:p>
+      <w:pPr>
+        <w:rPr>
+          <w:lang w:val="hr-HR"/>
+        </w:rPr>
+      </w:pPr>
+      <w:r>
+        <w:rPr>
+          <w:rFonts w:ascii="Arial" w:hAnsi="Arial" w:cs="Arial"/>
+          <w:szCs w:val="22"/>
+          <w:lang w:val="hr-HR"/>
+        </w:rPr>
+        <w:t>Obzirom na pandemiju testiranja baš nisu omogućena oči u oči nego korisnici moraju instalirati cijeli sustav na svoje računalo i tu je prepreka. Nepravilno instaliranje sustava može dovest do njegovog ne funkcioniranja.</w:t>
+      </w:r>
+    </w:p>
+    <w:p>
+      <w:pPr>
+        <w:pStyle w:val="Naslov4"/>
         <w:rPr>
           <w:rFonts w:cs="Arial"/>
           <w:sz w:val="22"/>
           <w:szCs w:val="22"/>
           <w:lang w:val="hr-HR"/>
         </w:rPr>
+      </w:pPr>
+      <w:bookmarkStart w:id="59" w:name="_Toc492960775"/>
+      <w:r>
+        <w:rPr>
+          <w:rFonts w:cs="Arial"/>
+          <w:sz w:val="22"/>
+          <w:szCs w:val="22"/>
+          <w:lang w:val="hr-HR"/>
+        </w:rPr>
         <w:t xml:space="preserve">Pravna i regulatorna ograničenja </w:t>
       </w:r>
     </w:p>
     <w:bookmarkEnd w:id="0"/>
+    <w:bookmarkEnd w:id="55"/>
     <w:bookmarkEnd w:id="56"/>
     <w:bookmarkEnd w:id="57"/>
-    <w:bookmarkEnd w:id="58"/>
     <w:bookmarkEnd w:id="59"/>
     <w:p>
       <w:pPr>
@@ -14905,7 +15109,14 @@
         <w:rFonts w:ascii="Arial" w:hAnsi="Arial" w:cs="Arial"/>
         <w:noProof/>
       </w:rPr>
-      <w:t>13</w:t>
+      <w:t>1</w:t>
+    </w:r>
+    <w:r>
+      <w:rPr>
+        <w:rFonts w:ascii="Arial" w:hAnsi="Arial" w:cs="Arial"/>
+        <w:noProof/>
+      </w:rPr>
+      <w:t>3</w:t>
     </w:r>
     <w:r>
       <w:rPr>
@@ -15032,7 +15243,7 @@
             </wp:anchor>
           </w:drawing>
         </mc:Choice>
-        <mc:Fallback xmlns:wp14="http://schemas.microsoft.com/office/word/2010/wordml" xmlns:a14="http://schemas.microsoft.com/office/drawing/2010/main" xmlns:a="http://schemas.openxmlformats.org/drawingml/2006/main">
+        <mc:Fallback xmlns:a="http://schemas.openxmlformats.org/drawingml/2006/main" xmlns:a14="http://schemas.microsoft.com/office/drawing/2010/main" xmlns:wp14="http://schemas.microsoft.com/office/word/2010/wordml">
           <w:pict w14:anchorId="4CEC2672">
             <v:group id="Group 441" style="position:absolute;margin-left:0;margin-top:0;width:610.8pt;height:65.5pt;flip:y;z-index:251657728;mso-width-percent:1000;mso-height-percent:910;mso-position-horizontal:center;mso-position-horizontal-relative:page;mso-position-vertical:bottom;mso-position-vertical-relative:page;mso-width-percent:1000;mso-height-percent:910;mso-height-relative:bottom-margin-area" coordsize="12208,1439" coordorigin="8,9" o:spid="_x0000_s1026" o:allowincell="f" w14:anchorId="78FF455B" o:gfxdata="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">
               <v:shapetype id="_x0000_t32" coordsize="21600,21600" o:oned="t" filled="f" o:spt="32" path="m,l21600,21600e">
@@ -15681,7 +15892,7 @@
             </wp:anchor>
           </w:drawing>
         </mc:Choice>
-        <mc:Fallback xmlns:wp14="http://schemas.microsoft.com/office/word/2010/wordml" xmlns:a14="http://schemas.microsoft.com/office/drawing/2010/main" xmlns:a="http://schemas.openxmlformats.org/drawingml/2006/main">
+        <mc:Fallback xmlns:a="http://schemas.openxmlformats.org/drawingml/2006/main" xmlns:a14="http://schemas.microsoft.com/office/drawing/2010/main" xmlns:wp14="http://schemas.microsoft.com/office/word/2010/wordml">
           <w:pict w14:anchorId="7E0F6AAD">
             <v:group id="Group 468" style="position:absolute;margin-left:0;margin-top:0;width:610.4pt;height:76.9pt;z-index:251656704;mso-width-percent:1000;mso-height-percent:925;mso-position-horizontal:center;mso-position-horizontal-relative:page;mso-position-vertical:top;mso-position-vertical-relative:page;mso-width-percent:1000;mso-height-percent:925;mso-height-relative:top-margin-area" coordsize="15823,1439" coordorigin="8,9" o:spid="_x0000_s1026" w14:anchorId="75A350CF" o:gfxdata="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">
               <v:shapetype id="_x0000_t32" coordsize="21600,21600" o:oned="t" filled="f" o:spt="32" path="m,l21600,21600e">
@@ -20894,7 +21105,12 @@
 </file>
 
 <file path=customXml/item1.xml><?xml version="1.0" encoding="utf-8"?>
-<b:Sources xmlns:b="http://schemas.openxmlformats.org/officeDocument/2006/bibliography" xmlns="http://schemas.openxmlformats.org/officeDocument/2006/bibliography" SelectedStyle="\APA.XSL" StyleName="APA"/>
+<?mso-contentType ?>
+<FormTemplates xmlns="http://schemas.microsoft.com/sharepoint/v3/contenttype/forms">
+  <Display>DocumentLibraryForm</Display>
+  <Edit>DocumentLibraryForm</Edit>
+  <New>DocumentLibraryForm</New>
+</FormTemplates>
 </file>
 
 <file path=customXml/item2.xml><?xml version="1.0" encoding="utf-8"?>
@@ -20904,12 +21120,7 @@
 </file>
 
 <file path=customXml/item3.xml><?xml version="1.0" encoding="utf-8"?>
-<?mso-contentType ?>
-<FormTemplates xmlns="http://schemas.microsoft.com/sharepoint/v3/contenttype/forms">
-  <Display>DocumentLibraryForm</Display>
-  <Edit>DocumentLibraryForm</Edit>
-  <New>DocumentLibraryForm</New>
-</FormTemplates>
+<b:Sources xmlns:b="http://schemas.openxmlformats.org/officeDocument/2006/bibliography" xmlns="http://schemas.openxmlformats.org/officeDocument/2006/bibliography" SelectedStyle="\APA.XSL" StyleName="APA"/>
 </file>
 
 <file path=customXml/item4.xml><?xml version="1.0" encoding="utf-8"?>
@@ -21045,9 +21256,9 @@
 </file>
 
 <file path=customXml/itemProps1.xml><?xml version="1.0" encoding="utf-8"?>
-<ds:datastoreItem xmlns:ds="http://schemas.openxmlformats.org/officeDocument/2006/customXml" ds:itemID="{0B4DC81F-91E7-4A6E-B60F-58E66B66CF36}">
+<ds:datastoreItem xmlns:ds="http://schemas.openxmlformats.org/officeDocument/2006/customXml" ds:itemID="{16E1C124-BE55-409F-9043-F2E6EACD82DD}">
   <ds:schemaRefs>
-    <ds:schemaRef ds:uri="http://schemas.openxmlformats.org/officeDocument/2006/bibliography"/>
+    <ds:schemaRef ds:uri="http://schemas.microsoft.com/sharepoint/v3/contenttype/forms"/>
   </ds:schemaRefs>
 </ds:datastoreItem>
 </file>
@@ -21062,9 +21273,9 @@
 </file>
 
 <file path=customXml/itemProps3.xml><?xml version="1.0" encoding="utf-8"?>
-<ds:datastoreItem xmlns:ds="http://schemas.openxmlformats.org/officeDocument/2006/customXml" ds:itemID="{16E1C124-BE55-409F-9043-F2E6EACD82DD}">
+<ds:datastoreItem xmlns:ds="http://schemas.openxmlformats.org/officeDocument/2006/customXml" ds:itemID="{0B4DC81F-91E7-4A6E-B60F-58E66B66CF36}">
   <ds:schemaRefs>
-    <ds:schemaRef ds:uri="http://schemas.microsoft.com/sharepoint/v3/contenttype/forms"/>
+    <ds:schemaRef ds:uri="http://schemas.openxmlformats.org/officeDocument/2006/bibliography"/>
   </ds:schemaRefs>
 </ds:datastoreItem>
 </file>
